--- a/Sound Lab Programing Guide/Modules Documentation/GRAPHIC INTERFACE GUIDE.docx
+++ b/Sound Lab Programing Guide/Modules Documentation/GRAPHIC INTERFACE GUIDE.docx
@@ -570,7 +570,6 @@
         </w:numPr>
         <w:jc w:val="both"/>
       </w:pPr>
-      <w:bookmarkStart w:id="0" w:name="_GoBack"/>
       <w:r>
         <w:rPr>
           <w:rFonts w:eastAsiaTheme="minorHAnsi"/>
@@ -580,7 +579,6 @@
         </w:rPr>
         <w:t>Filter</w:t>
       </w:r>
-      <w:bookmarkEnd w:id="0"/>
       <w:r>
         <w:t xml:space="preserve"> </w:t>
       </w:r>
@@ -1189,6 +1187,7 @@
         </w:numPr>
         <w:jc w:val="both"/>
       </w:pPr>
+      <w:proofErr w:type="spellStart"/>
       <w:r>
         <w:rPr>
           <w:rFonts w:eastAsiaTheme="minorHAnsi"/>
@@ -1198,6 +1197,7 @@
         </w:rPr>
         <w:t>HorizontalHistogramItem</w:t>
       </w:r>
+      <w:proofErr w:type="spellEnd"/>
       <w:r>
         <w:t xml:space="preserve"> </w:t>
       </w:r>
@@ -1616,15 +1616,6 @@
           <w:sz w:val="22"/>
           <w:szCs w:val="22"/>
         </w:rPr>
-        <w:t>QSignalVisualizerWidget</w:t>
-      </w:r>
-      <w:r>
-        <w:rPr>
-          <w:rFonts w:eastAsiaTheme="minorHAnsi"/>
-          <w:color w:val="002060"/>
-          <w:sz w:val="22"/>
-          <w:szCs w:val="22"/>
-        </w:rPr>
         <w:t xml:space="preserve"> </w:t>
       </w:r>
       <w:r>
@@ -2007,34 +1998,34 @@
           <w:b/>
           <w:lang w:eastAsia="es-ES"/>
         </w:rPr>
+        <w:t xml:space="preserve">Clase </w:t>
+      </w:r>
+      <w:r>
+        <w:rPr>
+          <w:b/>
+          <w:lang w:eastAsia="es-ES"/>
+        </w:rPr>
+        <w:t>SpectrogramPlotWidget</w:t>
+      </w:r>
+    </w:p>
+    <w:p>
+      <w:pPr>
+        <w:rPr>
+          <w:lang w:eastAsia="es-ES"/>
+        </w:rPr>
+      </w:pPr>
+    </w:p>
+    <w:p>
+      <w:pPr>
+        <w:rPr>
+          <w:lang w:eastAsia="es-ES"/>
+        </w:rPr>
+      </w:pPr>
+      <w:r>
+        <w:rPr>
+          <w:lang w:eastAsia="es-ES"/>
+        </w:rPr>
         <w:lastRenderedPageBreak/>
-        <w:t xml:space="preserve">Clase </w:t>
-      </w:r>
-      <w:r>
-        <w:rPr>
-          <w:b/>
-          <w:lang w:eastAsia="es-ES"/>
-        </w:rPr>
-        <w:t>SpectrogramPlotWidget</w:t>
-      </w:r>
-    </w:p>
-    <w:p>
-      <w:pPr>
-        <w:rPr>
-          <w:lang w:eastAsia="es-ES"/>
-        </w:rPr>
-      </w:pPr>
-    </w:p>
-    <w:p>
-      <w:pPr>
-        <w:rPr>
-          <w:lang w:eastAsia="es-ES"/>
-        </w:rPr>
-      </w:pPr>
-      <w:r>
-        <w:rPr>
-          <w:lang w:eastAsia="es-ES"/>
-        </w:rPr>
         <w:t>Descripción</w:t>
       </w:r>
     </w:p>
@@ -2684,28 +2675,28 @@
           <w:sz w:val="22"/>
           <w:szCs w:val="22"/>
         </w:rPr>
+        <w:t>…</w:t>
+      </w:r>
+    </w:p>
+    <w:p>
+      <w:pPr>
+        <w:tabs>
+          <w:tab w:val="left" w:pos="1110"/>
+        </w:tabs>
+        <w:jc w:val="both"/>
+        <w:rPr>
+          <w:b/>
+          <w:i/>
+          <w:color w:val="002060"/>
+        </w:rPr>
+      </w:pPr>
+      <w:r>
+        <w:rPr>
+          <w:b/>
+          <w:i/>
+          <w:color w:val="002060"/>
+        </w:rPr>
         <w:lastRenderedPageBreak/>
-        <w:t>…</w:t>
-      </w:r>
-    </w:p>
-    <w:p>
-      <w:pPr>
-        <w:tabs>
-          <w:tab w:val="left" w:pos="1110"/>
-        </w:tabs>
-        <w:jc w:val="both"/>
-        <w:rPr>
-          <w:b/>
-          <w:i/>
-          <w:color w:val="002060"/>
-        </w:rPr>
-      </w:pPr>
-      <w:r>
-        <w:rPr>
-          <w:b/>
-          <w:i/>
-          <w:color w:val="002060"/>
-        </w:rPr>
         <w:t>Invariantes, Reglas y Convenciones</w:t>
       </w:r>
     </w:p>
@@ -4386,6 +4377,7 @@
         </w:rPr>
         <w:t xml:space="preserve">Clase </w:t>
       </w:r>
+      <w:bookmarkStart w:id="0" w:name="_GoBack"/>
       <w:proofErr w:type="spellStart"/>
       <w:r>
         <w:rPr>
@@ -4535,6 +4527,7 @@
         <w:t>Invariantes, Reglas y Convenciones</w:t>
       </w:r>
     </w:p>
+    <w:bookmarkEnd w:id="0"/>
     <w:p>
       <w:pPr>
         <w:tabs>

--- a/Sound Lab Programing Guide/Modules Documentation/GRAPHIC INTERFACE GUIDE.docx
+++ b/Sound Lab Programing Guide/Modules Documentation/GRAPHIC INTERFACE GUIDE.docx
@@ -245,15 +245,7 @@
         <w:t>ódulo</w:t>
       </w:r>
       <w:r>
-        <w:t xml:space="preserve"> contiene toda la interfaz visual que se utiliza en el sistema </w:t>
-      </w:r>
-      <w:proofErr w:type="spellStart"/>
-      <w:r>
-        <w:t>duetto</w:t>
-      </w:r>
-      <w:proofErr w:type="spellEnd"/>
-      <w:r>
-        <w:t xml:space="preserve"> Sound Lab. Su programación se basa principalmente en la utilización de las clases del framework PyQt para la manipulación de los eventos, ventanas, diálogos y funcionamiento general. La librería pyqtgraph es utilizada para la implementación de varios de los controles encargados de graficar las señales que integran el sistema</w:t>
+        <w:t xml:space="preserve"> contiene toda la interfaz visual que se utiliza en el sistema duetto Sound Lab. Su programación se basa principalmente en la utilización de las clases del framework PyQt para la manipulación de los eventos, ventanas, diálogos y funcionamiento general. La librería pyqtgraph es utilizada para la implementación de varios de los controles encargados de graficar las señales que integran el sistema</w:t>
       </w:r>
       <w:r>
         <w:t xml:space="preserve"> así como para redefinir algunas clases de PyQt</w:t>
@@ -1341,7 +1333,7 @@
           <w:sz w:val="22"/>
           <w:szCs w:val="22"/>
         </w:rPr>
-        <w:t>PowSpecPlotWidget</w:t>
+        <w:t>QSignalVisualizerWidget</w:t>
       </w:r>
       <w:proofErr w:type="spellEnd"/>
       <w:r>
@@ -1351,10 +1343,7 @@
         <w:sym w:font="Wingdings" w:char="F0E0"/>
       </w:r>
       <w:r>
-        <w:t xml:space="preserve"> control que se utiliza para la </w:t>
-      </w:r>
-      <w:r>
-        <w:t>visualización de power spectrum.</w:t>
+        <w:t xml:space="preserve"> es el control más importante del sistema ya que integra los demás controles y brinda la mayoría de las funcionalidades. Gran parte del procesamiento realizado por la aplicación resulta en wrappers a métodos en este control.</w:t>
       </w:r>
     </w:p>
     <w:p>
@@ -1366,15 +1355,17 @@
         </w:numPr>
         <w:jc w:val="both"/>
       </w:pPr>
-      <w:r>
-        <w:rPr>
-          <w:rFonts w:eastAsiaTheme="minorHAnsi"/>
-          <w:color w:val="002060"/>
-          <w:sz w:val="22"/>
-          <w:szCs w:val="22"/>
-        </w:rPr>
-        <w:t>QSignalVisualizerWidget</w:t>
-      </w:r>
+      <w:proofErr w:type="spellStart"/>
+      <w:r>
+        <w:rPr>
+          <w:rFonts w:eastAsiaTheme="minorHAnsi"/>
+          <w:color w:val="002060"/>
+          <w:sz w:val="22"/>
+          <w:szCs w:val="22"/>
+        </w:rPr>
+        <w:t>OscXAxis</w:t>
+      </w:r>
+      <w:proofErr w:type="spellEnd"/>
       <w:r>
         <w:t xml:space="preserve"> </w:t>
       </w:r>
@@ -1382,7 +1373,7 @@
         <w:sym w:font="Wingdings" w:char="F0E0"/>
       </w:r>
       <w:r>
-        <w:t xml:space="preserve"> es el control más importante del sistema ya que integra los demás controles y brinda la mayoría de las funcionalidades. Gran parte del procesamiento realizado por la aplicación resulta en wrappers a métodos en este control.</w:t>
+        <w:t>clase que se integra con el control anterior.</w:t>
       </w:r>
     </w:p>
     <w:p>
@@ -1402,7 +1393,7 @@
           <w:sz w:val="22"/>
           <w:szCs w:val="22"/>
         </w:rPr>
-        <w:t>OscXAxis</w:t>
+        <w:t>OscYAxis</w:t>
       </w:r>
       <w:proofErr w:type="spellEnd"/>
       <w:r>
@@ -1412,7 +1403,7 @@
         <w:sym w:font="Wingdings" w:char="F0E0"/>
       </w:r>
       <w:r>
-        <w:t>clase que se integra con el control anterior.</w:t>
+        <w:t xml:space="preserve"> clase que se integra con el control anterior</w:t>
       </w:r>
     </w:p>
     <w:p>
@@ -1424,17 +1415,15 @@
         </w:numPr>
         <w:jc w:val="both"/>
       </w:pPr>
-      <w:proofErr w:type="spellStart"/>
-      <w:r>
-        <w:rPr>
-          <w:rFonts w:eastAsiaTheme="minorHAnsi"/>
-          <w:color w:val="002060"/>
-          <w:sz w:val="22"/>
-          <w:szCs w:val="22"/>
-        </w:rPr>
-        <w:t>OscYAxis</w:t>
-      </w:r>
-      <w:proofErr w:type="spellEnd"/>
+      <w:r>
+        <w:rPr>
+          <w:rFonts w:eastAsiaTheme="minorHAnsi"/>
+          <w:color w:val="002060"/>
+          <w:sz w:val="22"/>
+          <w:szCs w:val="22"/>
+        </w:rPr>
+        <w:t>Tools</w:t>
+      </w:r>
       <w:r>
         <w:t xml:space="preserve"> </w:t>
       </w:r>
@@ -1442,7 +1431,61 @@
         <w:sym w:font="Wingdings" w:char="F0E0"/>
       </w:r>
       <w:r>
-        <w:t xml:space="preserve"> clase que se integra con el control anterior</w:t>
+        <w:t xml:space="preserve"> enum que define las herramientas que los usuarios podrán utilizar en el sistema</w:t>
+      </w:r>
+      <w:r>
+        <w:t>.</w:t>
+      </w:r>
+      <w:r>
+        <w:t xml:space="preserve"> Se </w:t>
+      </w:r>
+      <w:r>
+        <w:t xml:space="preserve">utiliza en </w:t>
+      </w:r>
+      <w:r>
+        <w:t xml:space="preserve">el control anterior y </w:t>
+      </w:r>
+      <w:r>
+        <w:t>en</w:t>
+      </w:r>
+      <w:r>
+        <w:t xml:space="preserve"> los controles </w:t>
+      </w:r>
+      <w:r>
+        <w:rPr>
+          <w:rFonts w:eastAsiaTheme="minorHAnsi"/>
+          <w:color w:val="002060"/>
+          <w:sz w:val="22"/>
+          <w:szCs w:val="22"/>
+        </w:rPr>
+        <w:t>OscilogramPlotWidget</w:t>
+      </w:r>
+      <w:r>
+        <w:rPr>
+          <w:rFonts w:eastAsiaTheme="minorHAnsi"/>
+          <w:color w:val="002060"/>
+          <w:sz w:val="22"/>
+          <w:szCs w:val="22"/>
+        </w:rPr>
+        <w:t xml:space="preserve"> y </w:t>
+      </w:r>
+      <w:r>
+        <w:rPr>
+          <w:rFonts w:eastAsiaTheme="minorHAnsi"/>
+          <w:color w:val="002060"/>
+          <w:sz w:val="22"/>
+          <w:szCs w:val="22"/>
+        </w:rPr>
+        <w:t>SpectrogramPlotWidget</w:t>
+      </w:r>
+      <w:r>
+        <w:rPr>
+          <w:rFonts w:eastAsiaTheme="minorHAnsi"/>
+          <w:color w:val="002060"/>
+          <w:sz w:val="22"/>
+          <w:szCs w:val="22"/>
+        </w:rPr>
+        <w:t>.</w:t>
       </w:r>
     </w:p>
     <w:p>
@@ -1454,77 +1497,31 @@
         </w:numPr>
         <w:jc w:val="both"/>
       </w:pPr>
-      <w:r>
-        <w:rPr>
-          <w:rFonts w:eastAsiaTheme="minorHAnsi"/>
-          <w:color w:val="002060"/>
-          <w:sz w:val="22"/>
-          <w:szCs w:val="22"/>
-        </w:rPr>
-        <w:t>Tools</w:t>
-      </w:r>
+      <w:proofErr w:type="spellStart"/>
+      <w:r>
+        <w:rPr>
+          <w:rFonts w:eastAsiaTheme="minorHAnsi"/>
+          <w:color w:val="002060"/>
+          <w:sz w:val="22"/>
+          <w:szCs w:val="22"/>
+        </w:rPr>
+        <w:t>RectROI</w:t>
+      </w:r>
+      <w:proofErr w:type="spellEnd"/>
       <w:r>
         <w:t xml:space="preserve"> </w:t>
       </w:r>
       <w:r>
+        <w:rPr>
+          <w:lang w:val="en-US"/>
+        </w:rPr>
         <w:sym w:font="Wingdings" w:char="F0E0"/>
       </w:r>
       <w:r>
-        <w:t xml:space="preserve"> enum que define las herramientas que los usuarios podrán utilizar en el sistema</w:t>
-      </w:r>
-      <w:r>
-        <w:t>.</w:t>
-      </w:r>
-      <w:r>
-        <w:t xml:space="preserve"> Se </w:t>
-      </w:r>
-      <w:r>
-        <w:t xml:space="preserve">utiliza en </w:t>
-      </w:r>
-      <w:r>
-        <w:t xml:space="preserve">el control anterior y </w:t>
-      </w:r>
-      <w:r>
-        <w:t>en</w:t>
-      </w:r>
-      <w:r>
-        <w:t xml:space="preserve"> los controles </w:t>
-      </w:r>
-      <w:r>
-        <w:rPr>
-          <w:rFonts w:eastAsiaTheme="minorHAnsi"/>
-          <w:color w:val="002060"/>
-          <w:sz w:val="22"/>
-          <w:szCs w:val="22"/>
-        </w:rPr>
-        <w:t>OscilogramPlotWidget</w:t>
-      </w:r>
-      <w:r>
-        <w:rPr>
-          <w:rFonts w:eastAsiaTheme="minorHAnsi"/>
-          <w:color w:val="002060"/>
-          <w:sz w:val="22"/>
-          <w:szCs w:val="22"/>
-        </w:rPr>
-        <w:t xml:space="preserve"> y </w:t>
-      </w:r>
-      <w:r>
-        <w:rPr>
-          <w:rFonts w:eastAsiaTheme="minorHAnsi"/>
-          <w:color w:val="002060"/>
-          <w:sz w:val="22"/>
-          <w:szCs w:val="22"/>
-        </w:rPr>
-        <w:t>SpectrogramPlotWidget</w:t>
-      </w:r>
-      <w:r>
-        <w:rPr>
-          <w:rFonts w:eastAsiaTheme="minorHAnsi"/>
-          <w:color w:val="002060"/>
-          <w:sz w:val="22"/>
-          <w:szCs w:val="22"/>
-        </w:rPr>
-        <w:t>.</w:t>
+        <w:rPr>
+          <w:lang w:val="en-US"/>
+        </w:rPr>
+        <w:t xml:space="preserve"> ?</w:t>
       </w:r>
     </w:p>
     <w:p>
@@ -1544,42 +1541,6 @@
           <w:sz w:val="22"/>
           <w:szCs w:val="22"/>
         </w:rPr>
-        <w:t>RectROI</w:t>
-      </w:r>
-      <w:proofErr w:type="spellEnd"/>
-      <w:r>
-        <w:t xml:space="preserve"> </w:t>
-      </w:r>
-      <w:r>
-        <w:rPr>
-          <w:lang w:val="en-US"/>
-        </w:rPr>
-        <w:sym w:font="Wingdings" w:char="F0E0"/>
-      </w:r>
-      <w:r>
-        <w:rPr>
-          <w:lang w:val="en-US"/>
-        </w:rPr>
-        <w:t xml:space="preserve"> ?</w:t>
-      </w:r>
-    </w:p>
-    <w:p>
-      <w:pPr>
-        <w:pStyle w:val="Prrafodelista"/>
-        <w:numPr>
-          <w:ilvl w:val="0"/>
-          <w:numId w:val="4"/>
-        </w:numPr>
-        <w:jc w:val="both"/>
-      </w:pPr>
-      <w:proofErr w:type="spellStart"/>
-      <w:r>
-        <w:rPr>
-          <w:rFonts w:eastAsiaTheme="minorHAnsi"/>
-          <w:color w:val="002060"/>
-          <w:sz w:val="22"/>
-          <w:szCs w:val="22"/>
-        </w:rPr>
         <w:t>UndoRedoManager</w:t>
       </w:r>
       <w:proofErr w:type="gramStart"/>
@@ -2556,193 +2517,9 @@
           <w:b/>
           <w:lang w:eastAsia="es-ES"/>
         </w:rPr>
-        <w:t>PowSpecPlotWidget</w:t>
+        <w:t>QSignalVisualizerWidget</w:t>
       </w:r>
       <w:proofErr w:type="spellEnd"/>
-    </w:p>
-    <w:p>
-      <w:pPr>
-        <w:rPr>
-          <w:lang w:eastAsia="es-ES"/>
-        </w:rPr>
-      </w:pPr>
-    </w:p>
-    <w:p>
-      <w:pPr>
-        <w:rPr>
-          <w:lang w:eastAsia="es-ES"/>
-        </w:rPr>
-      </w:pPr>
-      <w:r>
-        <w:rPr>
-          <w:lang w:eastAsia="es-ES"/>
-        </w:rPr>
-        <w:t>Descripción</w:t>
-      </w:r>
-    </w:p>
-    <w:p>
-      <w:pPr>
-        <w:tabs>
-          <w:tab w:val="left" w:pos="1110"/>
-        </w:tabs>
-        <w:jc w:val="both"/>
-        <w:rPr>
-          <w:b/>
-          <w:i/>
-          <w:color w:val="002060"/>
-          <w:lang w:eastAsia="es-ES"/>
-        </w:rPr>
-      </w:pPr>
-      <w:r>
-        <w:rPr>
-          <w:b/>
-          <w:i/>
-          <w:color w:val="002060"/>
-          <w:lang w:eastAsia="es-ES"/>
-        </w:rPr>
-        <w:t>Variables</w:t>
-      </w:r>
-    </w:p>
-    <w:p>
-      <w:pPr>
-        <w:pStyle w:val="Prrafodelista"/>
-        <w:numPr>
-          <w:ilvl w:val="0"/>
-          <w:numId w:val="20"/>
-        </w:numPr>
-        <w:tabs>
-          <w:tab w:val="left" w:pos="1110"/>
-        </w:tabs>
-        <w:jc w:val="both"/>
-        <w:rPr>
-          <w:rFonts w:eastAsiaTheme="minorHAnsi"/>
-          <w:sz w:val="22"/>
-          <w:szCs w:val="22"/>
-        </w:rPr>
-      </w:pPr>
-      <w:r>
-        <w:rPr>
-          <w:rFonts w:eastAsiaTheme="minorHAnsi"/>
-          <w:sz w:val="22"/>
-          <w:szCs w:val="22"/>
-        </w:rPr>
-        <w:t>…</w:t>
-      </w:r>
-    </w:p>
-    <w:p>
-      <w:pPr>
-        <w:tabs>
-          <w:tab w:val="left" w:pos="1110"/>
-        </w:tabs>
-        <w:jc w:val="both"/>
-        <w:rPr>
-          <w:b/>
-          <w:i/>
-          <w:color w:val="002060"/>
-          <w:lang w:eastAsia="es-ES"/>
-        </w:rPr>
-      </w:pPr>
-      <w:r>
-        <w:rPr>
-          <w:b/>
-          <w:i/>
-          <w:color w:val="002060"/>
-          <w:lang w:eastAsia="es-ES"/>
-        </w:rPr>
-        <w:t>Métodos</w:t>
-      </w:r>
-    </w:p>
-    <w:p>
-      <w:pPr>
-        <w:pStyle w:val="Prrafodelista"/>
-        <w:numPr>
-          <w:ilvl w:val="0"/>
-          <w:numId w:val="21"/>
-        </w:numPr>
-        <w:tabs>
-          <w:tab w:val="left" w:pos="1110"/>
-        </w:tabs>
-        <w:jc w:val="both"/>
-        <w:rPr>
-          <w:rFonts w:eastAsiaTheme="minorHAnsi"/>
-          <w:sz w:val="22"/>
-          <w:szCs w:val="22"/>
-        </w:rPr>
-      </w:pPr>
-      <w:r>
-        <w:rPr>
-          <w:rFonts w:eastAsiaTheme="minorHAnsi"/>
-          <w:sz w:val="22"/>
-          <w:szCs w:val="22"/>
-        </w:rPr>
-        <w:t>…</w:t>
-      </w:r>
-    </w:p>
-    <w:p>
-      <w:pPr>
-        <w:tabs>
-          <w:tab w:val="left" w:pos="1110"/>
-        </w:tabs>
-        <w:jc w:val="both"/>
-        <w:rPr>
-          <w:b/>
-          <w:i/>
-          <w:color w:val="002060"/>
-        </w:rPr>
-      </w:pPr>
-      <w:r>
-        <w:rPr>
-          <w:b/>
-          <w:i/>
-          <w:color w:val="002060"/>
-        </w:rPr>
-        <w:lastRenderedPageBreak/>
-        <w:t>Invariantes, Reglas y Convenciones</w:t>
-      </w:r>
-    </w:p>
-    <w:p>
-      <w:pPr>
-        <w:tabs>
-          <w:tab w:val="left" w:pos="1110"/>
-        </w:tabs>
-        <w:jc w:val="center"/>
-        <w:rPr>
-          <w:b/>
-          <w:i/>
-          <w:color w:val="002060"/>
-        </w:rPr>
-      </w:pPr>
-      <w:r>
-        <w:rPr>
-          <w:b/>
-          <w:i/>
-          <w:color w:val="002060"/>
-        </w:rPr>
-        <w:t>*********************************</w:t>
-      </w:r>
-    </w:p>
-    <w:p>
-      <w:pPr>
-        <w:pStyle w:val="Ttulo2"/>
-        <w:rPr>
-          <w:b/>
-          <w:lang w:eastAsia="es-ES"/>
-        </w:rPr>
-      </w:pPr>
-      <w:r>
-        <w:rPr>
-          <w:b/>
-          <w:lang w:eastAsia="es-ES"/>
-        </w:rPr>
-        <w:t xml:space="preserve">Clase </w:t>
-      </w:r>
-      <w:r>
-        <w:rPr>
-          <w:b/>
-          <w:lang w:eastAsia="es-ES"/>
-        </w:rPr>
-        <w:t>QSignalVisualizerWidget</w:t>
-      </w:r>
     </w:p>
     <w:p>
       <w:pPr>
@@ -2880,6 +2657,7 @@
           <w:i/>
           <w:color w:val="002060"/>
         </w:rPr>
+        <w:lastRenderedPageBreak/>
         <w:t>Invariantes, Reglas y Convenciones</w:t>
       </w:r>
     </w:p>
@@ -3321,7 +3099,6 @@
           <w:b/>
           <w:lang w:eastAsia="es-ES"/>
         </w:rPr>
-        <w:lastRenderedPageBreak/>
         <w:t xml:space="preserve">Clase </w:t>
       </w:r>
       <w:proofErr w:type="spellStart"/>
@@ -3507,6 +3284,7 @@
           <w:b/>
           <w:lang w:eastAsia="es-ES"/>
         </w:rPr>
+        <w:lastRenderedPageBreak/>
         <w:t xml:space="preserve">Clase </w:t>
       </w:r>
       <w:proofErr w:type="spellStart"/>
@@ -3904,7 +3682,6 @@
           <w:b/>
           <w:lang w:eastAsia="es-ES"/>
         </w:rPr>
-        <w:lastRenderedPageBreak/>
         <w:t>Descripción General</w:t>
       </w:r>
     </w:p>
@@ -4005,7 +3782,16 @@
           <w:sz w:val="22"/>
           <w:szCs w:val="22"/>
         </w:rPr>
-        <w:t>PowerSpectrumWindow</w:t>
+        <w:t>TwoDimensional</w:t>
+      </w:r>
+      <w:r>
+        <w:rPr>
+          <w:rFonts w:eastAsiaTheme="minorHAnsi"/>
+          <w:color w:val="002060"/>
+          <w:sz w:val="22"/>
+          <w:szCs w:val="22"/>
+        </w:rPr>
+        <w:t>Window</w:t>
       </w:r>
       <w:proofErr w:type="spellEnd"/>
       <w:r>
@@ -4018,10 +3804,7 @@
         <w:sym w:font="Wingdings" w:char="F0E0"/>
       </w:r>
       <w:r>
-        <w:t xml:space="preserve"> ventana de visualización del power spectrum. </w:t>
-      </w:r>
-      <w:r>
-        <w:t>Es utilizada en una de las funcionalidades brindadas por la ventana anterior.</w:t>
+        <w:t xml:space="preserve"> ventana de visualización de procesamientos bidimensionales.</w:t>
       </w:r>
     </w:p>
     <w:p>
@@ -4377,14 +4160,20 @@
         </w:rPr>
         <w:t xml:space="preserve">Clase </w:t>
       </w:r>
-      <w:bookmarkStart w:id="0" w:name="_GoBack"/>
       <w:proofErr w:type="spellStart"/>
       <w:r>
         <w:rPr>
           <w:b/>
           <w:lang w:eastAsia="es-ES"/>
         </w:rPr>
-        <w:t>PowerSpectrumWindow</w:t>
+        <w:t>TwoDimensional</w:t>
+      </w:r>
+      <w:r>
+        <w:rPr>
+          <w:b/>
+          <w:lang w:eastAsia="es-ES"/>
+        </w:rPr>
+        <w:t>Window</w:t>
       </w:r>
       <w:proofErr w:type="spellEnd"/>
     </w:p>
@@ -4406,6 +4195,160 @@
           <w:lang w:eastAsia="es-ES"/>
         </w:rPr>
         <w:t>Descripción</w:t>
+      </w:r>
+    </w:p>
+    <w:p>
+      <w:pPr>
+        <w:jc w:val="both"/>
+        <w:rPr>
+          <w:lang w:eastAsia="es-ES"/>
+        </w:rPr>
+      </w:pPr>
+      <w:r>
+        <w:rPr>
+          <w:lang w:eastAsia="es-ES"/>
+        </w:rPr>
+        <w:t xml:space="preserve">Esta ventana es utilizada en la ventana de segmentación y clasificación. Luego de segmentar y extraer parámetros. La ventana permite representar y graficar bidimensionalmente dos de las magnitudes medidas. Se utiliza un </w:t>
+      </w:r>
+      <w:proofErr w:type="spellStart"/>
+      <w:r>
+        <w:rPr>
+          <w:lang w:eastAsia="es-ES"/>
+        </w:rPr>
+        <w:t>scatter</w:t>
+      </w:r>
+      <w:proofErr w:type="spellEnd"/>
+      <w:r>
+        <w:rPr>
+          <w:lang w:eastAsia="es-ES"/>
+        </w:rPr>
+        <w:t xml:space="preserve"> </w:t>
+      </w:r>
+      <w:proofErr w:type="spellStart"/>
+      <w:r>
+        <w:rPr>
+          <w:lang w:eastAsia="es-ES"/>
+        </w:rPr>
+        <w:t>plot</w:t>
+      </w:r>
+      <w:proofErr w:type="spellEnd"/>
+      <w:r>
+        <w:rPr>
+          <w:lang w:eastAsia="es-ES"/>
+        </w:rPr>
+        <w:t xml:space="preserve"> para el gráfico de los elementos. La ventana permite analizar los segmentos que se detectaron en la ventana </w:t>
+      </w:r>
+      <w:proofErr w:type="spellStart"/>
+      <w:r>
+        <w:rPr>
+          <w:b/>
+          <w:lang w:eastAsia="es-ES"/>
+        </w:rPr>
+        <w:t>SegmentationAndClasificationWindow</w:t>
+      </w:r>
+      <w:proofErr w:type="spellEnd"/>
+      <w:r>
+        <w:rPr>
+          <w:b/>
+          <w:lang w:eastAsia="es-ES"/>
+        </w:rPr>
+        <w:t xml:space="preserve">. </w:t>
+      </w:r>
+      <w:r>
+        <w:rPr>
+          <w:lang w:eastAsia="es-ES"/>
+        </w:rPr>
+        <w:t>Mediante esta ventana se puede</w:t>
+      </w:r>
+      <w:r>
+        <w:rPr>
+          <w:lang w:eastAsia="es-ES"/>
+        </w:rPr>
+        <w:t xml:space="preserve"> </w:t>
+      </w:r>
+      <w:r>
+        <w:rPr>
+          <w:lang w:eastAsia="es-ES"/>
+        </w:rPr>
+        <w:t>visualizar</w:t>
+      </w:r>
+      <w:r>
+        <w:rPr>
+          <w:lang w:eastAsia="es-ES"/>
+        </w:rPr>
+        <w:t xml:space="preserve"> los parámetros </w:t>
+      </w:r>
+      <w:r>
+        <w:rPr>
+          <w:lang w:eastAsia="es-ES"/>
+        </w:rPr>
+        <w:t>medidos en cada segmento.</w:t>
+      </w:r>
+      <w:r>
+        <w:rPr>
+          <w:lang w:eastAsia="es-ES"/>
+        </w:rPr>
+        <w:t xml:space="preserve"> Contiene un </w:t>
+      </w:r>
+      <w:proofErr w:type="spellStart"/>
+      <w:r>
+        <w:rPr>
+          <w:lang w:eastAsia="es-ES"/>
+        </w:rPr>
+        <w:t>Parameter</w:t>
+      </w:r>
+      <w:proofErr w:type="spellEnd"/>
+      <w:r>
+        <w:rPr>
+          <w:lang w:eastAsia="es-ES"/>
+        </w:rPr>
+        <w:t xml:space="preserve"> </w:t>
+      </w:r>
+      <w:proofErr w:type="spellStart"/>
+      <w:r>
+        <w:rPr>
+          <w:lang w:eastAsia="es-ES"/>
+        </w:rPr>
+        <w:t>Tree</w:t>
+      </w:r>
+      <w:proofErr w:type="spellEnd"/>
+      <w:r>
+        <w:rPr>
+          <w:lang w:eastAsia="es-ES"/>
+        </w:rPr>
+        <w:t xml:space="preserve"> en el que se insertan las opciones que brinda la ventana. Allí se puede encontrar las dos listas de parámetros (</w:t>
+      </w:r>
+      <w:r>
+        <w:rPr>
+          <w:lang w:eastAsia="es-ES"/>
+        </w:rPr>
+        <w:t>cada una con las mediciones realizadas</w:t>
+      </w:r>
+      <w:r>
+        <w:rPr>
+          <w:lang w:eastAsia="es-ES"/>
+        </w:rPr>
+        <w:t xml:space="preserve">) en las cuales se pueden seleccionar cual parámetro se graficará en cada eje (X e Y). Se pueden modificar de la misma manera </w:t>
+      </w:r>
+      <w:r>
+        <w:rPr>
+          <w:lang w:eastAsia="es-ES"/>
+        </w:rPr>
+        <w:t xml:space="preserve">algunas opciones visuales como la figura de los elementos bidimensionales (cuadrados, rombos </w:t>
+      </w:r>
+      <w:proofErr w:type="spellStart"/>
+      <w:r>
+        <w:rPr>
+          <w:lang w:eastAsia="es-ES"/>
+        </w:rPr>
+        <w:t>etc</w:t>
+      </w:r>
+      <w:proofErr w:type="spellEnd"/>
+      <w:r>
+        <w:rPr>
+          <w:lang w:eastAsia="es-ES"/>
+        </w:rPr>
+        <w:t xml:space="preserve">), el color, la fuente para el texto de los ejes etc. </w:t>
       </w:r>
     </w:p>
     <w:p>
@@ -4448,13 +4391,697 @@
           <w:szCs w:val="22"/>
         </w:rPr>
       </w:pPr>
-      <w:r>
-        <w:rPr>
-          <w:rFonts w:eastAsiaTheme="minorHAnsi"/>
-          <w:sz w:val="22"/>
-          <w:szCs w:val="22"/>
-        </w:rPr>
-        <w:t>…</w:t>
+      <w:proofErr w:type="spellStart"/>
+      <w:r>
+        <w:rPr>
+          <w:rFonts w:eastAsiaTheme="minorHAnsi"/>
+          <w:color w:val="002060"/>
+          <w:sz w:val="22"/>
+          <w:szCs w:val="22"/>
+        </w:rPr>
+        <w:t>elementSelected</w:t>
+      </w:r>
+      <w:proofErr w:type="spellEnd"/>
+      <w:r>
+        <w:rPr>
+          <w:rFonts w:eastAsiaTheme="minorHAnsi"/>
+          <w:color w:val="002060"/>
+          <w:sz w:val="22"/>
+          <w:szCs w:val="22"/>
+        </w:rPr>
+        <w:t xml:space="preserve"> </w:t>
+      </w:r>
+      <w:r>
+        <w:rPr>
+          <w:rFonts w:eastAsiaTheme="minorHAnsi"/>
+          <w:sz w:val="22"/>
+          <w:szCs w:val="22"/>
+        </w:rPr>
+        <w:t>(</w:t>
+      </w:r>
+      <w:proofErr w:type="spellStart"/>
+      <w:r>
+        <w:rPr>
+          <w:rFonts w:eastAsiaTheme="minorHAnsi"/>
+          <w:sz w:val="22"/>
+          <w:szCs w:val="22"/>
+        </w:rPr>
+        <w:t>signal</w:t>
+      </w:r>
+      <w:proofErr w:type="spellEnd"/>
+      <w:r>
+        <w:rPr>
+          <w:rFonts w:eastAsiaTheme="minorHAnsi"/>
+          <w:sz w:val="22"/>
+          <w:szCs w:val="22"/>
+        </w:rPr>
+        <w:t xml:space="preserve">) </w:t>
+      </w:r>
+      <w:r>
+        <w:rPr>
+          <w:rFonts w:eastAsiaTheme="minorHAnsi"/>
+          <w:sz w:val="22"/>
+          <w:szCs w:val="22"/>
+          <w:lang w:val="en-US"/>
+        </w:rPr>
+        <w:sym w:font="Wingdings" w:char="F0E0"/>
+      </w:r>
+      <w:r>
+        <w:rPr>
+          <w:rFonts w:eastAsiaTheme="minorHAnsi"/>
+          <w:sz w:val="22"/>
+          <w:szCs w:val="22"/>
+        </w:rPr>
+        <w:t xml:space="preserve"> Esta se</w:t>
+      </w:r>
+      <w:r>
+        <w:rPr>
+          <w:rFonts w:eastAsiaTheme="minorHAnsi"/>
+          <w:sz w:val="22"/>
+          <w:szCs w:val="22"/>
+        </w:rPr>
+        <w:t>ñal es lanzada cuando se selecciona un elemento bidimensional del gráfico.</w:t>
+      </w:r>
+      <w:r>
+        <w:rPr>
+          <w:rFonts w:eastAsiaTheme="minorHAnsi"/>
+          <w:sz w:val="22"/>
+          <w:szCs w:val="22"/>
+        </w:rPr>
+        <w:t xml:space="preserve"> Es la primera parte de la comunicación entre la ventana de segmentación y esta ventana. Permite avisar cuando se selecciona un elemento desde esta ventana.</w:t>
+      </w:r>
+    </w:p>
+    <w:p>
+      <w:pPr>
+        <w:pStyle w:val="Prrafodelista"/>
+        <w:numPr>
+          <w:ilvl w:val="0"/>
+          <w:numId w:val="32"/>
+        </w:numPr>
+        <w:tabs>
+          <w:tab w:val="left" w:pos="1110"/>
+        </w:tabs>
+        <w:jc w:val="both"/>
+        <w:rPr>
+          <w:rFonts w:eastAsiaTheme="minorHAnsi"/>
+          <w:sz w:val="22"/>
+          <w:szCs w:val="22"/>
+        </w:rPr>
+      </w:pPr>
+      <w:proofErr w:type="spellStart"/>
+      <w:r>
+        <w:rPr>
+          <w:rFonts w:eastAsiaTheme="minorHAnsi"/>
+          <w:color w:val="002060"/>
+          <w:sz w:val="22"/>
+          <w:szCs w:val="22"/>
+        </w:rPr>
+        <w:t>elementsClasification</w:t>
+      </w:r>
+      <w:proofErr w:type="spellEnd"/>
+      <w:r>
+        <w:rPr>
+          <w:rFonts w:eastAsiaTheme="minorHAnsi"/>
+          <w:color w:val="002060"/>
+          <w:sz w:val="22"/>
+          <w:szCs w:val="22"/>
+        </w:rPr>
+        <w:t xml:space="preserve"> </w:t>
+      </w:r>
+      <w:r>
+        <w:rPr>
+          <w:rFonts w:eastAsiaTheme="minorHAnsi"/>
+          <w:sz w:val="22"/>
+          <w:szCs w:val="22"/>
+        </w:rPr>
+        <w:t>(</w:t>
+      </w:r>
+      <w:proofErr w:type="spellStart"/>
+      <w:r>
+        <w:rPr>
+          <w:rFonts w:eastAsiaTheme="minorHAnsi"/>
+          <w:sz w:val="22"/>
+          <w:szCs w:val="22"/>
+        </w:rPr>
+        <w:t>signal</w:t>
+      </w:r>
+      <w:proofErr w:type="spellEnd"/>
+      <w:r>
+        <w:rPr>
+          <w:rFonts w:eastAsiaTheme="minorHAnsi"/>
+          <w:sz w:val="22"/>
+          <w:szCs w:val="22"/>
+        </w:rPr>
+        <w:t xml:space="preserve">) </w:t>
+      </w:r>
+      <w:r>
+        <w:rPr>
+          <w:rFonts w:eastAsiaTheme="minorHAnsi"/>
+          <w:sz w:val="22"/>
+          <w:szCs w:val="22"/>
+          <w:lang w:val="en-US"/>
+        </w:rPr>
+        <w:sym w:font="Wingdings" w:char="F0E0"/>
+      </w:r>
+      <w:r>
+        <w:rPr>
+          <w:rFonts w:eastAsiaTheme="minorHAnsi"/>
+          <w:sz w:val="22"/>
+          <w:szCs w:val="22"/>
+        </w:rPr>
+        <w:t xml:space="preserve"> Esta señal es lanzada cuando se </w:t>
+      </w:r>
+      <w:r>
+        <w:rPr>
+          <w:rFonts w:eastAsiaTheme="minorHAnsi"/>
+          <w:sz w:val="22"/>
+          <w:szCs w:val="22"/>
+        </w:rPr>
+        <w:t>han seleccionado múltiples objetos del gráfico y se les han asignado categorías dentro de la clasificación. Es la implementación de la clasificación manual.</w:t>
+      </w:r>
+    </w:p>
+    <w:p>
+      <w:pPr>
+        <w:pStyle w:val="Prrafodelista"/>
+        <w:numPr>
+          <w:ilvl w:val="0"/>
+          <w:numId w:val="32"/>
+        </w:numPr>
+        <w:tabs>
+          <w:tab w:val="left" w:pos="1110"/>
+        </w:tabs>
+        <w:jc w:val="both"/>
+        <w:rPr>
+          <w:rFonts w:eastAsiaTheme="minorHAnsi"/>
+          <w:color w:val="002060"/>
+          <w:sz w:val="22"/>
+          <w:szCs w:val="22"/>
+        </w:rPr>
+      </w:pPr>
+      <w:proofErr w:type="spellStart"/>
+      <w:r>
+        <w:rPr>
+          <w:rFonts w:eastAsiaTheme="minorHAnsi"/>
+          <w:color w:val="002060"/>
+          <w:sz w:val="22"/>
+          <w:szCs w:val="22"/>
+        </w:rPr>
+        <w:t>scatter_plot</w:t>
+      </w:r>
+      <w:proofErr w:type="spellEnd"/>
+      <w:r>
+        <w:rPr>
+          <w:rFonts w:eastAsiaTheme="minorHAnsi"/>
+          <w:color w:val="002060"/>
+          <w:sz w:val="22"/>
+          <w:szCs w:val="22"/>
+        </w:rPr>
+        <w:t xml:space="preserve"> </w:t>
+      </w:r>
+      <w:bookmarkStart w:id="0" w:name="OLE_LINK1"/>
+      <w:bookmarkStart w:id="1" w:name="OLE_LINK2"/>
+      <w:r>
+        <w:rPr>
+          <w:rFonts w:eastAsiaTheme="minorHAnsi"/>
+          <w:sz w:val="22"/>
+          <w:szCs w:val="22"/>
+        </w:rPr>
+        <w:t>(</w:t>
+      </w:r>
+      <w:proofErr w:type="spellStart"/>
+      <w:r>
+        <w:rPr>
+          <w:rFonts w:eastAsiaTheme="minorHAnsi"/>
+          <w:sz w:val="22"/>
+          <w:szCs w:val="22"/>
+        </w:rPr>
+        <w:t>ScatterPLot</w:t>
+      </w:r>
+      <w:proofErr w:type="spellEnd"/>
+      <w:r>
+        <w:rPr>
+          <w:rFonts w:eastAsiaTheme="minorHAnsi"/>
+          <w:sz w:val="22"/>
+          <w:szCs w:val="22"/>
+        </w:rPr>
+        <w:t xml:space="preserve">) </w:t>
+      </w:r>
+      <w:r>
+        <w:rPr>
+          <w:rFonts w:eastAsiaTheme="minorHAnsi"/>
+          <w:sz w:val="22"/>
+          <w:szCs w:val="22"/>
+        </w:rPr>
+        <w:sym w:font="Wingdings" w:char="F0E0"/>
+      </w:r>
+      <w:r>
+        <w:rPr>
+          <w:rFonts w:eastAsiaTheme="minorHAnsi"/>
+          <w:sz w:val="22"/>
+          <w:szCs w:val="22"/>
+        </w:rPr>
+        <w:t xml:space="preserve"> Es el </w:t>
+      </w:r>
+      <w:bookmarkEnd w:id="0"/>
+      <w:bookmarkEnd w:id="1"/>
+      <w:r>
+        <w:rPr>
+          <w:rFonts w:eastAsiaTheme="minorHAnsi"/>
+          <w:sz w:val="22"/>
+          <w:szCs w:val="22"/>
+        </w:rPr>
+        <w:t xml:space="preserve">grafico que se muestra. </w:t>
+      </w:r>
+      <w:r>
+        <w:rPr>
+          <w:rFonts w:eastAsiaTheme="minorHAnsi"/>
+          <w:sz w:val="22"/>
+          <w:szCs w:val="22"/>
+        </w:rPr>
+        <w:t>Está</w:t>
+      </w:r>
+      <w:r>
+        <w:rPr>
+          <w:rFonts w:eastAsiaTheme="minorHAnsi"/>
+          <w:sz w:val="22"/>
+          <w:szCs w:val="22"/>
+        </w:rPr>
+        <w:t xml:space="preserve"> formado por tanto</w:t>
+      </w:r>
+      <w:r>
+        <w:rPr>
+          <w:rFonts w:eastAsiaTheme="minorHAnsi"/>
+          <w:sz w:val="22"/>
+          <w:szCs w:val="22"/>
+        </w:rPr>
+        <w:t>s</w:t>
+      </w:r>
+      <w:r>
+        <w:rPr>
+          <w:rFonts w:eastAsiaTheme="minorHAnsi"/>
+          <w:sz w:val="22"/>
+          <w:szCs w:val="22"/>
+        </w:rPr>
+        <w:t xml:space="preserve"> elementos como hayan sido detectados en la ventana de segmentación.</w:t>
+      </w:r>
+    </w:p>
+    <w:p>
+      <w:pPr>
+        <w:pStyle w:val="Prrafodelista"/>
+        <w:numPr>
+          <w:ilvl w:val="0"/>
+          <w:numId w:val="32"/>
+        </w:numPr>
+        <w:tabs>
+          <w:tab w:val="left" w:pos="1110"/>
+        </w:tabs>
+        <w:jc w:val="both"/>
+        <w:rPr>
+          <w:rFonts w:eastAsiaTheme="minorHAnsi"/>
+          <w:color w:val="002060"/>
+          <w:sz w:val="22"/>
+          <w:szCs w:val="22"/>
+        </w:rPr>
+      </w:pPr>
+      <w:proofErr w:type="spellStart"/>
+      <w:r>
+        <w:rPr>
+          <w:rFonts w:eastAsiaTheme="minorHAnsi"/>
+          <w:color w:val="002060"/>
+          <w:sz w:val="22"/>
+          <w:szCs w:val="22"/>
+        </w:rPr>
+        <w:t>classificationData</w:t>
+      </w:r>
+      <w:proofErr w:type="spellEnd"/>
+      <w:r>
+        <w:rPr>
+          <w:rFonts w:eastAsiaTheme="minorHAnsi"/>
+          <w:color w:val="002060"/>
+          <w:sz w:val="22"/>
+          <w:szCs w:val="22"/>
+        </w:rPr>
+        <w:t xml:space="preserve"> </w:t>
+      </w:r>
+      <w:r>
+        <w:rPr>
+          <w:rFonts w:eastAsiaTheme="minorHAnsi"/>
+          <w:sz w:val="22"/>
+          <w:szCs w:val="22"/>
+        </w:rPr>
+        <w:t>(</w:t>
+      </w:r>
+      <w:proofErr w:type="spellStart"/>
+      <w:r>
+        <w:rPr>
+          <w:rFonts w:eastAsiaTheme="minorHAnsi"/>
+          <w:sz w:val="22"/>
+          <w:szCs w:val="22"/>
+        </w:rPr>
+        <w:t>ClasificationData</w:t>
+      </w:r>
+      <w:proofErr w:type="spellEnd"/>
+      <w:r>
+        <w:rPr>
+          <w:rFonts w:eastAsiaTheme="minorHAnsi"/>
+          <w:sz w:val="22"/>
+          <w:szCs w:val="22"/>
+        </w:rPr>
+        <w:t xml:space="preserve">) </w:t>
+      </w:r>
+      <w:r>
+        <w:rPr>
+          <w:rFonts w:eastAsiaTheme="minorHAnsi"/>
+          <w:sz w:val="22"/>
+          <w:szCs w:val="22"/>
+        </w:rPr>
+        <w:sym w:font="Wingdings" w:char="F0E0"/>
+      </w:r>
+      <w:r>
+        <w:rPr>
+          <w:rFonts w:eastAsiaTheme="minorHAnsi"/>
+          <w:sz w:val="22"/>
+          <w:szCs w:val="22"/>
+        </w:rPr>
+        <w:t xml:space="preserve"> Es la instancia de clasificación. En ella se almacena las categorías, los valores de cada categoría, así como los vectores de entrenamiento que son comunes a los métodos de clasificación. Es utilizada para la segmentación manual en esta ventana.</w:t>
+      </w:r>
+    </w:p>
+    <w:p>
+      <w:pPr>
+        <w:pStyle w:val="Prrafodelista"/>
+        <w:numPr>
+          <w:ilvl w:val="0"/>
+          <w:numId w:val="32"/>
+        </w:numPr>
+        <w:tabs>
+          <w:tab w:val="left" w:pos="1110"/>
+        </w:tabs>
+        <w:jc w:val="both"/>
+        <w:rPr>
+          <w:rFonts w:eastAsiaTheme="minorHAnsi"/>
+          <w:color w:val="002060"/>
+          <w:sz w:val="22"/>
+          <w:szCs w:val="22"/>
+        </w:rPr>
+      </w:pPr>
+      <w:proofErr w:type="spellStart"/>
+      <w:r>
+        <w:rPr>
+          <w:rFonts w:eastAsiaTheme="minorHAnsi"/>
+          <w:color w:val="002060"/>
+          <w:sz w:val="22"/>
+          <w:szCs w:val="22"/>
+        </w:rPr>
+        <w:t>Columns</w:t>
+      </w:r>
+      <w:proofErr w:type="spellEnd"/>
+      <w:r>
+        <w:rPr>
+          <w:rFonts w:eastAsiaTheme="minorHAnsi"/>
+          <w:color w:val="002060"/>
+          <w:sz w:val="22"/>
+          <w:szCs w:val="22"/>
+        </w:rPr>
+        <w:t xml:space="preserve"> </w:t>
+      </w:r>
+      <w:bookmarkStart w:id="2" w:name="OLE_LINK3"/>
+      <w:bookmarkStart w:id="3" w:name="OLE_LINK4"/>
+      <w:r>
+        <w:rPr>
+          <w:rFonts w:eastAsiaTheme="minorHAnsi"/>
+          <w:sz w:val="22"/>
+          <w:szCs w:val="22"/>
+        </w:rPr>
+        <w:t>(</w:t>
+      </w:r>
+      <w:proofErr w:type="spellStart"/>
+      <w:proofErr w:type="gramStart"/>
+      <w:r>
+        <w:rPr>
+          <w:rFonts w:eastAsiaTheme="minorHAnsi"/>
+          <w:sz w:val="22"/>
+          <w:szCs w:val="22"/>
+        </w:rPr>
+        <w:t>string</w:t>
+      </w:r>
+      <w:proofErr w:type="spellEnd"/>
+      <w:r>
+        <w:rPr>
+          <w:rFonts w:eastAsiaTheme="minorHAnsi"/>
+          <w:sz w:val="22"/>
+          <w:szCs w:val="22"/>
+        </w:rPr>
+        <w:t>[</w:t>
+      </w:r>
+      <w:proofErr w:type="gramEnd"/>
+      <w:r>
+        <w:rPr>
+          <w:rFonts w:eastAsiaTheme="minorHAnsi"/>
+          <w:sz w:val="22"/>
+          <w:szCs w:val="22"/>
+        </w:rPr>
+        <w:t xml:space="preserve">]) </w:t>
+      </w:r>
+      <w:r>
+        <w:rPr>
+          <w:rFonts w:eastAsiaTheme="minorHAnsi"/>
+          <w:sz w:val="22"/>
+          <w:szCs w:val="22"/>
+        </w:rPr>
+        <w:sym w:font="Wingdings" w:char="F0E0"/>
+      </w:r>
+      <w:r>
+        <w:rPr>
+          <w:rFonts w:eastAsiaTheme="minorHAnsi"/>
+          <w:sz w:val="22"/>
+          <w:szCs w:val="22"/>
+        </w:rPr>
+        <w:t xml:space="preserve"> </w:t>
+      </w:r>
+      <w:bookmarkEnd w:id="2"/>
+      <w:bookmarkEnd w:id="3"/>
+      <w:r>
+        <w:rPr>
+          <w:rFonts w:eastAsiaTheme="minorHAnsi"/>
+          <w:sz w:val="22"/>
+          <w:szCs w:val="22"/>
+        </w:rPr>
+        <w:t>Los nombres de los parámetros medidos.</w:t>
+      </w:r>
+    </w:p>
+    <w:p>
+      <w:pPr>
+        <w:pStyle w:val="Prrafodelista"/>
+        <w:numPr>
+          <w:ilvl w:val="0"/>
+          <w:numId w:val="32"/>
+        </w:numPr>
+        <w:tabs>
+          <w:tab w:val="left" w:pos="1110"/>
+        </w:tabs>
+        <w:jc w:val="both"/>
+        <w:rPr>
+          <w:rFonts w:eastAsiaTheme="minorHAnsi"/>
+          <w:color w:val="002060"/>
+          <w:sz w:val="22"/>
+          <w:szCs w:val="22"/>
+        </w:rPr>
+      </w:pPr>
+      <w:proofErr w:type="spellStart"/>
+      <w:r>
+        <w:rPr>
+          <w:rFonts w:eastAsiaTheme="minorHAnsi"/>
+          <w:color w:val="002060"/>
+          <w:sz w:val="22"/>
+          <w:szCs w:val="22"/>
+        </w:rPr>
+        <w:lastRenderedPageBreak/>
+        <w:t>previousSelectedElement</w:t>
+      </w:r>
+      <w:proofErr w:type="spellEnd"/>
+      <w:r>
+        <w:rPr>
+          <w:rFonts w:eastAsiaTheme="minorHAnsi"/>
+          <w:color w:val="002060"/>
+          <w:sz w:val="22"/>
+          <w:szCs w:val="22"/>
+        </w:rPr>
+        <w:t xml:space="preserve"> </w:t>
+      </w:r>
+      <w:r>
+        <w:rPr>
+          <w:rFonts w:eastAsiaTheme="minorHAnsi"/>
+          <w:sz w:val="22"/>
+          <w:szCs w:val="22"/>
+        </w:rPr>
+        <w:t>(</w:t>
+      </w:r>
+      <w:proofErr w:type="spellStart"/>
+      <w:r>
+        <w:rPr>
+          <w:rFonts w:eastAsiaTheme="minorHAnsi"/>
+          <w:sz w:val="22"/>
+          <w:szCs w:val="22"/>
+        </w:rPr>
+        <w:t>int</w:t>
+      </w:r>
+      <w:proofErr w:type="spellEnd"/>
+      <w:r>
+        <w:rPr>
+          <w:rFonts w:eastAsiaTheme="minorHAnsi"/>
+          <w:sz w:val="22"/>
+          <w:szCs w:val="22"/>
+        </w:rPr>
+        <w:t xml:space="preserve">) </w:t>
+      </w:r>
+      <w:r>
+        <w:rPr>
+          <w:rFonts w:eastAsiaTheme="minorHAnsi"/>
+          <w:sz w:val="22"/>
+          <w:szCs w:val="22"/>
+        </w:rPr>
+        <w:sym w:font="Wingdings" w:char="F0E0"/>
+      </w:r>
+      <w:r>
+        <w:rPr>
+          <w:rFonts w:eastAsiaTheme="minorHAnsi"/>
+          <w:sz w:val="22"/>
+          <w:szCs w:val="22"/>
+        </w:rPr>
+        <w:t xml:space="preserve"> El índice del último elemento seleccionado. Es utilizado para resaltar con otro color el elemento seleccionado así como para reorganizar visualmente la ventana de segmentación </w:t>
+      </w:r>
+      <w:r>
+        <w:rPr>
+          <w:rFonts w:eastAsiaTheme="minorHAnsi"/>
+          <w:sz w:val="22"/>
+          <w:szCs w:val="22"/>
+        </w:rPr>
+        <w:t>con el objetivo de</w:t>
+      </w:r>
+      <w:r>
+        <w:rPr>
+          <w:rFonts w:eastAsiaTheme="minorHAnsi"/>
+          <w:sz w:val="22"/>
+          <w:szCs w:val="22"/>
+        </w:rPr>
+        <w:t xml:space="preserve"> hacerlo visible en la tabla de parámetros y en el control visual de oscilograma y espectrograma. Cuando se selecciona mediante </w:t>
+      </w:r>
+      <w:proofErr w:type="spellStart"/>
+      <w:r>
+        <w:rPr>
+          <w:rFonts w:eastAsiaTheme="minorHAnsi"/>
+          <w:sz w:val="22"/>
+          <w:szCs w:val="22"/>
+        </w:rPr>
+        <w:t>click</w:t>
+      </w:r>
+      <w:proofErr w:type="spellEnd"/>
+      <w:r>
+        <w:rPr>
+          <w:rFonts w:eastAsiaTheme="minorHAnsi"/>
+          <w:sz w:val="22"/>
+          <w:szCs w:val="22"/>
+        </w:rPr>
+        <w:t xml:space="preserve"> un elemento este valor es actualizado y es lanzada la señal </w:t>
+      </w:r>
+      <w:proofErr w:type="spellStart"/>
+      <w:r>
+        <w:rPr>
+          <w:rFonts w:eastAsiaTheme="minorHAnsi"/>
+          <w:color w:val="002060"/>
+          <w:sz w:val="22"/>
+          <w:szCs w:val="22"/>
+        </w:rPr>
+        <w:t>elementSelected</w:t>
+      </w:r>
+      <w:proofErr w:type="spellEnd"/>
+    </w:p>
+    <w:p>
+      <w:pPr>
+        <w:pStyle w:val="Prrafodelista"/>
+        <w:numPr>
+          <w:ilvl w:val="0"/>
+          <w:numId w:val="32"/>
+        </w:numPr>
+        <w:tabs>
+          <w:tab w:val="left" w:pos="1110"/>
+        </w:tabs>
+        <w:jc w:val="both"/>
+        <w:rPr>
+          <w:rFonts w:eastAsiaTheme="minorHAnsi"/>
+          <w:color w:val="002060"/>
+          <w:sz w:val="22"/>
+          <w:szCs w:val="22"/>
+        </w:rPr>
+      </w:pPr>
+      <w:r>
+        <w:rPr>
+          <w:rFonts w:eastAsiaTheme="minorHAnsi"/>
+          <w:color w:val="002060"/>
+          <w:sz w:val="22"/>
+          <w:szCs w:val="22"/>
+        </w:rPr>
+        <w:t>data</w:t>
+      </w:r>
+      <w:r>
+        <w:rPr>
+          <w:rFonts w:eastAsiaTheme="minorHAnsi"/>
+          <w:color w:val="002060"/>
+          <w:sz w:val="22"/>
+          <w:szCs w:val="22"/>
+        </w:rPr>
+        <w:t xml:space="preserve"> </w:t>
+      </w:r>
+      <w:r>
+        <w:rPr>
+          <w:rFonts w:eastAsiaTheme="minorHAnsi"/>
+          <w:sz w:val="22"/>
+          <w:szCs w:val="22"/>
+        </w:rPr>
+        <w:t>(</w:t>
+      </w:r>
+      <w:proofErr w:type="gramStart"/>
+      <w:r>
+        <w:rPr>
+          <w:rFonts w:eastAsiaTheme="minorHAnsi"/>
+          <w:sz w:val="22"/>
+          <w:szCs w:val="22"/>
+        </w:rPr>
+        <w:t>array[</w:t>
+      </w:r>
+      <w:proofErr w:type="gramEnd"/>
+      <w:r>
+        <w:rPr>
+          <w:rFonts w:eastAsiaTheme="minorHAnsi"/>
+          <w:sz w:val="22"/>
+          <w:szCs w:val="22"/>
+        </w:rPr>
+        <w:t xml:space="preserve">,]) </w:t>
+      </w:r>
+      <w:r>
+        <w:rPr>
+          <w:rFonts w:eastAsiaTheme="minorHAnsi"/>
+          <w:sz w:val="22"/>
+          <w:szCs w:val="22"/>
+          <w:lang w:val="en-US"/>
+        </w:rPr>
+        <w:sym w:font="Wingdings" w:char="F0E0"/>
+      </w:r>
+      <w:r>
+        <w:rPr>
+          <w:rFonts w:eastAsiaTheme="minorHAnsi"/>
+          <w:sz w:val="22"/>
+          <w:szCs w:val="22"/>
+        </w:rPr>
+        <w:t xml:space="preserve"> Array de (cantidad de segmentos)</w:t>
+      </w:r>
+      <w:r>
+        <w:rPr>
+          <w:rFonts w:eastAsiaTheme="minorHAnsi"/>
+          <w:sz w:val="22"/>
+          <w:szCs w:val="22"/>
+        </w:rPr>
+        <w:t>x(cantidad de parámetros medidos).</w:t>
       </w:r>
     </w:p>
     <w:p>
@@ -4497,14 +5124,913 @@
           <w:szCs w:val="22"/>
         </w:rPr>
       </w:pPr>
-      <w:r>
-        <w:rPr>
-          <w:rFonts w:eastAsiaTheme="minorHAnsi"/>
-          <w:sz w:val="22"/>
-          <w:szCs w:val="22"/>
-        </w:rPr>
-        <w:t>…</w:t>
-      </w:r>
+      <w:proofErr w:type="spellStart"/>
+      <w:r>
+        <w:rPr>
+          <w:rFonts w:eastAsiaTheme="minorHAnsi"/>
+          <w:color w:val="002060"/>
+          <w:sz w:val="22"/>
+          <w:szCs w:val="22"/>
+        </w:rPr>
+        <w:t>plot</w:t>
+      </w:r>
+      <w:proofErr w:type="spellEnd"/>
+      <w:r>
+        <w:rPr>
+          <w:rFonts w:eastAsiaTheme="minorHAnsi"/>
+          <w:sz w:val="22"/>
+          <w:szCs w:val="22"/>
+        </w:rPr>
+        <w:t xml:space="preserve"> </w:t>
+      </w:r>
+      <w:r>
+        <w:rPr>
+          <w:rFonts w:eastAsiaTheme="minorHAnsi"/>
+          <w:sz w:val="22"/>
+          <w:szCs w:val="22"/>
+          <w:lang w:val="en-US"/>
+        </w:rPr>
+        <w:sym w:font="Wingdings" w:char="F0E0"/>
+      </w:r>
+      <w:r>
+        <w:rPr>
+          <w:rFonts w:eastAsiaTheme="minorHAnsi"/>
+          <w:sz w:val="22"/>
+          <w:szCs w:val="22"/>
+        </w:rPr>
+        <w:t xml:space="preserve"> refresca el gr</w:t>
+      </w:r>
+      <w:r>
+        <w:rPr>
+          <w:rFonts w:eastAsiaTheme="minorHAnsi"/>
+          <w:sz w:val="22"/>
+          <w:szCs w:val="22"/>
+        </w:rPr>
+        <w:t xml:space="preserve">áfico bidimensional con los </w:t>
+      </w:r>
+      <w:r>
+        <w:rPr>
+          <w:rFonts w:eastAsiaTheme="minorHAnsi"/>
+          <w:sz w:val="22"/>
+          <w:szCs w:val="22"/>
+        </w:rPr>
+        <w:t>valores contenidos en data. Genera un elemento por cada fila en data y lo posiciona en el grafico según las coordenadas seleccionadas por el usuario. Las coordenadas dependen del parámetro seleccionado para cada eje.</w:t>
+      </w:r>
+    </w:p>
+    <w:p>
+      <w:pPr>
+        <w:pStyle w:val="Prrafodelista"/>
+        <w:numPr>
+          <w:ilvl w:val="0"/>
+          <w:numId w:val="31"/>
+        </w:numPr>
+        <w:tabs>
+          <w:tab w:val="left" w:pos="1110"/>
+        </w:tabs>
+        <w:jc w:val="both"/>
+        <w:rPr>
+          <w:rFonts w:eastAsiaTheme="minorHAnsi"/>
+          <w:sz w:val="22"/>
+          <w:szCs w:val="22"/>
+        </w:rPr>
+      </w:pPr>
+      <w:proofErr w:type="spellStart"/>
+      <w:r>
+        <w:rPr>
+          <w:rFonts w:eastAsiaTheme="minorHAnsi"/>
+          <w:color w:val="002060"/>
+          <w:sz w:val="22"/>
+          <w:szCs w:val="22"/>
+        </w:rPr>
+        <w:t>on_actionSaveGraphImage_triggered</w:t>
+      </w:r>
+      <w:proofErr w:type="spellEnd"/>
+      <w:r>
+        <w:rPr>
+          <w:rFonts w:eastAsiaTheme="minorHAnsi"/>
+          <w:sz w:val="22"/>
+          <w:szCs w:val="22"/>
+        </w:rPr>
+        <w:t xml:space="preserve"> </w:t>
+      </w:r>
+      <w:r>
+        <w:rPr>
+          <w:rFonts w:eastAsiaTheme="minorHAnsi"/>
+          <w:sz w:val="22"/>
+          <w:szCs w:val="22"/>
+          <w:lang w:val="en-US"/>
+        </w:rPr>
+        <w:sym w:font="Wingdings" w:char="F0E0"/>
+      </w:r>
+      <w:r>
+        <w:rPr>
+          <w:rFonts w:eastAsiaTheme="minorHAnsi"/>
+          <w:sz w:val="22"/>
+          <w:szCs w:val="22"/>
+        </w:rPr>
+        <w:t xml:space="preserve"> Permite exportar la imagen del grafico a disco para su </w:t>
+      </w:r>
+      <w:r>
+        <w:rPr>
+          <w:rFonts w:eastAsiaTheme="minorHAnsi"/>
+          <w:sz w:val="22"/>
+          <w:szCs w:val="22"/>
+        </w:rPr>
+        <w:t>futuro</w:t>
+      </w:r>
+      <w:r>
+        <w:rPr>
+          <w:rFonts w:eastAsiaTheme="minorHAnsi"/>
+          <w:sz w:val="22"/>
+          <w:szCs w:val="22"/>
+        </w:rPr>
+        <w:t xml:space="preserve"> uso.</w:t>
+      </w:r>
+    </w:p>
+    <w:p>
+      <w:pPr>
+        <w:pStyle w:val="Prrafodelista"/>
+        <w:numPr>
+          <w:ilvl w:val="0"/>
+          <w:numId w:val="31"/>
+        </w:numPr>
+        <w:tabs>
+          <w:tab w:val="left" w:pos="1110"/>
+        </w:tabs>
+        <w:jc w:val="both"/>
+        <w:rPr>
+          <w:rFonts w:eastAsiaTheme="minorHAnsi"/>
+          <w:sz w:val="22"/>
+          <w:szCs w:val="22"/>
+        </w:rPr>
+      </w:pPr>
+      <w:proofErr w:type="spellStart"/>
+      <w:r>
+        <w:rPr>
+          <w:rFonts w:eastAsiaTheme="minorHAnsi"/>
+          <w:color w:val="002060"/>
+          <w:sz w:val="22"/>
+          <w:szCs w:val="22"/>
+        </w:rPr>
+        <w:t>on_actionMark_Selected_Elements_As_triggered</w:t>
+      </w:r>
+      <w:proofErr w:type="spellEnd"/>
+      <w:r>
+        <w:rPr>
+          <w:rFonts w:eastAsiaTheme="minorHAnsi"/>
+          <w:sz w:val="22"/>
+          <w:szCs w:val="22"/>
+        </w:rPr>
+        <w:t xml:space="preserve"> </w:t>
+      </w:r>
+      <w:r>
+        <w:rPr>
+          <w:rFonts w:eastAsiaTheme="minorHAnsi"/>
+          <w:sz w:val="22"/>
+          <w:szCs w:val="22"/>
+          <w:lang w:val="en-US"/>
+        </w:rPr>
+        <w:sym w:font="Wingdings" w:char="F0E0"/>
+      </w:r>
+      <w:r>
+        <w:rPr>
+          <w:rFonts w:eastAsiaTheme="minorHAnsi"/>
+          <w:sz w:val="22"/>
+          <w:szCs w:val="22"/>
+        </w:rPr>
+        <w:t xml:space="preserve"> Luego de seleccionar varios elementos visuales en la ventana</w:t>
+      </w:r>
+      <w:r>
+        <w:rPr>
+          <w:rFonts w:eastAsiaTheme="minorHAnsi"/>
+          <w:sz w:val="22"/>
+          <w:szCs w:val="22"/>
+        </w:rPr>
+        <w:t xml:space="preserve"> </w:t>
+      </w:r>
+      <w:r>
+        <w:rPr>
+          <w:rFonts w:eastAsiaTheme="minorHAnsi"/>
+          <w:sz w:val="22"/>
+          <w:szCs w:val="22"/>
+        </w:rPr>
+        <w:t>(</w:t>
+      </w:r>
+      <w:r>
+        <w:rPr>
+          <w:rFonts w:eastAsiaTheme="minorHAnsi"/>
+          <w:sz w:val="22"/>
+          <w:szCs w:val="22"/>
+        </w:rPr>
+        <w:t>mediante dibujo de un rectángulo</w:t>
+      </w:r>
+      <w:proofErr w:type="gramStart"/>
+      <w:r>
+        <w:rPr>
+          <w:rFonts w:eastAsiaTheme="minorHAnsi"/>
+          <w:sz w:val="22"/>
+          <w:szCs w:val="22"/>
+        </w:rPr>
+        <w:t xml:space="preserve">. </w:t>
+      </w:r>
+      <w:proofErr w:type="gramEnd"/>
+      <w:r>
+        <w:rPr>
+          <w:rFonts w:eastAsiaTheme="minorHAnsi"/>
+          <w:sz w:val="22"/>
+          <w:szCs w:val="22"/>
+        </w:rPr>
+        <w:t xml:space="preserve">Haciendo </w:t>
+      </w:r>
+      <w:proofErr w:type="spellStart"/>
+      <w:r>
+        <w:rPr>
+          <w:rFonts w:eastAsiaTheme="minorHAnsi"/>
+          <w:sz w:val="22"/>
+          <w:szCs w:val="22"/>
+        </w:rPr>
+        <w:t>click</w:t>
+      </w:r>
+      <w:proofErr w:type="spellEnd"/>
+      <w:r>
+        <w:rPr>
+          <w:rFonts w:eastAsiaTheme="minorHAnsi"/>
+          <w:sz w:val="22"/>
+          <w:szCs w:val="22"/>
+        </w:rPr>
+        <w:t xml:space="preserve"> para fijar la posición inicial y haciendo </w:t>
+      </w:r>
+      <w:proofErr w:type="spellStart"/>
+      <w:r>
+        <w:rPr>
+          <w:rFonts w:eastAsiaTheme="minorHAnsi"/>
+          <w:sz w:val="22"/>
+          <w:szCs w:val="22"/>
+        </w:rPr>
+        <w:t>drag</w:t>
+      </w:r>
+      <w:proofErr w:type="spellEnd"/>
+      <w:r>
+        <w:rPr>
+          <w:rFonts w:eastAsiaTheme="minorHAnsi"/>
+          <w:sz w:val="22"/>
+          <w:szCs w:val="22"/>
+        </w:rPr>
+        <w:t xml:space="preserve"> para fijar las dimensiones alto y ancho</w:t>
+      </w:r>
+      <w:r>
+        <w:rPr>
+          <w:rFonts w:eastAsiaTheme="minorHAnsi"/>
+          <w:sz w:val="22"/>
+          <w:szCs w:val="22"/>
+        </w:rPr>
+        <w:t>)</w:t>
+      </w:r>
+      <w:r>
+        <w:rPr>
+          <w:rFonts w:eastAsiaTheme="minorHAnsi"/>
+          <w:sz w:val="22"/>
+          <w:szCs w:val="22"/>
+        </w:rPr>
+        <w:t xml:space="preserve"> este método procede a abrir el </w:t>
+      </w:r>
+      <w:proofErr w:type="spellStart"/>
+      <w:r>
+        <w:rPr>
+          <w:rFonts w:eastAsiaTheme="minorHAnsi"/>
+          <w:sz w:val="22"/>
+          <w:szCs w:val="22"/>
+        </w:rPr>
+        <w:t>dialog</w:t>
+      </w:r>
+      <w:proofErr w:type="spellEnd"/>
+      <w:r>
+        <w:rPr>
+          <w:rFonts w:eastAsiaTheme="minorHAnsi"/>
+          <w:sz w:val="22"/>
+          <w:szCs w:val="22"/>
+        </w:rPr>
+        <w:t xml:space="preserve"> de clasificación manual para que el usuario fije los valores de cada categoría para todos los elementos que se hayan seleccionado.</w:t>
+      </w:r>
+    </w:p>
+    <w:p>
+      <w:pPr>
+        <w:pStyle w:val="Prrafodelista"/>
+        <w:numPr>
+          <w:ilvl w:val="0"/>
+          <w:numId w:val="31"/>
+        </w:numPr>
+        <w:tabs>
+          <w:tab w:val="left" w:pos="1110"/>
+        </w:tabs>
+        <w:jc w:val="both"/>
+        <w:rPr>
+          <w:rFonts w:eastAsiaTheme="minorHAnsi"/>
+          <w:color w:val="002060"/>
+          <w:sz w:val="22"/>
+          <w:szCs w:val="22"/>
+        </w:rPr>
+      </w:pPr>
+      <w:proofErr w:type="spellStart"/>
+      <w:r>
+        <w:rPr>
+          <w:rFonts w:eastAsiaTheme="minorHAnsi"/>
+          <w:color w:val="002060"/>
+          <w:sz w:val="22"/>
+          <w:szCs w:val="22"/>
+        </w:rPr>
+        <w:t>on_actionHide_Show_Settings_triggered</w:t>
+      </w:r>
+      <w:proofErr w:type="spellEnd"/>
+      <w:r>
+        <w:rPr>
+          <w:rFonts w:eastAsiaTheme="minorHAnsi"/>
+          <w:color w:val="002060"/>
+          <w:sz w:val="22"/>
+          <w:szCs w:val="22"/>
+        </w:rPr>
+        <w:t xml:space="preserve"> </w:t>
+      </w:r>
+      <w:r>
+        <w:rPr>
+          <w:rFonts w:eastAsiaTheme="minorHAnsi"/>
+          <w:sz w:val="22"/>
+          <w:szCs w:val="22"/>
+          <w:lang w:val="en-US"/>
+        </w:rPr>
+        <w:sym w:font="Wingdings" w:char="F0E0"/>
+      </w:r>
+      <w:r>
+        <w:rPr>
+          <w:rFonts w:eastAsiaTheme="minorHAnsi"/>
+          <w:sz w:val="22"/>
+          <w:szCs w:val="22"/>
+        </w:rPr>
+        <w:t xml:space="preserve"> </w:t>
+      </w:r>
+      <w:r>
+        <w:rPr>
+          <w:rFonts w:eastAsiaTheme="minorHAnsi"/>
+          <w:sz w:val="22"/>
+          <w:szCs w:val="22"/>
+        </w:rPr>
+        <w:t xml:space="preserve">Permite </w:t>
+      </w:r>
+      <w:proofErr w:type="spellStart"/>
+      <w:r>
+        <w:rPr>
+          <w:rFonts w:eastAsiaTheme="minorHAnsi"/>
+          <w:sz w:val="22"/>
+          <w:szCs w:val="22"/>
+        </w:rPr>
+        <w:t>seconder</w:t>
+      </w:r>
+      <w:proofErr w:type="spellEnd"/>
+      <w:r>
+        <w:rPr>
+          <w:rFonts w:eastAsiaTheme="minorHAnsi"/>
+          <w:sz w:val="22"/>
+          <w:szCs w:val="22"/>
+        </w:rPr>
+        <w:t xml:space="preserve"> y volver a mostrar el </w:t>
+      </w:r>
+      <w:proofErr w:type="spellStart"/>
+      <w:r>
+        <w:rPr>
+          <w:rFonts w:eastAsiaTheme="minorHAnsi"/>
+          <w:sz w:val="22"/>
+          <w:szCs w:val="22"/>
+        </w:rPr>
+        <w:t>Parameter</w:t>
+      </w:r>
+      <w:proofErr w:type="spellEnd"/>
+      <w:r>
+        <w:rPr>
+          <w:rFonts w:eastAsiaTheme="minorHAnsi"/>
+          <w:sz w:val="22"/>
+          <w:szCs w:val="22"/>
+        </w:rPr>
+        <w:t xml:space="preserve"> </w:t>
+      </w:r>
+      <w:proofErr w:type="spellStart"/>
+      <w:r>
+        <w:rPr>
+          <w:rFonts w:eastAsiaTheme="minorHAnsi"/>
+          <w:sz w:val="22"/>
+          <w:szCs w:val="22"/>
+        </w:rPr>
+        <w:t>tree</w:t>
+      </w:r>
+      <w:proofErr w:type="spellEnd"/>
+      <w:r>
+        <w:rPr>
+          <w:rFonts w:eastAsiaTheme="minorHAnsi"/>
+          <w:sz w:val="22"/>
+          <w:szCs w:val="22"/>
+        </w:rPr>
+        <w:t xml:space="preserve"> con las opciones. Es conveniente si el usuario quiere </w:t>
+      </w:r>
+      <w:proofErr w:type="spellStart"/>
+      <w:r>
+        <w:rPr>
+          <w:rFonts w:eastAsiaTheme="minorHAnsi"/>
+          <w:sz w:val="22"/>
+          <w:szCs w:val="22"/>
+        </w:rPr>
+        <w:t>observer</w:t>
+      </w:r>
+      <w:proofErr w:type="spellEnd"/>
+      <w:r>
+        <w:rPr>
+          <w:rFonts w:eastAsiaTheme="minorHAnsi"/>
+          <w:sz w:val="22"/>
+          <w:szCs w:val="22"/>
+        </w:rPr>
+        <w:t xml:space="preserve"> con mayor comodidad el grafico</w:t>
+      </w:r>
+      <w:r>
+        <w:rPr>
+          <w:rFonts w:eastAsiaTheme="minorHAnsi"/>
+          <w:sz w:val="22"/>
+          <w:szCs w:val="22"/>
+        </w:rPr>
+        <w:t>.</w:t>
+      </w:r>
+    </w:p>
+    <w:p>
+      <w:pPr>
+        <w:pStyle w:val="Prrafodelista"/>
+        <w:numPr>
+          <w:ilvl w:val="0"/>
+          <w:numId w:val="31"/>
+        </w:numPr>
+        <w:tabs>
+          <w:tab w:val="left" w:pos="1110"/>
+        </w:tabs>
+        <w:jc w:val="both"/>
+        <w:rPr>
+          <w:rFonts w:eastAsiaTheme="minorHAnsi"/>
+          <w:color w:val="002060"/>
+          <w:sz w:val="22"/>
+          <w:szCs w:val="22"/>
+        </w:rPr>
+      </w:pPr>
+      <w:proofErr w:type="spellStart"/>
+      <w:r>
+        <w:rPr>
+          <w:rFonts w:eastAsiaTheme="minorHAnsi"/>
+          <w:color w:val="002060"/>
+          <w:sz w:val="22"/>
+          <w:szCs w:val="22"/>
+        </w:rPr>
+        <w:t>createParameterTreeOptions</w:t>
+      </w:r>
+      <w:proofErr w:type="spellEnd"/>
+      <w:r>
+        <w:rPr>
+          <w:rFonts w:eastAsiaTheme="minorHAnsi"/>
+          <w:color w:val="002060"/>
+          <w:sz w:val="22"/>
+          <w:szCs w:val="22"/>
+        </w:rPr>
+        <w:t xml:space="preserve"> </w:t>
+      </w:r>
+      <w:r>
+        <w:rPr>
+          <w:rFonts w:eastAsiaTheme="minorHAnsi"/>
+          <w:sz w:val="22"/>
+          <w:szCs w:val="22"/>
+        </w:rPr>
+        <w:t xml:space="preserve">Método privado que crea el </w:t>
+      </w:r>
+      <w:proofErr w:type="spellStart"/>
+      <w:r>
+        <w:rPr>
+          <w:rFonts w:eastAsiaTheme="minorHAnsi"/>
+          <w:sz w:val="22"/>
+          <w:szCs w:val="22"/>
+        </w:rPr>
+        <w:t>parameter</w:t>
+      </w:r>
+      <w:proofErr w:type="spellEnd"/>
+      <w:r>
+        <w:rPr>
+          <w:rFonts w:eastAsiaTheme="minorHAnsi"/>
+          <w:sz w:val="22"/>
+          <w:szCs w:val="22"/>
+        </w:rPr>
+        <w:t xml:space="preserve"> </w:t>
+      </w:r>
+      <w:proofErr w:type="spellStart"/>
+      <w:r>
+        <w:rPr>
+          <w:rFonts w:eastAsiaTheme="minorHAnsi"/>
+          <w:sz w:val="22"/>
+          <w:szCs w:val="22"/>
+        </w:rPr>
+        <w:t>tree</w:t>
+      </w:r>
+      <w:proofErr w:type="spellEnd"/>
+      <w:r>
+        <w:rPr>
+          <w:rFonts w:eastAsiaTheme="minorHAnsi"/>
+          <w:sz w:val="22"/>
+          <w:szCs w:val="22"/>
+        </w:rPr>
+        <w:t xml:space="preserve"> con los datos de las mediciones (</w:t>
+      </w:r>
+      <w:proofErr w:type="gramStart"/>
+      <w:r>
+        <w:rPr>
+          <w:rFonts w:eastAsiaTheme="minorHAnsi"/>
+          <w:sz w:val="22"/>
+          <w:szCs w:val="22"/>
+        </w:rPr>
+        <w:t>posible valores</w:t>
+      </w:r>
+      <w:proofErr w:type="gramEnd"/>
+      <w:r>
+        <w:rPr>
+          <w:rFonts w:eastAsiaTheme="minorHAnsi"/>
+          <w:sz w:val="22"/>
+          <w:szCs w:val="22"/>
+        </w:rPr>
+        <w:t xml:space="preserve"> para cada eje).</w:t>
+      </w:r>
+    </w:p>
+    <w:p>
+      <w:pPr>
+        <w:pStyle w:val="Prrafodelista"/>
+        <w:numPr>
+          <w:ilvl w:val="0"/>
+          <w:numId w:val="31"/>
+        </w:numPr>
+        <w:tabs>
+          <w:tab w:val="left" w:pos="1110"/>
+        </w:tabs>
+        <w:jc w:val="both"/>
+        <w:rPr>
+          <w:rFonts w:eastAsiaTheme="minorHAnsi"/>
+          <w:color w:val="002060"/>
+          <w:sz w:val="22"/>
+          <w:szCs w:val="22"/>
+        </w:rPr>
+      </w:pPr>
+      <w:proofErr w:type="spellStart"/>
+      <w:r>
+        <w:rPr>
+          <w:rFonts w:eastAsiaTheme="minorHAnsi"/>
+          <w:color w:val="002060"/>
+          <w:sz w:val="22"/>
+          <w:szCs w:val="22"/>
+        </w:rPr>
+        <w:t>loadData</w:t>
+      </w:r>
+      <w:proofErr w:type="spellEnd"/>
+      <w:r>
+        <w:rPr>
+          <w:rFonts w:eastAsiaTheme="minorHAnsi"/>
+          <w:color w:val="002060"/>
+          <w:sz w:val="22"/>
+          <w:szCs w:val="22"/>
+        </w:rPr>
+        <w:t xml:space="preserve"> (</w:t>
+      </w:r>
+      <w:proofErr w:type="spellStart"/>
+      <w:proofErr w:type="gramStart"/>
+      <w:r>
+        <w:rPr>
+          <w:rFonts w:eastAsiaTheme="minorHAnsi"/>
+          <w:color w:val="002060"/>
+          <w:sz w:val="22"/>
+          <w:szCs w:val="22"/>
+        </w:rPr>
+        <w:t>columns</w:t>
+      </w:r>
+      <w:proofErr w:type="spellEnd"/>
+      <w:r>
+        <w:rPr>
+          <w:rFonts w:eastAsiaTheme="minorHAnsi"/>
+          <w:color w:val="002060"/>
+          <w:sz w:val="22"/>
+          <w:szCs w:val="22"/>
+        </w:rPr>
+        <w:t>(</w:t>
+      </w:r>
+      <w:proofErr w:type="spellStart"/>
+      <w:proofErr w:type="gramEnd"/>
+      <w:r>
+        <w:rPr>
+          <w:rFonts w:eastAsiaTheme="minorHAnsi"/>
+          <w:color w:val="002060"/>
+          <w:sz w:val="22"/>
+          <w:szCs w:val="22"/>
+        </w:rPr>
+        <w:t>string</w:t>
+      </w:r>
+      <w:proofErr w:type="spellEnd"/>
+      <w:r>
+        <w:rPr>
+          <w:rFonts w:eastAsiaTheme="minorHAnsi"/>
+          <w:color w:val="002060"/>
+          <w:sz w:val="22"/>
+          <w:szCs w:val="22"/>
+        </w:rPr>
+        <w:t xml:space="preserve">[]), data (array[,])) </w:t>
+      </w:r>
+      <w:r>
+        <w:rPr>
+          <w:rFonts w:eastAsiaTheme="minorHAnsi"/>
+          <w:sz w:val="22"/>
+          <w:szCs w:val="22"/>
+        </w:rPr>
+        <w:sym w:font="Wingdings" w:char="F0E0"/>
+      </w:r>
+      <w:r>
+        <w:rPr>
+          <w:rFonts w:eastAsiaTheme="minorHAnsi"/>
+          <w:sz w:val="22"/>
+          <w:szCs w:val="22"/>
+        </w:rPr>
+        <w:t>M</w:t>
+      </w:r>
+      <w:r>
+        <w:rPr>
+          <w:rFonts w:eastAsiaTheme="minorHAnsi"/>
+          <w:sz w:val="22"/>
+          <w:szCs w:val="22"/>
+        </w:rPr>
+        <w:t>étodo que actualiz</w:t>
+      </w:r>
+      <w:r>
+        <w:rPr>
+          <w:rFonts w:eastAsiaTheme="minorHAnsi"/>
+          <w:sz w:val="22"/>
+          <w:szCs w:val="22"/>
+        </w:rPr>
+        <w:t>a los valores de la ventana porque hubo algún cambio en las mediciones o en los segmentos detectados.</w:t>
+      </w:r>
+    </w:p>
+    <w:p>
+      <w:pPr>
+        <w:pStyle w:val="Prrafodelista"/>
+        <w:numPr>
+          <w:ilvl w:val="0"/>
+          <w:numId w:val="31"/>
+        </w:numPr>
+        <w:tabs>
+          <w:tab w:val="left" w:pos="1110"/>
+        </w:tabs>
+        <w:jc w:val="both"/>
+        <w:rPr>
+          <w:rFonts w:eastAsiaTheme="minorHAnsi"/>
+          <w:color w:val="002060"/>
+          <w:sz w:val="22"/>
+          <w:szCs w:val="22"/>
+        </w:rPr>
+      </w:pPr>
+      <w:proofErr w:type="spellStart"/>
+      <w:r>
+        <w:rPr>
+          <w:rFonts w:eastAsiaTheme="minorHAnsi"/>
+          <w:color w:val="002060"/>
+          <w:sz w:val="22"/>
+          <w:szCs w:val="22"/>
+        </w:rPr>
+        <w:t>load_Theme</w:t>
+      </w:r>
+      <w:proofErr w:type="spellEnd"/>
+      <w:r>
+        <w:rPr>
+          <w:rFonts w:eastAsiaTheme="minorHAnsi"/>
+          <w:color w:val="002060"/>
+          <w:sz w:val="22"/>
+          <w:szCs w:val="22"/>
+        </w:rPr>
+        <w:t xml:space="preserve"> </w:t>
+      </w:r>
+      <w:r>
+        <w:rPr>
+          <w:rFonts w:eastAsiaTheme="minorHAnsi"/>
+          <w:color w:val="002060"/>
+          <w:sz w:val="22"/>
+          <w:szCs w:val="22"/>
+        </w:rPr>
+        <w:sym w:font="Wingdings" w:char="F0E0"/>
+      </w:r>
+      <w:r>
+        <w:rPr>
+          <w:rFonts w:eastAsiaTheme="minorHAnsi"/>
+          <w:color w:val="002060"/>
+          <w:sz w:val="22"/>
+          <w:szCs w:val="22"/>
+        </w:rPr>
+        <w:t xml:space="preserve"> </w:t>
+      </w:r>
+      <w:r>
+        <w:rPr>
+          <w:rFonts w:eastAsiaTheme="minorHAnsi"/>
+          <w:sz w:val="22"/>
+          <w:szCs w:val="22"/>
+        </w:rPr>
+        <w:t>Carga con las opciones visuales de la aplicación en esta nueva ventana</w:t>
+      </w:r>
+    </w:p>
+    <w:p>
+      <w:pPr>
+        <w:pStyle w:val="Prrafodelista"/>
+        <w:numPr>
+          <w:ilvl w:val="0"/>
+          <w:numId w:val="31"/>
+        </w:numPr>
+        <w:tabs>
+          <w:tab w:val="left" w:pos="1110"/>
+        </w:tabs>
+        <w:jc w:val="both"/>
+        <w:rPr>
+          <w:rFonts w:eastAsiaTheme="minorHAnsi"/>
+          <w:sz w:val="22"/>
+          <w:szCs w:val="22"/>
+        </w:rPr>
+      </w:pPr>
+      <w:proofErr w:type="spellStart"/>
+      <w:r>
+        <w:rPr>
+          <w:rFonts w:eastAsiaTheme="minorHAnsi"/>
+          <w:color w:val="002060"/>
+          <w:sz w:val="22"/>
+          <w:szCs w:val="22"/>
+        </w:rPr>
+        <w:t>selectElement</w:t>
+      </w:r>
+      <w:proofErr w:type="spellEnd"/>
+      <w:r>
+        <w:rPr>
+          <w:rFonts w:eastAsiaTheme="minorHAnsi"/>
+          <w:color w:val="002060"/>
+          <w:sz w:val="22"/>
+          <w:szCs w:val="22"/>
+        </w:rPr>
+        <w:t xml:space="preserve"> (</w:t>
+      </w:r>
+      <w:proofErr w:type="spellStart"/>
+      <w:proofErr w:type="gramStart"/>
+      <w:r>
+        <w:rPr>
+          <w:rFonts w:eastAsiaTheme="minorHAnsi"/>
+          <w:color w:val="002060"/>
+          <w:sz w:val="22"/>
+          <w:szCs w:val="22"/>
+        </w:rPr>
+        <w:t>index</w:t>
+      </w:r>
+      <w:proofErr w:type="spellEnd"/>
+      <w:r>
+        <w:rPr>
+          <w:rFonts w:eastAsiaTheme="minorHAnsi"/>
+          <w:color w:val="002060"/>
+          <w:sz w:val="22"/>
+          <w:szCs w:val="22"/>
+        </w:rPr>
+        <w:t>(</w:t>
+      </w:r>
+      <w:proofErr w:type="spellStart"/>
+      <w:proofErr w:type="gramEnd"/>
+      <w:r>
+        <w:rPr>
+          <w:rFonts w:eastAsiaTheme="minorHAnsi"/>
+          <w:color w:val="002060"/>
+          <w:sz w:val="22"/>
+          <w:szCs w:val="22"/>
+        </w:rPr>
+        <w:t>int</w:t>
+      </w:r>
+      <w:proofErr w:type="spellEnd"/>
+      <w:r>
+        <w:rPr>
+          <w:rFonts w:eastAsiaTheme="minorHAnsi"/>
+          <w:color w:val="002060"/>
+          <w:sz w:val="22"/>
+          <w:szCs w:val="22"/>
+        </w:rPr>
+        <w:t xml:space="preserve">)) </w:t>
+      </w:r>
+      <w:r>
+        <w:rPr>
+          <w:rFonts w:eastAsiaTheme="minorHAnsi"/>
+          <w:sz w:val="22"/>
+          <w:szCs w:val="22"/>
+        </w:rPr>
+        <w:sym w:font="Wingdings" w:char="F0E0"/>
+      </w:r>
+      <w:r>
+        <w:rPr>
+          <w:rFonts w:eastAsiaTheme="minorHAnsi"/>
+          <w:sz w:val="22"/>
+          <w:szCs w:val="22"/>
+        </w:rPr>
+        <w:t xml:space="preserve"> Permite seleccionar el elemento que se encuentra en la posición </w:t>
+      </w:r>
+      <w:proofErr w:type="spellStart"/>
+      <w:r>
+        <w:rPr>
+          <w:rFonts w:eastAsiaTheme="minorHAnsi"/>
+          <w:sz w:val="22"/>
+          <w:szCs w:val="22"/>
+        </w:rPr>
+        <w:t>index</w:t>
+      </w:r>
+      <w:proofErr w:type="spellEnd"/>
+      <w:r>
+        <w:rPr>
+          <w:rFonts w:eastAsiaTheme="minorHAnsi"/>
+          <w:sz w:val="22"/>
+          <w:szCs w:val="22"/>
+        </w:rPr>
+        <w:t>. Es la segunda parte de la comunicación entre la ventana de segmentación y esta.</w:t>
+      </w:r>
+    </w:p>
+    <w:p>
+      <w:pPr>
+        <w:pStyle w:val="Prrafodelista"/>
+        <w:numPr>
+          <w:ilvl w:val="0"/>
+          <w:numId w:val="31"/>
+        </w:numPr>
+        <w:tabs>
+          <w:tab w:val="left" w:pos="1110"/>
+        </w:tabs>
+        <w:jc w:val="both"/>
+        <w:rPr>
+          <w:rFonts w:eastAsiaTheme="minorHAnsi"/>
+          <w:sz w:val="22"/>
+          <w:szCs w:val="22"/>
+        </w:rPr>
+      </w:pPr>
+      <w:proofErr w:type="spellStart"/>
+      <w:r>
+        <w:rPr>
+          <w:rFonts w:eastAsiaTheme="minorHAnsi"/>
+          <w:sz w:val="22"/>
+          <w:szCs w:val="22"/>
+        </w:rPr>
+        <w:t>de</w:t>
+      </w:r>
+      <w:r>
+        <w:rPr>
+          <w:rFonts w:eastAsiaTheme="minorHAnsi"/>
+          <w:sz w:val="22"/>
+          <w:szCs w:val="22"/>
+        </w:rPr>
+        <w:t>selectElement</w:t>
+      </w:r>
+      <w:proofErr w:type="spellEnd"/>
+      <w:r>
+        <w:rPr>
+          <w:rFonts w:eastAsiaTheme="minorHAnsi"/>
+          <w:sz w:val="22"/>
+          <w:szCs w:val="22"/>
+        </w:rPr>
+        <w:t xml:space="preserve"> </w:t>
+      </w:r>
+      <w:r>
+        <w:rPr>
+          <w:rFonts w:eastAsiaTheme="minorHAnsi"/>
+          <w:sz w:val="22"/>
+          <w:szCs w:val="22"/>
+        </w:rPr>
+        <w:sym w:font="Wingdings" w:char="F0E0"/>
+      </w:r>
+      <w:r>
+        <w:rPr>
+          <w:rFonts w:eastAsiaTheme="minorHAnsi"/>
+          <w:sz w:val="22"/>
+          <w:szCs w:val="22"/>
+        </w:rPr>
+        <w:t xml:space="preserve"> </w:t>
+      </w:r>
+      <w:r>
+        <w:rPr>
+          <w:rFonts w:eastAsiaTheme="minorHAnsi"/>
+          <w:sz w:val="22"/>
+          <w:szCs w:val="22"/>
+        </w:rPr>
+        <w:t>El complemento del método anterior para revertir la selección</w:t>
+      </w:r>
+    </w:p>
+    <w:p>
+      <w:pPr>
+        <w:pStyle w:val="Prrafodelista"/>
+        <w:tabs>
+          <w:tab w:val="left" w:pos="1110"/>
+        </w:tabs>
+        <w:jc w:val="both"/>
+        <w:rPr>
+          <w:rFonts w:eastAsiaTheme="minorHAnsi"/>
+          <w:sz w:val="22"/>
+          <w:szCs w:val="22"/>
+        </w:rPr>
+      </w:pPr>
     </w:p>
     <w:p>
       <w:pPr>
@@ -4527,7 +6053,6 @@
         <w:t>Invariantes, Reglas y Convenciones</w:t>
       </w:r>
     </w:p>
-    <w:bookmarkEnd w:id="0"/>
     <w:p>
       <w:pPr>
         <w:tabs>
@@ -4575,7 +6100,6 @@
           <w:b/>
           <w:lang w:eastAsia="es-ES"/>
         </w:rPr>
-        <w:lastRenderedPageBreak/>
         <w:t xml:space="preserve">Clase </w:t>
       </w:r>
       <w:proofErr w:type="spellStart"/>
@@ -4607,6 +6131,68 @@
         </w:rPr>
         <w:t>Descripción</w:t>
       </w:r>
+    </w:p>
+    <w:p>
+      <w:pPr>
+        <w:rPr>
+          <w:lang w:eastAsia="es-ES"/>
+        </w:rPr>
+      </w:pPr>
+      <w:r>
+        <w:rPr>
+          <w:lang w:eastAsia="es-ES"/>
+        </w:rPr>
+        <w:t>En esta ventana se realiza la segmentación, clasificación y extracción de parámetros sobre la señal.</w:t>
+      </w:r>
+      <w:r>
+        <w:rPr>
+          <w:lang w:eastAsia="es-ES"/>
+        </w:rPr>
+        <w:t xml:space="preserve"> Brinda las funcionalidades de la ventana principal que no modifican la señal.</w:t>
+      </w:r>
+      <w:r>
+        <w:rPr>
+          <w:lang w:eastAsia="es-ES"/>
+        </w:rPr>
+        <w:t xml:space="preserve"> Contiene un control </w:t>
+      </w:r>
+      <w:proofErr w:type="spellStart"/>
+      <w:r>
+        <w:rPr>
+          <w:lang w:eastAsia="es-ES"/>
+        </w:rPr>
+        <w:t>SignalDetectorWidget</w:t>
+      </w:r>
+      <w:proofErr w:type="spellEnd"/>
+      <w:r>
+        <w:rPr>
+          <w:lang w:eastAsia="es-ES"/>
+        </w:rPr>
+        <w:t xml:space="preserve"> para la visualización de la señal. Este control extiende las funcionalidades del </w:t>
+      </w:r>
+      <w:proofErr w:type="spellStart"/>
+      <w:r>
+        <w:rPr>
+          <w:lang w:eastAsia="es-ES"/>
+        </w:rPr>
+        <w:t>SignalVisualizer</w:t>
+      </w:r>
+      <w:proofErr w:type="spellEnd"/>
+      <w:r>
+        <w:rPr>
+          <w:lang w:eastAsia="es-ES"/>
+        </w:rPr>
+        <w:t xml:space="preserve"> para la segmentación y visualización de segmentos.</w:t>
+      </w:r>
+    </w:p>
+    <w:p>
+      <w:pPr>
+        <w:rPr>
+          <w:lang w:eastAsia="es-ES"/>
+        </w:rPr>
+      </w:pPr>
+      <w:bookmarkStart w:id="4" w:name="_GoBack"/>
+      <w:bookmarkEnd w:id="4"/>
     </w:p>
     <w:p>
       <w:pPr>
@@ -4804,6 +6390,19 @@
           <w:lang w:eastAsia="es-ES"/>
         </w:rPr>
         <w:t>Descripción</w:t>
+      </w:r>
+    </w:p>
+    <w:p>
+      <w:pPr>
+        <w:rPr>
+          <w:lang w:eastAsia="es-ES"/>
+        </w:rPr>
+      </w:pPr>
+      <w:r>
+        <w:rPr>
+          <w:lang w:eastAsia="es-ES"/>
+        </w:rPr>
+        <w:t>Esta clase es la utilizada para serializar el tema visual  utilizado en la aplicación.</w:t>
       </w:r>
     </w:p>
     <w:p>

--- a/Sound Lab Programing Guide/Modules Documentation/GRAPHIC INTERFACE GUIDE.docx
+++ b/Sound Lab Programing Guide/Modules Documentation/GRAPHIC INTERFACE GUIDE.docx
@@ -599,7 +599,6 @@
         </w:numPr>
         <w:jc w:val="both"/>
       </w:pPr>
-      <w:proofErr w:type="spellStart"/>
       <w:r>
         <w:rPr>
           <w:rFonts w:eastAsiaTheme="minorHAnsi"/>
@@ -608,29 +607,8 @@
           <w:szCs w:val="22"/>
         </w:rPr>
         <w:lastRenderedPageBreak/>
-        <w:t>Insert</w:t>
-      </w:r>
-      <w:proofErr w:type="spellEnd"/>
-      <w:r>
-        <w:rPr>
-          <w:rFonts w:eastAsiaTheme="minorHAnsi"/>
-          <w:color w:val="002060"/>
-          <w:sz w:val="22"/>
-          <w:szCs w:val="22"/>
-        </w:rPr>
-        <w:t xml:space="preserve"> </w:t>
-      </w:r>
-      <w:proofErr w:type="spellStart"/>
-      <w:r>
-        <w:rPr>
-          <w:rFonts w:eastAsiaTheme="minorHAnsi"/>
-          <w:color w:val="002060"/>
-          <w:sz w:val="22"/>
-          <w:szCs w:val="22"/>
-        </w:rPr>
-        <w:t>Silence</w:t>
-      </w:r>
-      <w:proofErr w:type="spellEnd"/>
+        <w:t>Insert Silence</w:t>
+      </w:r>
       <w:r>
         <w:t xml:space="preserve">     </w:t>
       </w:r>
@@ -690,7 +668,6 @@
         </w:numPr>
         <w:jc w:val="both"/>
       </w:pPr>
-      <w:proofErr w:type="spellStart"/>
       <w:r>
         <w:rPr>
           <w:rFonts w:eastAsiaTheme="minorHAnsi"/>
@@ -700,7 +677,6 @@
         </w:rPr>
         <w:t>ElemDetectSettingsDialog</w:t>
       </w:r>
-      <w:proofErr w:type="spellEnd"/>
       <w:r>
         <w:t xml:space="preserve"> </w:t>
       </w:r>
@@ -719,6 +695,43 @@
     </w:p>
     <w:p>
       <w:pPr>
+        <w:pStyle w:val="Prrafodelista"/>
+        <w:numPr>
+          <w:ilvl w:val="0"/>
+          <w:numId w:val="3"/>
+        </w:numPr>
+        <w:jc w:val="both"/>
+      </w:pPr>
+      <w:r>
+        <w:rPr>
+          <w:rFonts w:eastAsiaTheme="minorHAnsi"/>
+          <w:color w:val="002060"/>
+          <w:sz w:val="22"/>
+          <w:szCs w:val="22"/>
+        </w:rPr>
+        <w:t xml:space="preserve">EditcategoriesDialog </w:t>
+      </w:r>
+      <w:r>
+        <w:sym w:font="Wingdings" w:char="F0E0"/>
+      </w:r>
+      <w:r>
+        <w:t xml:space="preserve"> </w:t>
+      </w:r>
+      <w:r>
+        <w:t xml:space="preserve">edición de las opciones de clasificación. Permite editar las categorías y los valores de cada categoría de clasificación. </w:t>
+      </w:r>
+      <w:r>
+        <w:rPr>
+          <w:rFonts w:eastAsiaTheme="minorHAnsi"/>
+          <w:color w:val="002060"/>
+          <w:sz w:val="22"/>
+          <w:szCs w:val="22"/>
+        </w:rPr>
+        <w:t xml:space="preserve"> </w:t>
+      </w:r>
+    </w:p>
+    <w:p>
+      <w:pPr>
         <w:tabs>
           <w:tab w:val="left" w:pos="1110"/>
         </w:tabs>
@@ -753,189 +766,180 @@
         </w:rPr>
         <w:t xml:space="preserve">A excepción de </w:t>
       </w:r>
-      <w:proofErr w:type="spellStart"/>
-      <w:r>
-        <w:rPr>
+      <w:r>
+        <w:rPr>
+          <w:lang w:eastAsia="es-ES"/>
+        </w:rPr>
+        <w:t xml:space="preserve">ElemDetectSettingsDialog el resto de los diálogos solo son </w:t>
+      </w:r>
+      <w:r>
+        <w:rPr>
+          <w:lang w:eastAsia="es-ES"/>
+        </w:rPr>
+        <w:t>utilizados como simple vía de ingreso de parámetros y no poseen ninguna dificultad en su implementación.</w:t>
+      </w:r>
+    </w:p>
+    <w:p>
+      <w:pPr>
+        <w:pStyle w:val="Ttulo2"/>
+        <w:rPr>
+          <w:lang w:eastAsia="es-ES"/>
+        </w:rPr>
+      </w:pPr>
+      <w:r>
+        <w:rPr>
+          <w:b/>
+          <w:lang w:eastAsia="es-ES"/>
+        </w:rPr>
+        <w:t xml:space="preserve">Clase </w:t>
+      </w:r>
+      <w:r>
+        <w:rPr>
+          <w:b/>
           <w:lang w:eastAsia="es-ES"/>
         </w:rPr>
         <w:t>ElemDetectSettingsDialog</w:t>
       </w:r>
-      <w:proofErr w:type="spellEnd"/>
-      <w:r>
-        <w:rPr>
-          <w:lang w:eastAsia="es-ES"/>
-        </w:rPr>
-        <w:t xml:space="preserve"> el resto de los diálogos solo son </w:t>
-      </w:r>
-      <w:r>
-        <w:rPr>
-          <w:lang w:eastAsia="es-ES"/>
-        </w:rPr>
-        <w:t>utilizados como simple vía de ingreso de parámetros y no poseen ninguna dificultad en su implementación.</w:t>
+    </w:p>
+    <w:p>
+      <w:pPr>
+        <w:rPr>
+          <w:lang w:eastAsia="es-ES"/>
+        </w:rPr>
+      </w:pPr>
+      <w:r>
+        <w:rPr>
+          <w:lang w:eastAsia="es-ES"/>
+        </w:rPr>
+        <w:t>Descripción</w:t>
+      </w:r>
+    </w:p>
+    <w:p>
+      <w:pPr>
+        <w:rPr>
+          <w:lang w:eastAsia="es-ES"/>
+        </w:rPr>
+      </w:pPr>
+      <w:r>
+        <w:rPr>
+          <w:lang w:eastAsia="es-ES"/>
+        </w:rPr>
+        <w:t>Este diálogo permite la definición de los parámetros que se utilizarán para la segmentación de la señal.</w:t>
+      </w:r>
+      <w:r>
+        <w:rPr>
+          <w:lang w:eastAsia="es-ES"/>
+        </w:rPr>
+        <w:t xml:space="preserve"> Permite ….</w:t>
+      </w:r>
+    </w:p>
+    <w:p>
+      <w:pPr>
+        <w:rPr>
+          <w:lang w:eastAsia="es-ES"/>
+        </w:rPr>
+      </w:pPr>
+    </w:p>
+    <w:p>
+      <w:pPr>
+        <w:tabs>
+          <w:tab w:val="left" w:pos="1110"/>
+        </w:tabs>
+        <w:jc w:val="both"/>
+      </w:pPr>
+      <w:r>
+        <w:rPr>
+          <w:b/>
+          <w:i/>
+          <w:color w:val="002060"/>
+          <w:lang w:eastAsia="es-ES"/>
+        </w:rPr>
+        <w:t>Variables</w:t>
+      </w:r>
+      <w:r>
+        <w:t xml:space="preserve"> </w:t>
+      </w:r>
+    </w:p>
+    <w:p>
+      <w:pPr>
+        <w:tabs>
+          <w:tab w:val="left" w:pos="1110"/>
+        </w:tabs>
+        <w:jc w:val="both"/>
+        <w:rPr>
+          <w:b/>
+          <w:i/>
+          <w:color w:val="002060"/>
+          <w:lang w:eastAsia="es-ES"/>
+        </w:rPr>
+      </w:pPr>
+      <w:r>
+        <w:rPr>
+          <w:b/>
+          <w:i/>
+          <w:color w:val="002060"/>
+          <w:lang w:eastAsia="es-ES"/>
+        </w:rPr>
+        <w:t>Métodos</w:t>
+      </w:r>
+    </w:p>
+    <w:p>
+      <w:pPr>
+        <w:tabs>
+          <w:tab w:val="left" w:pos="1110"/>
+        </w:tabs>
+        <w:ind w:left="1110" w:hanging="1110"/>
+        <w:jc w:val="both"/>
+        <w:rPr>
+          <w:b/>
+          <w:i/>
+          <w:color w:val="002060"/>
+          <w:lang w:eastAsia="es-ES"/>
+        </w:rPr>
+      </w:pPr>
+      <w:r>
+        <w:rPr>
+          <w:b/>
+          <w:i/>
+          <w:color w:val="002060"/>
+          <w:lang w:eastAsia="es-ES"/>
+        </w:rPr>
+        <w:t>Invariantes, Reglas y Convenciones</w:t>
+      </w:r>
+    </w:p>
+    <w:p>
+      <w:pPr>
+        <w:rPr>
+          <w:lang w:eastAsia="es-ES"/>
+        </w:rPr>
+      </w:pPr>
+    </w:p>
+    <w:p>
+      <w:pPr>
+        <w:rPr>
+          <w:lang w:eastAsia="es-ES"/>
+        </w:rPr>
+      </w:pPr>
+    </w:p>
+    <w:p>
+      <w:pPr>
+        <w:pStyle w:val="Ttulo1"/>
+      </w:pPr>
+      <w:r>
+        <w:t xml:space="preserve">Módulo  </w:t>
+      </w:r>
+      <w:r>
+        <w:t>UI Files</w:t>
       </w:r>
     </w:p>
     <w:p>
       <w:pPr>
         <w:pStyle w:val="Ttulo2"/>
         <w:rPr>
-          <w:lang w:eastAsia="es-ES"/>
-        </w:rPr>
-      </w:pPr>
-      <w:r>
-        <w:rPr>
-          <w:b/>
-          <w:lang w:eastAsia="es-ES"/>
-        </w:rPr>
-        <w:t xml:space="preserve">Clase </w:t>
-      </w:r>
-      <w:proofErr w:type="spellStart"/>
-      <w:r>
-        <w:rPr>
-          <w:b/>
-          <w:lang w:eastAsia="es-ES"/>
-        </w:rPr>
-        <w:t>ElemDetectSettingsDialog</w:t>
-      </w:r>
-      <w:proofErr w:type="spellEnd"/>
-    </w:p>
-    <w:p>
-      <w:pPr>
-        <w:rPr>
-          <w:lang w:eastAsia="es-ES"/>
-        </w:rPr>
-      </w:pPr>
-      <w:r>
-        <w:rPr>
-          <w:lang w:eastAsia="es-ES"/>
-        </w:rPr>
-        <w:t>Descripción</w:t>
-      </w:r>
-    </w:p>
-    <w:p>
-      <w:pPr>
-        <w:rPr>
-          <w:lang w:eastAsia="es-ES"/>
-        </w:rPr>
-      </w:pPr>
-      <w:r>
-        <w:rPr>
-          <w:lang w:eastAsia="es-ES"/>
-        </w:rPr>
-        <w:t>Este diálogo permite la definición de los parámetros que se utilizarán para la segmentación de la señal.</w:t>
-      </w:r>
-      <w:r>
-        <w:rPr>
-          <w:lang w:eastAsia="es-ES"/>
-        </w:rPr>
-        <w:t xml:space="preserve"> </w:t>
-      </w:r>
-      <w:proofErr w:type="gramStart"/>
-      <w:r>
-        <w:rPr>
-          <w:lang w:eastAsia="es-ES"/>
-        </w:rPr>
-        <w:t>Permite ….</w:t>
-      </w:r>
-      <w:proofErr w:type="gramEnd"/>
-    </w:p>
-    <w:p>
-      <w:pPr>
-        <w:rPr>
-          <w:lang w:eastAsia="es-ES"/>
-        </w:rPr>
-      </w:pPr>
-    </w:p>
-    <w:p>
-      <w:pPr>
-        <w:tabs>
-          <w:tab w:val="left" w:pos="1110"/>
-        </w:tabs>
-        <w:jc w:val="both"/>
-      </w:pPr>
-      <w:r>
-        <w:rPr>
-          <w:b/>
-          <w:i/>
-          <w:color w:val="002060"/>
-          <w:lang w:eastAsia="es-ES"/>
-        </w:rPr>
-        <w:t>Variables</w:t>
-      </w:r>
-      <w:r>
-        <w:t xml:space="preserve"> </w:t>
-      </w:r>
-    </w:p>
-    <w:p>
-      <w:pPr>
-        <w:tabs>
-          <w:tab w:val="left" w:pos="1110"/>
-        </w:tabs>
-        <w:jc w:val="both"/>
-        <w:rPr>
-          <w:b/>
-          <w:i/>
-          <w:color w:val="002060"/>
-          <w:lang w:eastAsia="es-ES"/>
-        </w:rPr>
-      </w:pPr>
-      <w:r>
-        <w:rPr>
-          <w:b/>
-          <w:i/>
-          <w:color w:val="002060"/>
-          <w:lang w:eastAsia="es-ES"/>
-        </w:rPr>
-        <w:t>Métodos</w:t>
-      </w:r>
-    </w:p>
-    <w:p>
-      <w:pPr>
-        <w:tabs>
-          <w:tab w:val="left" w:pos="1110"/>
-        </w:tabs>
-        <w:ind w:left="1110" w:hanging="1110"/>
-        <w:jc w:val="both"/>
-        <w:rPr>
-          <w:b/>
-          <w:i/>
-          <w:color w:val="002060"/>
-          <w:lang w:eastAsia="es-ES"/>
-        </w:rPr>
-      </w:pPr>
-      <w:r>
-        <w:rPr>
-          <w:b/>
-          <w:i/>
-          <w:color w:val="002060"/>
-          <w:lang w:eastAsia="es-ES"/>
-        </w:rPr>
-        <w:t>Invariantes, Reglas y Convenciones</w:t>
-      </w:r>
-    </w:p>
-    <w:p>
-      <w:pPr>
-        <w:rPr>
-          <w:lang w:eastAsia="es-ES"/>
-        </w:rPr>
-      </w:pPr>
-    </w:p>
-    <w:p>
-      <w:pPr>
-        <w:rPr>
-          <w:lang w:eastAsia="es-ES"/>
-        </w:rPr>
-      </w:pPr>
-    </w:p>
-    <w:p>
-      <w:pPr>
-        <w:pStyle w:val="Ttulo1"/>
-      </w:pPr>
-      <w:r>
-        <w:t xml:space="preserve">Módulo  </w:t>
-      </w:r>
-      <w:r>
-        <w:t>UI Files</w:t>
-      </w:r>
+          <w:b/>
+          <w:lang w:eastAsia="es-ES"/>
+        </w:rPr>
+      </w:pPr>
     </w:p>
     <w:p>
       <w:pPr>
@@ -945,15 +949,6 @@
           <w:lang w:eastAsia="es-ES"/>
         </w:rPr>
       </w:pPr>
-    </w:p>
-    <w:p>
-      <w:pPr>
-        <w:pStyle w:val="Ttulo2"/>
-        <w:rPr>
-          <w:b/>
-          <w:lang w:eastAsia="es-ES"/>
-        </w:rPr>
-      </w:pPr>
       <w:r>
         <w:rPr>
           <w:b/>
@@ -986,7 +981,19 @@
         <w:rPr>
           <w:lang w:eastAsia="es-ES"/>
         </w:rPr>
-        <w:t>almacenan los recursos (íconos) de la aplicación y los fi</w:t>
+        <w:t>almacenan los recursos (íconos</w:t>
+      </w:r>
+      <w:r>
+        <w:rPr>
+          <w:lang w:eastAsia="es-ES"/>
+        </w:rPr>
+        <w:t>, fotos</w:t>
+      </w:r>
+      <w:r>
+        <w:rPr>
+          <w:lang w:eastAsia="es-ES"/>
+        </w:rPr>
+        <w:t>) de la aplicación y los fi</w:t>
       </w:r>
       <w:r>
         <w:rPr>
@@ -1156,15 +1163,7 @@
         <w:sym w:font="Wingdings" w:char="F0E0"/>
       </w:r>
       <w:r>
-        <w:t xml:space="preserve"> extiende el control </w:t>
-      </w:r>
-      <w:proofErr w:type="spellStart"/>
-      <w:r>
-        <w:t>histogram</w:t>
-      </w:r>
-      <w:proofErr w:type="spellEnd"/>
-      <w:r>
-        <w:t xml:space="preserve"> de pyqtgraph para su visualizaci</w:t>
+        <w:t xml:space="preserve"> extiende el control histogram de pyqtgraph para su visualizaci</w:t>
       </w:r>
       <w:r>
         <w:t>ón de forma horizontal.</w:t>
@@ -1179,17 +1178,16 @@
         </w:numPr>
         <w:jc w:val="both"/>
       </w:pPr>
-      <w:proofErr w:type="spellStart"/>
-      <w:r>
-        <w:rPr>
-          <w:rFonts w:eastAsiaTheme="minorHAnsi"/>
-          <w:color w:val="002060"/>
-          <w:sz w:val="22"/>
-          <w:szCs w:val="22"/>
-        </w:rPr>
+      <w:r>
+        <w:rPr>
+          <w:rFonts w:eastAsiaTheme="minorHAnsi"/>
+          <w:color w:val="002060"/>
+          <w:sz w:val="22"/>
+          <w:szCs w:val="22"/>
+        </w:rPr>
+        <w:lastRenderedPageBreak/>
         <w:t>HorizontalHistogramItem</w:t>
       </w:r>
-      <w:proofErr w:type="spellEnd"/>
       <w:r>
         <w:t xml:space="preserve"> </w:t>
       </w:r>
@@ -1199,13 +1197,8 @@
         </w:rPr>
         <w:sym w:font="Wingdings" w:char="F0E0"/>
       </w:r>
-      <w:proofErr w:type="spellStart"/>
-      <w:r>
-        <w:t>item</w:t>
-      </w:r>
-      <w:proofErr w:type="spellEnd"/>
-      <w:r>
-        <w:t xml:space="preserve"> relacionado con el control anterior.</w:t>
+      <w:r>
+        <w:t>item relacionado con el control anterior.</w:t>
       </w:r>
     </w:p>
     <w:p>
@@ -1224,7 +1217,6 @@
           <w:sz w:val="22"/>
           <w:szCs w:val="22"/>
         </w:rPr>
-        <w:lastRenderedPageBreak/>
         <w:t>SpectrogramPlot</w:t>
       </w:r>
       <w:r>
@@ -1276,6 +1268,9 @@
       <w:r>
         <w:t xml:space="preserve"> clase que se integra con el control anterior.</w:t>
       </w:r>
+      <w:r>
+        <w:t xml:space="preserve"> Extiende la funcionalidad de los axis de pyqtgraph.</w:t>
+      </w:r>
     </w:p>
     <w:p>
       <w:pPr>
@@ -1305,15 +1300,10 @@
         <w:t xml:space="preserve"> control que grafica el oscilograma.</w:t>
       </w:r>
       <w:r>
-        <w:t xml:space="preserve"> Extiende la funcionalidad del control </w:t>
-      </w:r>
-      <w:proofErr w:type="spellStart"/>
-      <w:r>
-        <w:t>PlotWidget</w:t>
-      </w:r>
-      <w:proofErr w:type="spellEnd"/>
-      <w:r>
-        <w:t xml:space="preserve"> de pyqtgraph</w:t>
+        <w:t xml:space="preserve"> Extiende la funcionalidad del control PlotWidget de pyqtgraph</w:t>
+      </w:r>
+      <w:r>
+        <w:t>.</w:t>
       </w:r>
     </w:p>
     <w:p>
@@ -1325,7 +1315,6 @@
         </w:numPr>
         <w:jc w:val="both"/>
       </w:pPr>
-      <w:proofErr w:type="spellStart"/>
       <w:r>
         <w:rPr>
           <w:rFonts w:eastAsiaTheme="minorHAnsi"/>
@@ -1335,7 +1324,6 @@
         </w:rPr>
         <w:t>QSignalVisualizerWidget</w:t>
       </w:r>
-      <w:proofErr w:type="spellEnd"/>
       <w:r>
         <w:t xml:space="preserve"> </w:t>
       </w:r>
@@ -1343,7 +1331,64 @@
         <w:sym w:font="Wingdings" w:char="F0E0"/>
       </w:r>
       <w:r>
-        <w:t xml:space="preserve"> es el control más importante del sistema ya que integra los demás controles y brinda la mayoría de las funcionalidades. Gran parte del procesamiento realizado por la aplicación resulta en wrappers a métodos en este control.</w:t>
+        <w:t xml:space="preserve"> es el control más importante del sistema ya que integra los demás controles y brinda la mayoría de las funcionalidades.</w:t>
+      </w:r>
+      <w:r>
+        <w:t xml:space="preserve"> Este control permite la manipulación de una señal de audio. Utiliza dos controles internos </w:t>
+      </w:r>
+      <w:r>
+        <w:rPr>
+          <w:rFonts w:eastAsiaTheme="minorHAnsi"/>
+          <w:color w:val="002060"/>
+          <w:sz w:val="22"/>
+          <w:szCs w:val="22"/>
+        </w:rPr>
+        <w:t>OscilogramPlotWidget</w:t>
+      </w:r>
+      <w:r>
+        <w:rPr>
+          <w:rFonts w:eastAsiaTheme="minorHAnsi"/>
+          <w:color w:val="002060"/>
+          <w:sz w:val="22"/>
+          <w:szCs w:val="22"/>
+        </w:rPr>
+        <w:t xml:space="preserve"> y </w:t>
+      </w:r>
+      <w:r>
+        <w:rPr>
+          <w:rFonts w:eastAsiaTheme="minorHAnsi"/>
+          <w:color w:val="002060"/>
+          <w:sz w:val="22"/>
+          <w:szCs w:val="22"/>
+        </w:rPr>
+        <w:t>SpectrogramPlotWidget</w:t>
+      </w:r>
+      <w:r>
+        <w:rPr>
+          <w:rFonts w:eastAsiaTheme="minorHAnsi"/>
+          <w:color w:val="002060"/>
+          <w:sz w:val="22"/>
+          <w:szCs w:val="22"/>
+        </w:rPr>
+        <w:t xml:space="preserve"> </w:t>
+      </w:r>
+      <w:r>
+        <w:t>para graficar oscilograma y espectrograma respectivamente. Es el encargado de sincronizar y coordinar los dos controles en el procesamiento de la señal. En un inicio la manipulación de los distintos gráficos se hizo en un solo control (cuando se utilizaba matplotlib) pero al trasladar la aplicación a pyqtgraph se hizo imprescindible separar</w:t>
+      </w:r>
+      <w:r>
+        <w:t>los</w:t>
+      </w:r>
+      <w:r>
+        <w:t>.</w:t>
+      </w:r>
+      <w:r>
+        <w:t xml:space="preserve"> </w:t>
+      </w:r>
+      <w:r>
+        <w:t>Gran parte del procesamiento realizado por la aplicación resulta en wrappers a métodos en este control.</w:t>
+      </w:r>
+      <w:r>
+        <w:t xml:space="preserve"> Debe ser posible utilizarlo independientemente y ser exportado para su uso por terceros. Se planea incluirlo en el API visual de duetto como la vía para la manipulación de señales. Debe poseer una amplia documentación.</w:t>
       </w:r>
     </w:p>
     <w:p>
@@ -1355,7 +1400,6 @@
         </w:numPr>
         <w:jc w:val="both"/>
       </w:pPr>
-      <w:proofErr w:type="spellStart"/>
       <w:r>
         <w:rPr>
           <w:rFonts w:eastAsiaTheme="minorHAnsi"/>
@@ -1365,7 +1409,6 @@
         </w:rPr>
         <w:t>OscXAxis</w:t>
       </w:r>
-      <w:proofErr w:type="spellEnd"/>
       <w:r>
         <w:t xml:space="preserve"> </w:t>
       </w:r>
@@ -1385,7 +1428,6 @@
         </w:numPr>
         <w:jc w:val="both"/>
       </w:pPr>
-      <w:proofErr w:type="spellStart"/>
       <w:r>
         <w:rPr>
           <w:rFonts w:eastAsiaTheme="minorHAnsi"/>
@@ -1395,7 +1437,6 @@
         </w:rPr>
         <w:t>OscYAxis</w:t>
       </w:r>
-      <w:proofErr w:type="spellEnd"/>
       <w:r>
         <w:t xml:space="preserve"> </w:t>
       </w:r>
@@ -1497,7 +1538,6 @@
         </w:numPr>
         <w:jc w:val="both"/>
       </w:pPr>
-      <w:proofErr w:type="spellStart"/>
       <w:r>
         <w:rPr>
           <w:rFonts w:eastAsiaTheme="minorHAnsi"/>
@@ -1507,7 +1547,6 @@
         </w:rPr>
         <w:t>RectROI</w:t>
       </w:r>
-      <w:proofErr w:type="spellEnd"/>
       <w:r>
         <w:t xml:space="preserve"> </w:t>
       </w:r>
@@ -1533,28 +1572,31 @@
         </w:numPr>
         <w:jc w:val="both"/>
       </w:pPr>
-      <w:proofErr w:type="spellStart"/>
-      <w:r>
-        <w:rPr>
-          <w:rFonts w:eastAsiaTheme="minorHAnsi"/>
-          <w:color w:val="002060"/>
-          <w:sz w:val="22"/>
-          <w:szCs w:val="22"/>
-        </w:rPr>
-        <w:t>UndoRedoManager</w:t>
-      </w:r>
-      <w:proofErr w:type="gramStart"/>
-      <w:r>
-        <w:rPr>
-          <w:rFonts w:eastAsiaTheme="minorHAnsi"/>
-          <w:color w:val="002060"/>
-          <w:sz w:val="22"/>
-          <w:szCs w:val="22"/>
-        </w:rPr>
-        <w:t>,UndoRedoActions</w:t>
-      </w:r>
-      <w:proofErr w:type="spellEnd"/>
-      <w:proofErr w:type="gramEnd"/>
+      <w:r>
+        <w:rPr>
+          <w:rFonts w:eastAsiaTheme="minorHAnsi"/>
+          <w:color w:val="002060"/>
+          <w:sz w:val="22"/>
+          <w:szCs w:val="22"/>
+        </w:rPr>
+        <w:t xml:space="preserve">UndoRedoManager,UndoRedoActions </w:t>
+      </w:r>
+      <w:bookmarkStart w:id="0" w:name="OLE_LINK11"/>
+      <w:bookmarkStart w:id="1" w:name="OLE_LINK12"/>
+      <w:r>
+        <w:sym w:font="Wingdings" w:char="F0E0"/>
+      </w:r>
+      <w:r>
+        <w:t xml:space="preserve"> clases </w:t>
+      </w:r>
+      <w:bookmarkEnd w:id="0"/>
+      <w:bookmarkEnd w:id="1"/>
+      <w:r>
+        <w:t xml:space="preserve">para proveer al control </w:t>
+      </w:r>
+      <w:r>
+        <w:t>principal</w:t>
+      </w:r>
       <w:r>
         <w:rPr>
           <w:rFonts w:eastAsiaTheme="minorHAnsi"/>
@@ -1565,23 +1607,44 @@
         <w:t xml:space="preserve"> </w:t>
       </w:r>
       <w:r>
+        <w:t>de la funcionalidad de undo y redo para las acciones de edición sobre la señal.</w:t>
+      </w:r>
+    </w:p>
+    <w:p>
+      <w:pPr>
+        <w:pStyle w:val="Prrafodelista"/>
+        <w:numPr>
+          <w:ilvl w:val="0"/>
+          <w:numId w:val="4"/>
+        </w:numPr>
+        <w:jc w:val="both"/>
+      </w:pPr>
+      <w:r>
+        <w:rPr>
+          <w:rFonts w:eastAsiaTheme="minorHAnsi"/>
+          <w:color w:val="002060"/>
+          <w:sz w:val="22"/>
+          <w:szCs w:val="22"/>
+        </w:rPr>
+        <w:t>EditCategoriesWidget</w:t>
+      </w:r>
+      <w:r>
+        <w:rPr>
+          <w:rFonts w:eastAsiaTheme="minorHAnsi"/>
+          <w:color w:val="002060"/>
+          <w:sz w:val="22"/>
+          <w:szCs w:val="22"/>
+        </w:rPr>
+        <w:t xml:space="preserve"> </w:t>
+      </w:r>
+      <w:r>
         <w:sym w:font="Wingdings" w:char="F0E0"/>
       </w:r>
       <w:r>
-        <w:t xml:space="preserve"> clases para proveer al control </w:t>
-      </w:r>
-      <w:r>
-        <w:rPr>
-          <w:rFonts w:eastAsiaTheme="minorHAnsi"/>
-          <w:color w:val="002060"/>
-          <w:sz w:val="22"/>
-          <w:szCs w:val="22"/>
-        </w:rPr>
-        <w:t xml:space="preserve"> </w:t>
-      </w:r>
-      <w:r>
-        <w:t>de la funcionalidad de undo y redo para las acciones de edición sobre la señal.</w:t>
-      </w:r>
+        <w:t xml:space="preserve"> Widget que permite visualizar una categoría de clasificación con sus valores. Es usado manualmente al invocar el diálogo de editar las categorías de clasificación. Se adiciona manualmente tantos widgets al diálogo  como categorías existan. Se utiliza relacionado con una instancia de ClasificationData se utiliza en SegmentationClasifficationWindow y en TwoDimensional..</w:t>
+      </w:r>
+      <w:bookmarkStart w:id="2" w:name="_GoBack"/>
+      <w:bookmarkEnd w:id="2"/>
     </w:p>
     <w:p>
       <w:pPr>
@@ -1811,6 +1874,7 @@
         <w:rPr>
           <w:lang w:eastAsia="es-ES"/>
         </w:rPr>
+        <w:lastRenderedPageBreak/>
         <w:t>Descripción</w:t>
       </w:r>
     </w:p>
@@ -1986,7 +2050,6 @@
         <w:rPr>
           <w:lang w:eastAsia="es-ES"/>
         </w:rPr>
-        <w:lastRenderedPageBreak/>
         <w:t>Descripción</w:t>
       </w:r>
     </w:p>
@@ -2472,6 +2535,7 @@
           <w:i/>
           <w:color w:val="002060"/>
         </w:rPr>
+        <w:lastRenderedPageBreak/>
         <w:t>Invariantes, Reglas y Convenciones</w:t>
       </w:r>
     </w:p>
@@ -2511,7 +2575,6 @@
         </w:rPr>
         <w:t xml:space="preserve">Clase </w:t>
       </w:r>
-      <w:proofErr w:type="spellStart"/>
       <w:r>
         <w:rPr>
           <w:b/>
@@ -2519,7 +2582,6 @@
         </w:rPr>
         <w:t>QSignalVisualizerWidget</w:t>
       </w:r>
-      <w:proofErr w:type="spellEnd"/>
     </w:p>
     <w:p>
       <w:pPr>
@@ -2657,7 +2719,6 @@
           <w:i/>
           <w:color w:val="002060"/>
         </w:rPr>
-        <w:lastRenderedPageBreak/>
         <w:t>Invariantes, Reglas y Convenciones</w:t>
       </w:r>
     </w:p>
@@ -2697,7 +2758,6 @@
         </w:rPr>
         <w:t xml:space="preserve">Clase </w:t>
       </w:r>
-      <w:proofErr w:type="spellStart"/>
       <w:r>
         <w:rPr>
           <w:b/>
@@ -2705,7 +2765,6 @@
         </w:rPr>
         <w:t>OscXAxis</w:t>
       </w:r>
-      <w:proofErr w:type="spellEnd"/>
     </w:p>
     <w:p>
       <w:pPr>
@@ -2882,7 +2941,6 @@
         </w:rPr>
         <w:t xml:space="preserve">Clase </w:t>
       </w:r>
-      <w:proofErr w:type="spellStart"/>
       <w:r>
         <w:rPr>
           <w:b/>
@@ -2890,7 +2948,6 @@
         </w:rPr>
         <w:t>OscYAxis</w:t>
       </w:r>
-      <w:proofErr w:type="spellEnd"/>
     </w:p>
     <w:p>
       <w:pPr>
@@ -3099,9 +3156,9 @@
           <w:b/>
           <w:lang w:eastAsia="es-ES"/>
         </w:rPr>
+        <w:lastRenderedPageBreak/>
         <w:t xml:space="preserve">Clase </w:t>
       </w:r>
-      <w:proofErr w:type="spellStart"/>
       <w:r>
         <w:rPr>
           <w:b/>
@@ -3109,7 +3166,6 @@
         </w:rPr>
         <w:t>RectROI</w:t>
       </w:r>
-      <w:proofErr w:type="spellEnd"/>
     </w:p>
     <w:p>
       <w:pPr>
@@ -3284,10 +3340,8 @@
           <w:b/>
           <w:lang w:eastAsia="es-ES"/>
         </w:rPr>
-        <w:lastRenderedPageBreak/>
         <w:t xml:space="preserve">Clase </w:t>
       </w:r>
-      <w:proofErr w:type="spellStart"/>
       <w:r>
         <w:rPr>
           <w:b/>
@@ -3295,26 +3349,63 @@
         </w:rPr>
         <w:t>UndoRedoManager</w:t>
       </w:r>
-      <w:proofErr w:type="spellEnd"/>
-    </w:p>
-    <w:p>
-      <w:pPr>
-        <w:rPr>
-          <w:lang w:eastAsia="es-ES"/>
-        </w:rPr>
-      </w:pPr>
-    </w:p>
-    <w:p>
-      <w:pPr>
-        <w:rPr>
-          <w:lang w:eastAsia="es-ES"/>
-        </w:rPr>
-      </w:pPr>
-      <w:r>
-        <w:rPr>
+    </w:p>
+    <w:p>
+      <w:pPr>
+        <w:rPr>
+          <w:lang w:eastAsia="es-ES"/>
+        </w:rPr>
+      </w:pPr>
+    </w:p>
+    <w:p>
+      <w:pPr>
+        <w:tabs>
+          <w:tab w:val="left" w:pos="1110"/>
+        </w:tabs>
+        <w:jc w:val="both"/>
+        <w:rPr>
+          <w:lang w:eastAsia="es-ES"/>
+        </w:rPr>
+      </w:pPr>
+      <w:r>
+        <w:rPr>
+          <w:b/>
+          <w:color w:val="002060"/>
           <w:lang w:eastAsia="es-ES"/>
         </w:rPr>
         <w:t>Descripción</w:t>
+      </w:r>
+    </w:p>
+    <w:p>
+      <w:pPr>
+        <w:jc w:val="both"/>
+        <w:rPr>
+          <w:lang w:eastAsia="es-ES"/>
+        </w:rPr>
+      </w:pPr>
+      <w:r>
+        <w:rPr>
+          <w:lang w:eastAsia="es-ES"/>
+        </w:rPr>
+        <w:t>Esta clase manipula las acciones de undo y redo en el sistema. Es una estructura de datos en forma de pila que no elimina los elementos al extraerlos. Dado que las acciones realizadas conviene almacenarlas para poder deshacerlas y este funcionamiento es propio de una pila (las últimas acciones se deshacen primero) también es conveniente no eliminarlas para poder rehacerlas. Entonces es necesaria una estructura en forma de pila que pueda recorrerse en ambos sentidos. Esta clase implementa este manipulador de acciones mediante una lista y un puntero para la posición de la última acción realizada. Para su utilización en el sistema se asum</w:t>
+      </w:r>
+      <w:r>
+        <w:rPr>
+          <w:lang w:eastAsia="es-ES"/>
+        </w:rPr>
+        <w:t>e que el control principal posee una instancia de esta clase y que</w:t>
+      </w:r>
+      <w:r>
+        <w:rPr>
+          <w:lang w:eastAsia="es-ES"/>
+        </w:rPr>
+        <w:t xml:space="preserve"> antes de cada acción </w:t>
+      </w:r>
+      <w:r>
+        <w:rPr>
+          <w:lang w:eastAsia="es-ES"/>
+        </w:rPr>
+        <w:t>de edición sobre la señal se le adiciona la correspondiente acción para undo y redo.</w:t>
       </w:r>
     </w:p>
     <w:p>
@@ -3360,10 +3451,153 @@
       <w:r>
         <w:rPr>
           <w:rFonts w:eastAsiaTheme="minorHAnsi"/>
-          <w:sz w:val="22"/>
-          <w:szCs w:val="22"/>
-        </w:rPr>
-        <w:t>…</w:t>
+          <w:color w:val="002060"/>
+          <w:sz w:val="22"/>
+          <w:szCs w:val="22"/>
+        </w:rPr>
+        <w:t>actionList</w:t>
+      </w:r>
+      <w:r>
+        <w:rPr>
+          <w:rFonts w:eastAsiaTheme="minorHAnsi"/>
+          <w:sz w:val="22"/>
+          <w:szCs w:val="22"/>
+        </w:rPr>
+        <w:t xml:space="preserve"> (list)</w:t>
+      </w:r>
+      <w:r>
+        <w:rPr>
+          <w:rFonts w:eastAsiaTheme="minorHAnsi"/>
+          <w:sz w:val="22"/>
+          <w:szCs w:val="22"/>
+        </w:rPr>
+        <w:t xml:space="preserve"> </w:t>
+      </w:r>
+      <w:r>
+        <w:rPr>
+          <w:rFonts w:eastAsiaTheme="minorHAnsi"/>
+          <w:sz w:val="22"/>
+          <w:szCs w:val="22"/>
+        </w:rPr>
+        <w:sym w:font="Wingdings" w:char="F0E0"/>
+      </w:r>
+      <w:r>
+        <w:rPr>
+          <w:rFonts w:eastAsiaTheme="minorHAnsi"/>
+          <w:sz w:val="22"/>
+          <w:szCs w:val="22"/>
+        </w:rPr>
+        <w:t xml:space="preserve"> La lista en la que se almacenan las acciones.</w:t>
+      </w:r>
+    </w:p>
+    <w:p>
+      <w:pPr>
+        <w:pStyle w:val="Prrafodelista"/>
+        <w:numPr>
+          <w:ilvl w:val="0"/>
+          <w:numId w:val="33"/>
+        </w:numPr>
+        <w:tabs>
+          <w:tab w:val="left" w:pos="1110"/>
+        </w:tabs>
+        <w:jc w:val="both"/>
+        <w:rPr>
+          <w:rFonts w:eastAsiaTheme="minorHAnsi"/>
+          <w:sz w:val="22"/>
+          <w:szCs w:val="22"/>
+        </w:rPr>
+      </w:pPr>
+      <w:r>
+        <w:rPr>
+          <w:rFonts w:eastAsiaTheme="minorHAnsi"/>
+          <w:color w:val="002060"/>
+          <w:sz w:val="22"/>
+          <w:szCs w:val="22"/>
+        </w:rPr>
+        <w:t>actionIndex</w:t>
+      </w:r>
+      <w:r>
+        <w:rPr>
+          <w:rFonts w:eastAsiaTheme="minorHAnsi"/>
+          <w:sz w:val="22"/>
+          <w:szCs w:val="22"/>
+        </w:rPr>
+        <w:t xml:space="preserve"> (int)</w:t>
+      </w:r>
+      <w:r>
+        <w:rPr>
+          <w:rFonts w:eastAsiaTheme="minorHAnsi"/>
+          <w:sz w:val="22"/>
+          <w:szCs w:val="22"/>
+        </w:rPr>
+        <w:t xml:space="preserve"> </w:t>
+      </w:r>
+      <w:r>
+        <w:rPr>
+          <w:rFonts w:eastAsiaTheme="minorHAnsi"/>
+          <w:sz w:val="22"/>
+          <w:szCs w:val="22"/>
+        </w:rPr>
+        <w:sym w:font="Wingdings" w:char="F0E0"/>
+      </w:r>
+      <w:r>
+        <w:rPr>
+          <w:rFonts w:eastAsiaTheme="minorHAnsi"/>
+          <w:sz w:val="22"/>
+          <w:szCs w:val="22"/>
+        </w:rPr>
+        <w:t xml:space="preserve"> El índice de la lista que apunta a la última acción realizada.</w:t>
+      </w:r>
+    </w:p>
+    <w:p>
+      <w:pPr>
+        <w:pStyle w:val="Prrafodelista"/>
+        <w:numPr>
+          <w:ilvl w:val="0"/>
+          <w:numId w:val="33"/>
+        </w:numPr>
+        <w:tabs>
+          <w:tab w:val="left" w:pos="1110"/>
+        </w:tabs>
+        <w:jc w:val="both"/>
+        <w:rPr>
+          <w:rFonts w:eastAsiaTheme="minorHAnsi"/>
+          <w:sz w:val="22"/>
+          <w:szCs w:val="22"/>
+        </w:rPr>
+      </w:pPr>
+      <w:r>
+        <w:rPr>
+          <w:rFonts w:eastAsiaTheme="minorHAnsi"/>
+          <w:color w:val="002060"/>
+          <w:sz w:val="22"/>
+          <w:szCs w:val="22"/>
+        </w:rPr>
+        <w:t>actionExec</w:t>
+      </w:r>
+      <w:r>
+        <w:rPr>
+          <w:rFonts w:eastAsiaTheme="minorHAnsi"/>
+          <w:sz w:val="22"/>
+          <w:szCs w:val="22"/>
+        </w:rPr>
+        <w:t xml:space="preserve"> (signal) </w:t>
+      </w:r>
+      <w:r>
+        <w:rPr>
+          <w:rFonts w:eastAsiaTheme="minorHAnsi"/>
+          <w:sz w:val="22"/>
+          <w:szCs w:val="22"/>
+        </w:rPr>
+        <w:sym w:font="Wingdings" w:char="F0E0"/>
+      </w:r>
+      <w:r>
+        <w:rPr>
+          <w:rFonts w:eastAsiaTheme="minorHAnsi"/>
+          <w:sz w:val="22"/>
+          <w:szCs w:val="22"/>
+        </w:rPr>
+        <w:t xml:space="preserve"> La señal que se emite cuando se realiza una acción de undo o redo</w:t>
       </w:r>
     </w:p>
     <w:p>
@@ -3412,7 +3646,368 @@
           <w:sz w:val="22"/>
           <w:szCs w:val="22"/>
         </w:rPr>
-        <w:t>…</w:t>
+        <w:t>undo(</w:t>
+      </w:r>
+      <w:r>
+        <w:rPr>
+          <w:rFonts w:eastAsiaTheme="minorHAnsi"/>
+          <w:sz w:val="22"/>
+          <w:szCs w:val="22"/>
+        </w:rPr>
+        <w:t>)</w:t>
+      </w:r>
+      <w:r>
+        <w:rPr>
+          <w:rFonts w:eastAsiaTheme="minorHAnsi"/>
+          <w:sz w:val="22"/>
+          <w:szCs w:val="22"/>
+        </w:rPr>
+        <w:t xml:space="preserve"> </w:t>
+      </w:r>
+      <w:r>
+        <w:rPr>
+          <w:rFonts w:eastAsiaTheme="minorHAnsi"/>
+          <w:sz w:val="22"/>
+          <w:szCs w:val="22"/>
+        </w:rPr>
+        <w:sym w:font="Wingdings" w:char="F0E0"/>
+      </w:r>
+      <w:r>
+        <w:rPr>
+          <w:rFonts w:eastAsiaTheme="minorHAnsi"/>
+          <w:sz w:val="22"/>
+          <w:szCs w:val="22"/>
+        </w:rPr>
+        <w:t xml:space="preserve"> Deshace (si </w:t>
+      </w:r>
+      <w:r>
+        <w:rPr>
+          <w:rFonts w:eastAsiaTheme="minorHAnsi"/>
+          <w:sz w:val="22"/>
+          <w:szCs w:val="22"/>
+        </w:rPr>
+        <w:t>existen acciones por deshacer</w:t>
+      </w:r>
+      <w:r>
+        <w:rPr>
+          <w:rFonts w:eastAsiaTheme="minorHAnsi"/>
+          <w:sz w:val="22"/>
+          <w:szCs w:val="22"/>
+        </w:rPr>
+        <w:t>) la última acción de edición</w:t>
+      </w:r>
+      <w:r>
+        <w:rPr>
+          <w:rFonts w:eastAsiaTheme="minorHAnsi"/>
+          <w:sz w:val="22"/>
+          <w:szCs w:val="22"/>
+        </w:rPr>
+        <w:t xml:space="preserve"> realizada</w:t>
+      </w:r>
+      <w:r>
+        <w:rPr>
+          <w:rFonts w:eastAsiaTheme="minorHAnsi"/>
+          <w:sz w:val="22"/>
+          <w:szCs w:val="22"/>
+        </w:rPr>
+        <w:t xml:space="preserve"> sobre la señal</w:t>
+      </w:r>
+      <w:r>
+        <w:rPr>
+          <w:rFonts w:eastAsiaTheme="minorHAnsi"/>
+          <w:sz w:val="22"/>
+          <w:szCs w:val="22"/>
+        </w:rPr>
+        <w:t>. Si se ejecuta la acción se emite la señal actionExec.</w:t>
+      </w:r>
+    </w:p>
+    <w:p>
+      <w:pPr>
+        <w:pStyle w:val="Prrafodelista"/>
+        <w:numPr>
+          <w:ilvl w:val="0"/>
+          <w:numId w:val="34"/>
+        </w:numPr>
+        <w:tabs>
+          <w:tab w:val="left" w:pos="1110"/>
+        </w:tabs>
+        <w:jc w:val="both"/>
+        <w:rPr>
+          <w:rFonts w:eastAsiaTheme="minorHAnsi"/>
+          <w:sz w:val="22"/>
+          <w:szCs w:val="22"/>
+        </w:rPr>
+      </w:pPr>
+      <w:r>
+        <w:rPr>
+          <w:rFonts w:eastAsiaTheme="minorHAnsi"/>
+          <w:sz w:val="22"/>
+          <w:szCs w:val="22"/>
+        </w:rPr>
+        <w:t>redo</w:t>
+      </w:r>
+      <w:r>
+        <w:rPr>
+          <w:rFonts w:eastAsiaTheme="minorHAnsi"/>
+          <w:sz w:val="22"/>
+          <w:szCs w:val="22"/>
+        </w:rPr>
+        <w:t>()</w:t>
+      </w:r>
+      <w:r>
+        <w:rPr>
+          <w:rFonts w:eastAsiaTheme="minorHAnsi"/>
+          <w:sz w:val="22"/>
+          <w:szCs w:val="22"/>
+        </w:rPr>
+        <w:t xml:space="preserve"> </w:t>
+      </w:r>
+      <w:r>
+        <w:rPr>
+          <w:rFonts w:eastAsiaTheme="minorHAnsi"/>
+          <w:sz w:val="22"/>
+          <w:szCs w:val="22"/>
+        </w:rPr>
+        <w:sym w:font="Wingdings" w:char="F0E0"/>
+      </w:r>
+      <w:r>
+        <w:rPr>
+          <w:rFonts w:eastAsiaTheme="minorHAnsi"/>
+          <w:sz w:val="22"/>
+          <w:szCs w:val="22"/>
+        </w:rPr>
+        <w:t xml:space="preserve"> Re</w:t>
+      </w:r>
+      <w:r>
+        <w:rPr>
+          <w:rFonts w:eastAsiaTheme="minorHAnsi"/>
+          <w:sz w:val="22"/>
+          <w:szCs w:val="22"/>
+        </w:rPr>
+        <w:t>hace (si existe</w:t>
+      </w:r>
+      <w:r>
+        <w:rPr>
+          <w:rFonts w:eastAsiaTheme="minorHAnsi"/>
+          <w:sz w:val="22"/>
+          <w:szCs w:val="22"/>
+        </w:rPr>
+        <w:t>n acciones por re</w:t>
+      </w:r>
+      <w:r>
+        <w:rPr>
+          <w:rFonts w:eastAsiaTheme="minorHAnsi"/>
+          <w:sz w:val="22"/>
+          <w:szCs w:val="22"/>
+        </w:rPr>
+        <w:t xml:space="preserve">hacer) la última acción de edición </w:t>
+      </w:r>
+      <w:r>
+        <w:rPr>
+          <w:rFonts w:eastAsiaTheme="minorHAnsi"/>
+          <w:sz w:val="22"/>
+          <w:szCs w:val="22"/>
+        </w:rPr>
+        <w:t xml:space="preserve">realizada </w:t>
+      </w:r>
+      <w:r>
+        <w:rPr>
+          <w:rFonts w:eastAsiaTheme="minorHAnsi"/>
+          <w:sz w:val="22"/>
+          <w:szCs w:val="22"/>
+        </w:rPr>
+        <w:t>sobre la señal. Si se ejecuta la acción se emite la señal actionExec.</w:t>
+      </w:r>
+    </w:p>
+    <w:p>
+      <w:pPr>
+        <w:pStyle w:val="Prrafodelista"/>
+        <w:numPr>
+          <w:ilvl w:val="0"/>
+          <w:numId w:val="34"/>
+        </w:numPr>
+        <w:tabs>
+          <w:tab w:val="left" w:pos="1110"/>
+        </w:tabs>
+        <w:jc w:val="both"/>
+        <w:rPr>
+          <w:rFonts w:eastAsiaTheme="minorHAnsi"/>
+          <w:sz w:val="22"/>
+          <w:szCs w:val="22"/>
+        </w:rPr>
+      </w:pPr>
+      <w:r>
+        <w:rPr>
+          <w:rFonts w:eastAsiaTheme="minorHAnsi"/>
+          <w:sz w:val="22"/>
+          <w:szCs w:val="22"/>
+        </w:rPr>
+        <w:t>clearActions</w:t>
+      </w:r>
+      <w:r>
+        <w:rPr>
+          <w:rFonts w:eastAsiaTheme="minorHAnsi"/>
+          <w:sz w:val="22"/>
+          <w:szCs w:val="22"/>
+        </w:rPr>
+        <w:t>()</w:t>
+      </w:r>
+      <w:r>
+        <w:rPr>
+          <w:rFonts w:eastAsiaTheme="minorHAnsi"/>
+          <w:sz w:val="22"/>
+          <w:szCs w:val="22"/>
+        </w:rPr>
+        <w:t xml:space="preserve"> </w:t>
+      </w:r>
+      <w:r>
+        <w:rPr>
+          <w:rFonts w:eastAsiaTheme="minorHAnsi"/>
+          <w:sz w:val="22"/>
+          <w:szCs w:val="22"/>
+        </w:rPr>
+        <w:sym w:font="Wingdings" w:char="F0E0"/>
+      </w:r>
+      <w:r>
+        <w:rPr>
+          <w:rFonts w:eastAsiaTheme="minorHAnsi"/>
+          <w:sz w:val="22"/>
+          <w:szCs w:val="22"/>
+        </w:rPr>
+        <w:t xml:space="preserve"> Borra las acciones que se han almacenado en la estructura.</w:t>
+      </w:r>
+    </w:p>
+    <w:p>
+      <w:pPr>
+        <w:pStyle w:val="Prrafodelista"/>
+        <w:numPr>
+          <w:ilvl w:val="0"/>
+          <w:numId w:val="34"/>
+        </w:numPr>
+        <w:tabs>
+          <w:tab w:val="left" w:pos="1110"/>
+        </w:tabs>
+        <w:jc w:val="both"/>
+        <w:rPr>
+          <w:rFonts w:eastAsiaTheme="minorHAnsi"/>
+          <w:sz w:val="22"/>
+          <w:szCs w:val="22"/>
+        </w:rPr>
+      </w:pPr>
+      <w:r>
+        <w:rPr>
+          <w:rFonts w:eastAsiaTheme="minorHAnsi"/>
+          <w:sz w:val="22"/>
+          <w:szCs w:val="22"/>
+        </w:rPr>
+        <w:t>addAction</w:t>
+      </w:r>
+      <w:r>
+        <w:rPr>
+          <w:rFonts w:eastAsiaTheme="minorHAnsi"/>
+          <w:sz w:val="22"/>
+          <w:szCs w:val="22"/>
+        </w:rPr>
+        <w:t>(UndoRedoAction)</w:t>
+      </w:r>
+      <w:r>
+        <w:rPr>
+          <w:rFonts w:eastAsiaTheme="minorHAnsi"/>
+          <w:sz w:val="22"/>
+          <w:szCs w:val="22"/>
+        </w:rPr>
+        <w:t xml:space="preserve"> </w:t>
+      </w:r>
+      <w:r>
+        <w:rPr>
+          <w:rFonts w:eastAsiaTheme="minorHAnsi"/>
+          <w:sz w:val="22"/>
+          <w:szCs w:val="22"/>
+        </w:rPr>
+        <w:sym w:font="Wingdings" w:char="F0E0"/>
+      </w:r>
+      <w:r>
+        <w:rPr>
+          <w:rFonts w:eastAsiaTheme="minorHAnsi"/>
+          <w:sz w:val="22"/>
+          <w:szCs w:val="22"/>
+        </w:rPr>
+        <w:t xml:space="preserve"> Adiciona una nueva acción.</w:t>
+      </w:r>
+    </w:p>
+    <w:p>
+      <w:pPr>
+        <w:pStyle w:val="Prrafodelista"/>
+        <w:numPr>
+          <w:ilvl w:val="0"/>
+          <w:numId w:val="34"/>
+        </w:numPr>
+        <w:tabs>
+          <w:tab w:val="left" w:pos="1110"/>
+        </w:tabs>
+        <w:jc w:val="both"/>
+        <w:rPr>
+          <w:rFonts w:eastAsiaTheme="minorHAnsi"/>
+          <w:sz w:val="22"/>
+          <w:szCs w:val="22"/>
+        </w:rPr>
+      </w:pPr>
+      <w:r>
+        <w:rPr>
+          <w:rFonts w:eastAsiaTheme="minorHAnsi"/>
+          <w:sz w:val="22"/>
+          <w:szCs w:val="22"/>
+        </w:rPr>
+        <w:t>count</w:t>
+      </w:r>
+      <w:r>
+        <w:rPr>
+          <w:rFonts w:eastAsiaTheme="minorHAnsi"/>
+          <w:sz w:val="22"/>
+          <w:szCs w:val="22"/>
+        </w:rPr>
+        <w:t>()</w:t>
+      </w:r>
+      <w:r>
+        <w:rPr>
+          <w:rFonts w:eastAsiaTheme="minorHAnsi"/>
+          <w:sz w:val="22"/>
+          <w:szCs w:val="22"/>
+        </w:rPr>
+        <w:t xml:space="preserve"> </w:t>
+      </w:r>
+      <w:r>
+        <w:rPr>
+          <w:rFonts w:eastAsiaTheme="minorHAnsi"/>
+          <w:sz w:val="22"/>
+          <w:szCs w:val="22"/>
+          <w:lang w:val="en-US"/>
+        </w:rPr>
+        <w:sym w:font="Wingdings" w:char="F0E0"/>
+      </w:r>
+      <w:r>
+        <w:rPr>
+          <w:rFonts w:eastAsiaTheme="minorHAnsi"/>
+          <w:sz w:val="22"/>
+          <w:szCs w:val="22"/>
+        </w:rPr>
+        <w:t xml:space="preserve"> Devuelve la cantidad de acciones que</w:t>
+      </w:r>
+      <w:r>
+        <w:rPr>
+          <w:rFonts w:eastAsiaTheme="minorHAnsi"/>
+          <w:sz w:val="22"/>
+          <w:szCs w:val="22"/>
+        </w:rPr>
+        <w:t xml:space="preserve"> están almacenadas en la estructura.</w:t>
+      </w:r>
+      <w:r>
+        <w:rPr>
+          <w:rFonts w:eastAsiaTheme="minorHAnsi"/>
+          <w:sz w:val="22"/>
+          <w:szCs w:val="22"/>
+        </w:rPr>
+        <w:t xml:space="preserve"> </w:t>
       </w:r>
     </w:p>
     <w:p>
@@ -3438,6 +4033,433 @@
     </w:p>
     <w:p>
       <w:pPr>
+        <w:pStyle w:val="Prrafodelista"/>
+        <w:numPr>
+          <w:ilvl w:val="0"/>
+          <w:numId w:val="39"/>
+        </w:numPr>
+        <w:tabs>
+          <w:tab w:val="left" w:pos="1110"/>
+        </w:tabs>
+        <w:jc w:val="both"/>
+        <w:rPr>
+          <w:rFonts w:eastAsiaTheme="minorHAnsi"/>
+          <w:sz w:val="22"/>
+          <w:szCs w:val="22"/>
+        </w:rPr>
+      </w:pPr>
+      <w:r>
+        <w:rPr>
+          <w:rFonts w:eastAsiaTheme="minorHAnsi"/>
+          <w:sz w:val="22"/>
+          <w:szCs w:val="22"/>
+        </w:rPr>
+        <w:t>count() == 0 si no hay acciones adicionadas o se ha invocado a clearActions</w:t>
+      </w:r>
+    </w:p>
+    <w:p>
+      <w:pPr>
+        <w:pStyle w:val="Prrafodelista"/>
+        <w:numPr>
+          <w:ilvl w:val="0"/>
+          <w:numId w:val="39"/>
+        </w:numPr>
+        <w:tabs>
+          <w:tab w:val="left" w:pos="1110"/>
+        </w:tabs>
+        <w:jc w:val="both"/>
+        <w:rPr>
+          <w:rFonts w:eastAsiaTheme="minorHAnsi"/>
+          <w:sz w:val="22"/>
+          <w:szCs w:val="22"/>
+        </w:rPr>
+      </w:pPr>
+      <w:r>
+        <w:rPr>
+          <w:rFonts w:eastAsiaTheme="minorHAnsi"/>
+          <w:sz w:val="22"/>
+          <w:szCs w:val="22"/>
+        </w:rPr>
+        <w:t xml:space="preserve">count == cantidad de elem ¡= None en la lista </w:t>
+      </w:r>
+      <w:r>
+        <w:rPr>
+          <w:rFonts w:eastAsiaTheme="minorHAnsi"/>
+          <w:sz w:val="22"/>
+          <w:szCs w:val="22"/>
+        </w:rPr>
+        <w:t>actionList</w:t>
+      </w:r>
+    </w:p>
+    <w:p>
+      <w:pPr>
+        <w:pStyle w:val="Prrafodelista"/>
+        <w:numPr>
+          <w:ilvl w:val="0"/>
+          <w:numId w:val="39"/>
+        </w:numPr>
+        <w:tabs>
+          <w:tab w:val="left" w:pos="1110"/>
+        </w:tabs>
+        <w:jc w:val="both"/>
+        <w:rPr>
+          <w:rFonts w:eastAsiaTheme="minorHAnsi"/>
+          <w:sz w:val="22"/>
+          <w:szCs w:val="22"/>
+        </w:rPr>
+      </w:pPr>
+      <w:r>
+        <w:rPr>
+          <w:rFonts w:eastAsiaTheme="minorHAnsi"/>
+          <w:sz w:val="22"/>
+          <w:szCs w:val="22"/>
+        </w:rPr>
+        <w:t>actionList</w:t>
+      </w:r>
+      <w:r>
+        <w:rPr>
+          <w:rFonts w:eastAsiaTheme="minorHAnsi"/>
+          <w:sz w:val="22"/>
+          <w:szCs w:val="22"/>
+        </w:rPr>
+        <w:t xml:space="preserve"> tiene tantos elem ¡= None como acciones en la estructura.</w:t>
+      </w:r>
+    </w:p>
+    <w:p>
+      <w:pPr>
+        <w:pStyle w:val="Prrafodelista"/>
+        <w:numPr>
+          <w:ilvl w:val="0"/>
+          <w:numId w:val="39"/>
+        </w:numPr>
+        <w:tabs>
+          <w:tab w:val="left" w:pos="1110"/>
+        </w:tabs>
+        <w:jc w:val="both"/>
+        <w:rPr>
+          <w:rFonts w:eastAsiaTheme="minorHAnsi"/>
+          <w:sz w:val="22"/>
+          <w:szCs w:val="22"/>
+        </w:rPr>
+      </w:pPr>
+      <w:r>
+        <w:rPr>
+          <w:rFonts w:eastAsiaTheme="minorHAnsi"/>
+          <w:sz w:val="22"/>
+          <w:szCs w:val="22"/>
+        </w:rPr>
+        <w:t>actionList</w:t>
+      </w:r>
+      <w:r>
+        <w:rPr>
+          <w:rFonts w:eastAsiaTheme="minorHAnsi"/>
+          <w:sz w:val="22"/>
+          <w:szCs w:val="22"/>
+        </w:rPr>
+        <w:t xml:space="preserve"> tiene mayor o  igual capacidad que la cantidad de acciones (count())</w:t>
+      </w:r>
+    </w:p>
+    <w:p>
+      <w:pPr>
+        <w:pStyle w:val="Prrafodelista"/>
+        <w:numPr>
+          <w:ilvl w:val="0"/>
+          <w:numId w:val="39"/>
+        </w:numPr>
+        <w:tabs>
+          <w:tab w:val="left" w:pos="1110"/>
+        </w:tabs>
+        <w:jc w:val="both"/>
+        <w:rPr>
+          <w:rFonts w:eastAsiaTheme="minorHAnsi"/>
+          <w:sz w:val="22"/>
+          <w:szCs w:val="22"/>
+        </w:rPr>
+      </w:pPr>
+      <w:r>
+        <w:rPr>
+          <w:rFonts w:eastAsiaTheme="minorHAnsi"/>
+          <w:sz w:val="22"/>
+          <w:szCs w:val="22"/>
+        </w:rPr>
+        <w:t>actionIndex</w:t>
+      </w:r>
+      <w:r>
+        <w:rPr>
+          <w:rFonts w:eastAsiaTheme="minorHAnsi"/>
+          <w:sz w:val="22"/>
+          <w:szCs w:val="22"/>
+        </w:rPr>
+        <w:t xml:space="preserve"> apunta a la acción realizada anteriormente. </w:t>
+      </w:r>
+    </w:p>
+    <w:p>
+      <w:pPr>
+        <w:pStyle w:val="Prrafodelista"/>
+        <w:numPr>
+          <w:ilvl w:val="0"/>
+          <w:numId w:val="39"/>
+        </w:numPr>
+        <w:tabs>
+          <w:tab w:val="left" w:pos="1110"/>
+        </w:tabs>
+        <w:jc w:val="both"/>
+        <w:rPr>
+          <w:rFonts w:eastAsiaTheme="minorHAnsi"/>
+          <w:sz w:val="22"/>
+          <w:szCs w:val="22"/>
+        </w:rPr>
+      </w:pPr>
+      <w:r>
+        <w:rPr>
+          <w:rFonts w:eastAsiaTheme="minorHAnsi"/>
+          <w:sz w:val="22"/>
+          <w:szCs w:val="22"/>
+        </w:rPr>
+        <w:lastRenderedPageBreak/>
+        <w:t>actionIndex</w:t>
+      </w:r>
+      <w:r>
+        <w:rPr>
+          <w:rFonts w:eastAsiaTheme="minorHAnsi"/>
+          <w:sz w:val="22"/>
+          <w:szCs w:val="22"/>
+        </w:rPr>
+        <w:t xml:space="preserve"> == -1 si count == 0 </w:t>
+      </w:r>
+    </w:p>
+    <w:p>
+      <w:pPr>
+        <w:pStyle w:val="Prrafodelista"/>
+        <w:numPr>
+          <w:ilvl w:val="0"/>
+          <w:numId w:val="39"/>
+        </w:numPr>
+        <w:tabs>
+          <w:tab w:val="left" w:pos="1110"/>
+        </w:tabs>
+        <w:jc w:val="both"/>
+        <w:rPr>
+          <w:rFonts w:eastAsiaTheme="minorHAnsi"/>
+          <w:sz w:val="22"/>
+          <w:szCs w:val="22"/>
+        </w:rPr>
+      </w:pPr>
+      <w:r>
+        <w:rPr>
+          <w:rFonts w:eastAsiaTheme="minorHAnsi"/>
+          <w:sz w:val="22"/>
+          <w:szCs w:val="22"/>
+        </w:rPr>
+        <w:t>si se hace redo</w:t>
+      </w:r>
+      <w:r>
+        <w:rPr>
+          <w:rFonts w:eastAsiaTheme="minorHAnsi"/>
+          <w:sz w:val="22"/>
+          <w:szCs w:val="22"/>
+        </w:rPr>
+        <w:t xml:space="preserve"> y </w:t>
+      </w:r>
+      <w:r>
+        <w:rPr>
+          <w:rFonts w:eastAsiaTheme="minorHAnsi"/>
+          <w:sz w:val="22"/>
+          <w:szCs w:val="22"/>
+        </w:rPr>
+        <w:t xml:space="preserve"> </w:t>
+      </w:r>
+      <w:r>
+        <w:rPr>
+          <w:rFonts w:eastAsiaTheme="minorHAnsi"/>
+          <w:sz w:val="22"/>
+          <w:szCs w:val="22"/>
+        </w:rPr>
+        <w:t>actionIndex</w:t>
+      </w:r>
+      <w:r>
+        <w:rPr>
+          <w:rFonts w:eastAsiaTheme="minorHAnsi"/>
+          <w:sz w:val="22"/>
+          <w:szCs w:val="22"/>
+        </w:rPr>
+        <w:t xml:space="preserve"> </w:t>
+      </w:r>
+      <w:r>
+        <w:rPr>
+          <w:rFonts w:eastAsiaTheme="minorHAnsi"/>
+          <w:sz w:val="22"/>
+          <w:szCs w:val="22"/>
+        </w:rPr>
+        <w:t>&lt; count</w:t>
+      </w:r>
+      <w:r>
+        <w:rPr>
+          <w:rFonts w:eastAsiaTheme="minorHAnsi"/>
+          <w:sz w:val="22"/>
+          <w:szCs w:val="22"/>
+        </w:rPr>
+        <w:t xml:space="preserve"> -1</w:t>
+      </w:r>
+      <w:r>
+        <w:rPr>
+          <w:rFonts w:eastAsiaTheme="minorHAnsi"/>
+          <w:sz w:val="22"/>
+          <w:szCs w:val="22"/>
+        </w:rPr>
+        <w:t xml:space="preserve"> se incrementa en </w:t>
+      </w:r>
+      <w:r>
+        <w:rPr>
+          <w:rFonts w:eastAsiaTheme="minorHAnsi"/>
+          <w:sz w:val="22"/>
+          <w:szCs w:val="22"/>
+        </w:rPr>
+        <w:t xml:space="preserve">1 </w:t>
+      </w:r>
+      <w:r>
+        <w:rPr>
+          <w:rFonts w:eastAsiaTheme="minorHAnsi"/>
+          <w:sz w:val="22"/>
+          <w:szCs w:val="22"/>
+        </w:rPr>
+        <w:t>actionIndex</w:t>
+      </w:r>
+      <w:r>
+        <w:rPr>
+          <w:rFonts w:eastAsiaTheme="minorHAnsi"/>
+          <w:sz w:val="22"/>
+          <w:szCs w:val="22"/>
+        </w:rPr>
+        <w:t xml:space="preserve"> y se emite la señal actionExec.</w:t>
+      </w:r>
+    </w:p>
+    <w:p>
+      <w:pPr>
+        <w:pStyle w:val="Prrafodelista"/>
+        <w:numPr>
+          <w:ilvl w:val="0"/>
+          <w:numId w:val="39"/>
+        </w:numPr>
+        <w:tabs>
+          <w:tab w:val="left" w:pos="1110"/>
+        </w:tabs>
+        <w:jc w:val="both"/>
+        <w:rPr>
+          <w:rFonts w:eastAsiaTheme="minorHAnsi"/>
+          <w:sz w:val="22"/>
+          <w:szCs w:val="22"/>
+        </w:rPr>
+      </w:pPr>
+      <w:r>
+        <w:rPr>
+          <w:rFonts w:eastAsiaTheme="minorHAnsi"/>
+          <w:sz w:val="22"/>
+          <w:szCs w:val="22"/>
+        </w:rPr>
+        <w:t xml:space="preserve">si se hace </w:t>
+      </w:r>
+      <w:r>
+        <w:rPr>
+          <w:rFonts w:eastAsiaTheme="minorHAnsi"/>
+          <w:sz w:val="22"/>
+          <w:szCs w:val="22"/>
+        </w:rPr>
+        <w:t>undo</w:t>
+      </w:r>
+      <w:r>
+        <w:rPr>
+          <w:rFonts w:eastAsiaTheme="minorHAnsi"/>
+          <w:sz w:val="22"/>
+          <w:szCs w:val="22"/>
+        </w:rPr>
+        <w:t xml:space="preserve"> y  actionIndex </w:t>
+      </w:r>
+      <w:r>
+        <w:rPr>
+          <w:rFonts w:eastAsiaTheme="minorHAnsi"/>
+          <w:sz w:val="22"/>
+          <w:szCs w:val="22"/>
+        </w:rPr>
+        <w:t>&gt; 0</w:t>
+      </w:r>
+      <w:r>
+        <w:rPr>
+          <w:rFonts w:eastAsiaTheme="minorHAnsi"/>
+          <w:sz w:val="22"/>
+          <w:szCs w:val="22"/>
+        </w:rPr>
+        <w:t xml:space="preserve"> se </w:t>
+      </w:r>
+      <w:r>
+        <w:rPr>
+          <w:rFonts w:eastAsiaTheme="minorHAnsi"/>
+          <w:sz w:val="22"/>
+          <w:szCs w:val="22"/>
+        </w:rPr>
+        <w:t>disminuye</w:t>
+      </w:r>
+      <w:r>
+        <w:rPr>
+          <w:rFonts w:eastAsiaTheme="minorHAnsi"/>
+          <w:sz w:val="22"/>
+          <w:szCs w:val="22"/>
+        </w:rPr>
+        <w:t xml:space="preserve"> en </w:t>
+      </w:r>
+      <w:r>
+        <w:rPr>
+          <w:rFonts w:eastAsiaTheme="minorHAnsi"/>
+          <w:sz w:val="22"/>
+          <w:szCs w:val="22"/>
+        </w:rPr>
+        <w:t xml:space="preserve">1 </w:t>
+      </w:r>
+      <w:r>
+        <w:rPr>
+          <w:rFonts w:eastAsiaTheme="minorHAnsi"/>
+          <w:sz w:val="22"/>
+          <w:szCs w:val="22"/>
+        </w:rPr>
+        <w:t>actionIndex</w:t>
+      </w:r>
+      <w:r>
+        <w:rPr>
+          <w:rFonts w:eastAsiaTheme="minorHAnsi"/>
+          <w:sz w:val="22"/>
+          <w:szCs w:val="22"/>
+        </w:rPr>
+        <w:t xml:space="preserve"> y se emite la señal actionExec.</w:t>
+      </w:r>
+    </w:p>
+    <w:p>
+      <w:pPr>
+        <w:pStyle w:val="Prrafodelista"/>
+        <w:numPr>
+          <w:ilvl w:val="0"/>
+          <w:numId w:val="39"/>
+        </w:numPr>
+        <w:tabs>
+          <w:tab w:val="left" w:pos="1110"/>
+        </w:tabs>
+        <w:jc w:val="both"/>
+        <w:rPr>
+          <w:rFonts w:eastAsiaTheme="minorHAnsi"/>
+          <w:sz w:val="22"/>
+          <w:szCs w:val="22"/>
+        </w:rPr>
+      </w:pPr>
+      <w:r>
+        <w:rPr>
+          <w:rFonts w:eastAsiaTheme="minorHAnsi"/>
+          <w:sz w:val="22"/>
+          <w:szCs w:val="22"/>
+        </w:rPr>
+        <w:t>Count = count +1 luego de addAction</w:t>
+      </w:r>
+    </w:p>
+    <w:p>
+      <w:pPr>
         <w:tabs>
           <w:tab w:val="left" w:pos="1110"/>
         </w:tabs>
@@ -3472,7 +4494,6 @@
         </w:rPr>
         <w:t xml:space="preserve">Clase </w:t>
       </w:r>
-      <w:proofErr w:type="spellStart"/>
       <w:r>
         <w:rPr>
           <w:b/>
@@ -3480,7 +4501,6 @@
         </w:rPr>
         <w:t>UndoRedoAction</w:t>
       </w:r>
-      <w:proofErr w:type="spellEnd"/>
     </w:p>
     <w:p>
       <w:pPr>
@@ -3500,6 +4520,31 @@
           <w:lang w:eastAsia="es-ES"/>
         </w:rPr>
         <w:t>Descripción</w:t>
+      </w:r>
+    </w:p>
+    <w:p>
+      <w:pPr>
+        <w:rPr>
+          <w:lang w:eastAsia="es-ES"/>
+        </w:rPr>
+      </w:pPr>
+      <w:r>
+        <w:rPr>
+          <w:lang w:eastAsia="es-ES"/>
+        </w:rPr>
+        <w:t>Es una clase auxiliar para utilizarla en conjunto con la anterior.</w:t>
+      </w:r>
+      <w:r>
+        <w:rPr>
+          <w:lang w:eastAsia="es-ES"/>
+        </w:rPr>
+        <w:t xml:space="preserve"> </w:t>
+      </w:r>
+      <w:r>
+        <w:rPr>
+          <w:lang w:eastAsia="es-ES"/>
+        </w:rPr>
+        <w:t xml:space="preserve">Contiene dos variables callables o dos métodos undo y redo. Las distintas acciones de undo y redo heredan de esta clase y redefinen </w:t>
       </w:r>
     </w:p>
     <w:p>
@@ -3548,38 +4593,43 @@
           <w:sz w:val="22"/>
           <w:szCs w:val="22"/>
         </w:rPr>
-        <w:t>…</w:t>
-      </w:r>
-    </w:p>
-    <w:p>
-      <w:pPr>
-        <w:tabs>
-          <w:tab w:val="left" w:pos="1110"/>
-        </w:tabs>
-        <w:jc w:val="both"/>
-        <w:rPr>
-          <w:b/>
-          <w:i/>
-          <w:color w:val="002060"/>
-          <w:lang w:eastAsia="es-ES"/>
-        </w:rPr>
-      </w:pPr>
-      <w:r>
-        <w:rPr>
-          <w:b/>
-          <w:i/>
-          <w:color w:val="002060"/>
-          <w:lang w:eastAsia="es-ES"/>
-        </w:rPr>
-        <w:t>Métodos</w:t>
-      </w:r>
-    </w:p>
+        <w:t xml:space="preserve">undo (callable) </w:t>
+      </w:r>
+      <w:r>
+        <w:rPr>
+          <w:rFonts w:eastAsiaTheme="minorHAnsi"/>
+          <w:sz w:val="22"/>
+          <w:szCs w:val="22"/>
+        </w:rPr>
+        <w:sym w:font="Wingdings" w:char="F0E0"/>
+      </w:r>
+      <w:r>
+        <w:rPr>
+          <w:rFonts w:eastAsiaTheme="minorHAnsi"/>
+          <w:sz w:val="22"/>
+          <w:szCs w:val="22"/>
+        </w:rPr>
+        <w:t xml:space="preserve"> </w:t>
+      </w:r>
+      <w:bookmarkStart w:id="3" w:name="OLE_LINK5"/>
+      <w:bookmarkStart w:id="4" w:name="OLE_LINK6"/>
+      <w:r>
+        <w:rPr>
+          <w:rFonts w:eastAsiaTheme="minorHAnsi"/>
+          <w:sz w:val="22"/>
+          <w:szCs w:val="22"/>
+        </w:rPr>
+        <w:t>método que se invoca cuando se hace undo a esta acción</w:t>
+      </w:r>
+    </w:p>
+    <w:bookmarkEnd w:id="3"/>
+    <w:bookmarkEnd w:id="4"/>
     <w:p>
       <w:pPr>
         <w:pStyle w:val="Prrafodelista"/>
         <w:numPr>
           <w:ilvl w:val="0"/>
-          <w:numId w:val="35"/>
+          <w:numId w:val="36"/>
         </w:numPr>
         <w:tabs>
           <w:tab w:val="left" w:pos="1110"/>
@@ -3587,18 +4637,67 @@
         <w:jc w:val="both"/>
         <w:rPr>
           <w:rFonts w:eastAsiaTheme="minorHAnsi"/>
-          <w:sz w:val="22"/>
-          <w:szCs w:val="22"/>
-        </w:rPr>
-      </w:pPr>
-      <w:r>
-        <w:rPr>
-          <w:rFonts w:eastAsiaTheme="minorHAnsi"/>
-          <w:sz w:val="22"/>
-          <w:szCs w:val="22"/>
-        </w:rPr>
-        <w:t>…</w:t>
-      </w:r>
+        </w:rPr>
+      </w:pPr>
+      <w:r>
+        <w:rPr>
+          <w:rFonts w:eastAsiaTheme="minorHAnsi"/>
+        </w:rPr>
+        <w:t xml:space="preserve">redo(callable) </w:t>
+      </w:r>
+      <w:r>
+        <w:rPr>
+          <w:rFonts w:eastAsiaTheme="minorHAnsi"/>
+        </w:rPr>
+        <w:sym w:font="Wingdings" w:char="F0E0"/>
+      </w:r>
+      <w:r>
+        <w:rPr>
+          <w:rFonts w:eastAsiaTheme="minorHAnsi"/>
+        </w:rPr>
+        <w:t xml:space="preserve"> </w:t>
+      </w:r>
+      <w:r>
+        <w:rPr>
+          <w:rFonts w:eastAsiaTheme="minorHAnsi"/>
+        </w:rPr>
+        <w:t xml:space="preserve">método que se invoca cuando se hace </w:t>
+      </w:r>
+      <w:r>
+        <w:rPr>
+          <w:rFonts w:eastAsiaTheme="minorHAnsi"/>
+        </w:rPr>
+        <w:t>redo</w:t>
+      </w:r>
+      <w:r>
+        <w:rPr>
+          <w:rFonts w:eastAsiaTheme="minorHAnsi"/>
+        </w:rPr>
+        <w:t xml:space="preserve"> a esta </w:t>
+      </w:r>
+      <w:r>
+        <w:rPr>
+          <w:rFonts w:eastAsiaTheme="minorHAnsi"/>
+        </w:rPr>
+        <w:t>acción</w:t>
+      </w:r>
+      <w:r>
+        <w:rPr>
+          <w:b/>
+          <w:i/>
+          <w:color w:val="002060"/>
+        </w:rPr>
+        <w:t>Métodos</w:t>
+      </w:r>
+    </w:p>
+    <w:p>
+      <w:pPr>
+        <w:tabs>
+          <w:tab w:val="left" w:pos="1110"/>
+        </w:tabs>
+        <w:ind w:left="360"/>
+        <w:jc w:val="both"/>
+      </w:pPr>
     </w:p>
     <w:p>
       <w:pPr>
@@ -3743,7 +4842,6 @@
         <w:spacing w:line="276" w:lineRule="auto"/>
         <w:jc w:val="both"/>
       </w:pPr>
-      <w:proofErr w:type="spellStart"/>
       <w:r>
         <w:rPr>
           <w:rFonts w:eastAsiaTheme="minorHAnsi"/>
@@ -3753,7 +4851,6 @@
         </w:rPr>
         <w:t>DuettoSoundLabWindow</w:t>
       </w:r>
-      <w:proofErr w:type="spellEnd"/>
       <w:r>
         <w:t xml:space="preserve"> </w:t>
       </w:r>
@@ -3774,7 +4871,6 @@
         <w:spacing w:line="276" w:lineRule="auto"/>
         <w:jc w:val="both"/>
       </w:pPr>
-      <w:proofErr w:type="spellStart"/>
       <w:r>
         <w:rPr>
           <w:rFonts w:eastAsiaTheme="minorHAnsi"/>
@@ -3793,7 +4889,6 @@
         </w:rPr>
         <w:t>Window</w:t>
       </w:r>
-      <w:proofErr w:type="spellEnd"/>
       <w:r>
         <w:t xml:space="preserve"> </w:t>
       </w:r>
@@ -3817,7 +4912,6 @@
         <w:spacing w:line="276" w:lineRule="auto"/>
         <w:jc w:val="both"/>
       </w:pPr>
-      <w:proofErr w:type="spellStart"/>
       <w:r>
         <w:rPr>
           <w:rFonts w:eastAsiaTheme="minorHAnsi"/>
@@ -3827,7 +4921,6 @@
         </w:rPr>
         <w:t>SegmentationAndClasificationWindow</w:t>
       </w:r>
-      <w:proofErr w:type="spellEnd"/>
       <w:r>
         <w:t xml:space="preserve"> </w:t>
       </w:r>
@@ -3848,7 +4941,6 @@
         <w:spacing w:line="276" w:lineRule="auto"/>
         <w:jc w:val="both"/>
       </w:pPr>
-      <w:proofErr w:type="spellStart"/>
       <w:r>
         <w:rPr>
           <w:rFonts w:eastAsiaTheme="minorHAnsi"/>
@@ -3858,7 +4950,6 @@
         </w:rPr>
         <w:t>SerializedData</w:t>
       </w:r>
-      <w:proofErr w:type="spellEnd"/>
       <w:r>
         <w:t xml:space="preserve"> </w:t>
       </w:r>
@@ -3894,7 +4985,6 @@
         <w:spacing w:line="276" w:lineRule="auto"/>
         <w:jc w:val="both"/>
       </w:pPr>
-      <w:proofErr w:type="spellStart"/>
       <w:r>
         <w:rPr>
           <w:rFonts w:eastAsiaTheme="minorHAnsi"/>
@@ -3904,7 +4994,6 @@
         </w:rPr>
         <w:t>DuettoListParameterItem</w:t>
       </w:r>
-      <w:proofErr w:type="spellEnd"/>
       <w:r>
         <w:t xml:space="preserve"> </w:t>
       </w:r>
@@ -3917,18 +5006,15 @@
       <w:r>
         <w:t xml:space="preserve"> clase para la </w:t>
       </w:r>
-      <w:proofErr w:type="spellStart"/>
-      <w:r>
-        <w:t>ordenacion</w:t>
-      </w:r>
-      <w:proofErr w:type="spellEnd"/>
+      <w:r>
+        <w:t>ordenación</w:t>
+      </w:r>
       <w:r>
         <w:t xml:space="preserve"> de los par</w:t>
       </w:r>
       <w:r>
         <w:t xml:space="preserve">ámetros de algunas opciones visuales en la ventana </w:t>
       </w:r>
-      <w:proofErr w:type="spellStart"/>
       <w:r>
         <w:rPr>
           <w:rFonts w:eastAsiaTheme="minorHAnsi"/>
@@ -3938,7 +5024,6 @@
         </w:rPr>
         <w:t>DuettoSoundLabWindow</w:t>
       </w:r>
-      <w:proofErr w:type="spellEnd"/>
     </w:p>
     <w:p>
       <w:pPr>
@@ -3960,9 +5045,9 @@
           <w:b/>
           <w:lang w:eastAsia="es-ES"/>
         </w:rPr>
+        <w:lastRenderedPageBreak/>
         <w:t xml:space="preserve">Clase </w:t>
       </w:r>
-      <w:proofErr w:type="spellStart"/>
       <w:r>
         <w:rPr>
           <w:b/>
@@ -3970,7 +5055,6 @@
         </w:rPr>
         <w:t>DuettoSoundLabWindow</w:t>
       </w:r>
-      <w:proofErr w:type="spellEnd"/>
     </w:p>
     <w:p>
       <w:pPr>
@@ -4160,7 +5244,6 @@
         </w:rPr>
         <w:t xml:space="preserve">Clase </w:t>
       </w:r>
-      <w:proofErr w:type="spellStart"/>
       <w:r>
         <w:rPr>
           <w:b/>
@@ -4175,23 +5258,28 @@
         </w:rPr>
         <w:t>Window</w:t>
       </w:r>
-      <w:proofErr w:type="spellEnd"/>
-    </w:p>
-    <w:p>
-      <w:pPr>
-        <w:rPr>
-          <w:lang w:eastAsia="es-ES"/>
-        </w:rPr>
-      </w:pPr>
-    </w:p>
-    <w:p>
-      <w:pPr>
-        <w:rPr>
-          <w:lang w:eastAsia="es-ES"/>
-        </w:rPr>
-      </w:pPr>
-      <w:r>
-        <w:rPr>
+    </w:p>
+    <w:p>
+      <w:pPr>
+        <w:rPr>
+          <w:lang w:eastAsia="es-ES"/>
+        </w:rPr>
+      </w:pPr>
+    </w:p>
+    <w:p>
+      <w:pPr>
+        <w:tabs>
+          <w:tab w:val="left" w:pos="1110"/>
+        </w:tabs>
+        <w:jc w:val="both"/>
+        <w:rPr>
+          <w:lang w:eastAsia="es-ES"/>
+        </w:rPr>
+      </w:pPr>
+      <w:r>
+        <w:rPr>
+          <w:b/>
+          <w:color w:val="002060"/>
           <w:lang w:eastAsia="es-ES"/>
         </w:rPr>
         <w:t>Descripción</w:t>
@@ -4208,64 +5296,40 @@
         <w:rPr>
           <w:lang w:eastAsia="es-ES"/>
         </w:rPr>
-        <w:t xml:space="preserve">Esta ventana es utilizada en la ventana de segmentación y clasificación. Luego de segmentar y extraer parámetros. La ventana permite representar y graficar bidimensionalmente dos de las magnitudes medidas. Se utiliza un </w:t>
-      </w:r>
-      <w:proofErr w:type="spellStart"/>
-      <w:r>
-        <w:rPr>
-          <w:lang w:eastAsia="es-ES"/>
-        </w:rPr>
-        <w:t>scatter</w:t>
-      </w:r>
-      <w:proofErr w:type="spellEnd"/>
+        <w:t xml:space="preserve">Esta ventana es utilizada en la ventana de segmentación y clasificación. Luego de segmentar y extraer parámetros. La ventana permite representar y graficar bidimensionalmente dos de las magnitudes medidas. Se utiliza un scatter plot para el gráfico de los elementos. La ventana permite analizar los segmentos que se detectaron en la ventana </w:t>
+      </w:r>
+      <w:r>
+        <w:rPr>
+          <w:b/>
+          <w:lang w:eastAsia="es-ES"/>
+        </w:rPr>
+        <w:t>SegmentationAndClasificationWindow</w:t>
+      </w:r>
+      <w:r>
+        <w:rPr>
+          <w:b/>
+          <w:lang w:eastAsia="es-ES"/>
+        </w:rPr>
+        <w:t xml:space="preserve">. </w:t>
+      </w:r>
+      <w:r>
+        <w:rPr>
+          <w:lang w:eastAsia="es-ES"/>
+        </w:rPr>
+        <w:t>Mediante esta ventana se puede</w:t>
+      </w:r>
+      <w:r>
+        <w:rPr>
+          <w:lang w:eastAsia="es-ES"/>
+        </w:rPr>
+        <w:t>n</w:t>
+      </w:r>
       <w:r>
         <w:rPr>
           <w:lang w:eastAsia="es-ES"/>
         </w:rPr>
         <w:t xml:space="preserve"> </w:t>
       </w:r>
-      <w:proofErr w:type="spellStart"/>
-      <w:r>
-        <w:rPr>
-          <w:lang w:eastAsia="es-ES"/>
-        </w:rPr>
-        <w:t>plot</w:t>
-      </w:r>
-      <w:proofErr w:type="spellEnd"/>
-      <w:r>
-        <w:rPr>
-          <w:lang w:eastAsia="es-ES"/>
-        </w:rPr>
-        <w:t xml:space="preserve"> para el gráfico de los elementos. La ventana permite analizar los segmentos que se detectaron en la ventana </w:t>
-      </w:r>
-      <w:proofErr w:type="spellStart"/>
-      <w:r>
-        <w:rPr>
-          <w:b/>
-          <w:lang w:eastAsia="es-ES"/>
-        </w:rPr>
-        <w:t>SegmentationAndClasificationWindow</w:t>
-      </w:r>
-      <w:proofErr w:type="spellEnd"/>
-      <w:r>
-        <w:rPr>
-          <w:b/>
-          <w:lang w:eastAsia="es-ES"/>
-        </w:rPr>
-        <w:t xml:space="preserve">. </w:t>
-      </w:r>
-      <w:r>
-        <w:rPr>
-          <w:lang w:eastAsia="es-ES"/>
-        </w:rPr>
-        <w:t>Mediante esta ventana se puede</w:t>
-      </w:r>
-      <w:r>
-        <w:rPr>
-          <w:lang w:eastAsia="es-ES"/>
-        </w:rPr>
-        <w:t xml:space="preserve"> </w:t>
-      </w:r>
       <w:r>
         <w:rPr>
           <w:lang w:eastAsia="es-ES"/>
@@ -4288,35 +5352,7 @@
         <w:rPr>
           <w:lang w:eastAsia="es-ES"/>
         </w:rPr>
-        <w:t xml:space="preserve"> Contiene un </w:t>
-      </w:r>
-      <w:proofErr w:type="spellStart"/>
-      <w:r>
-        <w:rPr>
-          <w:lang w:eastAsia="es-ES"/>
-        </w:rPr>
-        <w:t>Parameter</w:t>
-      </w:r>
-      <w:proofErr w:type="spellEnd"/>
-      <w:r>
-        <w:rPr>
-          <w:lang w:eastAsia="es-ES"/>
-        </w:rPr>
-        <w:t xml:space="preserve"> </w:t>
-      </w:r>
-      <w:proofErr w:type="spellStart"/>
-      <w:r>
-        <w:rPr>
-          <w:lang w:eastAsia="es-ES"/>
-        </w:rPr>
-        <w:t>Tree</w:t>
-      </w:r>
-      <w:proofErr w:type="spellEnd"/>
-      <w:r>
-        <w:rPr>
-          <w:lang w:eastAsia="es-ES"/>
-        </w:rPr>
-        <w:t xml:space="preserve"> en el que se insertan las opciones que brinda la ventana. Allí se puede encontrar las dos listas de parámetros (</w:t>
+        <w:t xml:space="preserve"> Contiene un Parameter Tree en el que se insertan las opciones que brinda la ventana. Allí se puede encontrar las dos listas de parámetros (</w:t>
       </w:r>
       <w:r>
         <w:rPr>
@@ -4334,21 +5370,7 @@
         <w:rPr>
           <w:lang w:eastAsia="es-ES"/>
         </w:rPr>
-        <w:t xml:space="preserve">algunas opciones visuales como la figura de los elementos bidimensionales (cuadrados, rombos </w:t>
-      </w:r>
-      <w:proofErr w:type="spellStart"/>
-      <w:r>
-        <w:rPr>
-          <w:lang w:eastAsia="es-ES"/>
-        </w:rPr>
-        <w:t>etc</w:t>
-      </w:r>
-      <w:proofErr w:type="spellEnd"/>
-      <w:r>
-        <w:rPr>
-          <w:lang w:eastAsia="es-ES"/>
-        </w:rPr>
-        <w:t xml:space="preserve">), el color, la fuente para el texto de los ejes etc. </w:t>
+        <w:t xml:space="preserve">algunas opciones visuales como la figura de los elementos bidimensionales (cuadrados, rombos etc), el color, la fuente para el texto de los ejes etc. </w:t>
       </w:r>
     </w:p>
     <w:p>
@@ -4391,51 +5413,22 @@
           <w:szCs w:val="22"/>
         </w:rPr>
       </w:pPr>
-      <w:proofErr w:type="spellStart"/>
-      <w:r>
-        <w:rPr>
-          <w:rFonts w:eastAsiaTheme="minorHAnsi"/>
-          <w:color w:val="002060"/>
-          <w:sz w:val="22"/>
-          <w:szCs w:val="22"/>
-        </w:rPr>
-        <w:t>elementSelected</w:t>
-      </w:r>
-      <w:proofErr w:type="spellEnd"/>
-      <w:r>
-        <w:rPr>
-          <w:rFonts w:eastAsiaTheme="minorHAnsi"/>
-          <w:color w:val="002060"/>
-          <w:sz w:val="22"/>
-          <w:szCs w:val="22"/>
-        </w:rPr>
-        <w:t xml:space="preserve"> </w:t>
-      </w:r>
-      <w:r>
-        <w:rPr>
-          <w:rFonts w:eastAsiaTheme="minorHAnsi"/>
-          <w:sz w:val="22"/>
-          <w:szCs w:val="22"/>
-        </w:rPr>
-        <w:t>(</w:t>
-      </w:r>
-      <w:proofErr w:type="spellStart"/>
-      <w:r>
-        <w:rPr>
-          <w:rFonts w:eastAsiaTheme="minorHAnsi"/>
-          <w:sz w:val="22"/>
-          <w:szCs w:val="22"/>
-        </w:rPr>
-        <w:t>signal</w:t>
-      </w:r>
-      <w:proofErr w:type="spellEnd"/>
-      <w:r>
-        <w:rPr>
-          <w:rFonts w:eastAsiaTheme="minorHAnsi"/>
-          <w:sz w:val="22"/>
-          <w:szCs w:val="22"/>
-        </w:rPr>
-        <w:t xml:space="preserve">) </w:t>
+      <w:r>
+        <w:rPr>
+          <w:rFonts w:eastAsiaTheme="minorHAnsi"/>
+          <w:color w:val="002060"/>
+          <w:sz w:val="22"/>
+          <w:szCs w:val="22"/>
+        </w:rPr>
+        <w:t xml:space="preserve">elementSelected </w:t>
+      </w:r>
+      <w:r>
+        <w:rPr>
+          <w:rFonts w:eastAsiaTheme="minorHAnsi"/>
+          <w:sz w:val="22"/>
+          <w:szCs w:val="22"/>
+        </w:rPr>
+        <w:t xml:space="preserve">(signal) </w:t>
       </w:r>
       <w:r>
         <w:rPr>
@@ -4488,51 +5481,22 @@
           <w:szCs w:val="22"/>
         </w:rPr>
       </w:pPr>
-      <w:proofErr w:type="spellStart"/>
-      <w:r>
-        <w:rPr>
-          <w:rFonts w:eastAsiaTheme="minorHAnsi"/>
-          <w:color w:val="002060"/>
-          <w:sz w:val="22"/>
-          <w:szCs w:val="22"/>
-        </w:rPr>
-        <w:t>elementsClasification</w:t>
-      </w:r>
-      <w:proofErr w:type="spellEnd"/>
-      <w:r>
-        <w:rPr>
-          <w:rFonts w:eastAsiaTheme="minorHAnsi"/>
-          <w:color w:val="002060"/>
-          <w:sz w:val="22"/>
-          <w:szCs w:val="22"/>
-        </w:rPr>
-        <w:t xml:space="preserve"> </w:t>
-      </w:r>
-      <w:r>
-        <w:rPr>
-          <w:rFonts w:eastAsiaTheme="minorHAnsi"/>
-          <w:sz w:val="22"/>
-          <w:szCs w:val="22"/>
-        </w:rPr>
-        <w:t>(</w:t>
-      </w:r>
-      <w:proofErr w:type="spellStart"/>
-      <w:r>
-        <w:rPr>
-          <w:rFonts w:eastAsiaTheme="minorHAnsi"/>
-          <w:sz w:val="22"/>
-          <w:szCs w:val="22"/>
-        </w:rPr>
-        <w:t>signal</w:t>
-      </w:r>
-      <w:proofErr w:type="spellEnd"/>
-      <w:r>
-        <w:rPr>
-          <w:rFonts w:eastAsiaTheme="minorHAnsi"/>
-          <w:sz w:val="22"/>
-          <w:szCs w:val="22"/>
-        </w:rPr>
-        <w:t xml:space="preserve">) </w:t>
+      <w:r>
+        <w:rPr>
+          <w:rFonts w:eastAsiaTheme="minorHAnsi"/>
+          <w:color w:val="002060"/>
+          <w:sz w:val="22"/>
+          <w:szCs w:val="22"/>
+        </w:rPr>
+        <w:t xml:space="preserve">elementsClasification </w:t>
+      </w:r>
+      <w:r>
+        <w:rPr>
+          <w:rFonts w:eastAsiaTheme="minorHAnsi"/>
+          <w:sz w:val="22"/>
+          <w:szCs w:val="22"/>
+        </w:rPr>
+        <w:t xml:space="preserve">(signal) </w:t>
       </w:r>
       <w:r>
         <w:rPr>
@@ -4578,7 +5542,6 @@
           <w:szCs w:val="22"/>
         </w:rPr>
       </w:pPr>
-      <w:proofErr w:type="spellStart"/>
       <w:r>
         <w:rPr>
           <w:rFonts w:eastAsiaTheme="minorHAnsi"/>
@@ -4588,7 +5551,6 @@
         </w:rPr>
         <w:t>scatter_plot</w:t>
       </w:r>
-      <w:proofErr w:type="spellEnd"/>
       <w:r>
         <w:rPr>
           <w:rFonts w:eastAsiaTheme="minorHAnsi"/>
@@ -4598,33 +5560,15 @@
         </w:rPr>
         <w:t xml:space="preserve"> </w:t>
       </w:r>
-      <w:bookmarkStart w:id="0" w:name="OLE_LINK1"/>
-      <w:bookmarkStart w:id="1" w:name="OLE_LINK2"/>
-      <w:r>
-        <w:rPr>
-          <w:rFonts w:eastAsiaTheme="minorHAnsi"/>
-          <w:sz w:val="22"/>
-          <w:szCs w:val="22"/>
-        </w:rPr>
-        <w:t>(</w:t>
-      </w:r>
-      <w:proofErr w:type="spellStart"/>
-      <w:r>
-        <w:rPr>
-          <w:rFonts w:eastAsiaTheme="minorHAnsi"/>
-          <w:sz w:val="22"/>
-          <w:szCs w:val="22"/>
-        </w:rPr>
-        <w:t>ScatterPLot</w:t>
-      </w:r>
-      <w:proofErr w:type="spellEnd"/>
-      <w:r>
-        <w:rPr>
-          <w:rFonts w:eastAsiaTheme="minorHAnsi"/>
-          <w:sz w:val="22"/>
-          <w:szCs w:val="22"/>
-        </w:rPr>
-        <w:t xml:space="preserve">) </w:t>
+      <w:bookmarkStart w:id="5" w:name="OLE_LINK1"/>
+      <w:bookmarkStart w:id="6" w:name="OLE_LINK2"/>
+      <w:r>
+        <w:rPr>
+          <w:rFonts w:eastAsiaTheme="minorHAnsi"/>
+          <w:sz w:val="22"/>
+          <w:szCs w:val="22"/>
+        </w:rPr>
+        <w:t xml:space="preserve">(ScatterPLot) </w:t>
       </w:r>
       <w:r>
         <w:rPr>
@@ -4642,15 +5586,23 @@
         </w:rPr>
         <w:t xml:space="preserve"> Es el </w:t>
       </w:r>
-      <w:bookmarkEnd w:id="0"/>
-      <w:bookmarkEnd w:id="1"/>
-      <w:r>
-        <w:rPr>
-          <w:rFonts w:eastAsiaTheme="minorHAnsi"/>
-          <w:sz w:val="22"/>
-          <w:szCs w:val="22"/>
-        </w:rPr>
-        <w:t xml:space="preserve">grafico que se muestra. </w:t>
+      <w:bookmarkEnd w:id="5"/>
+      <w:bookmarkEnd w:id="6"/>
+      <w:r>
+        <w:rPr>
+          <w:rFonts w:eastAsiaTheme="minorHAnsi"/>
+          <w:sz w:val="22"/>
+          <w:szCs w:val="22"/>
+        </w:rPr>
+        <w:t>grá</w:t>
+      </w:r>
+      <w:r>
+        <w:rPr>
+          <w:rFonts w:eastAsiaTheme="minorHAnsi"/>
+          <w:sz w:val="22"/>
+          <w:szCs w:val="22"/>
+        </w:rPr>
+        <w:t xml:space="preserve">fico que se muestra. </w:t>
       </w:r>
       <w:r>
         <w:rPr>
@@ -4703,7 +5655,6 @@
           <w:szCs w:val="22"/>
         </w:rPr>
       </w:pPr>
-      <w:proofErr w:type="spellStart"/>
       <w:r>
         <w:rPr>
           <w:rFonts w:eastAsiaTheme="minorHAnsi"/>
@@ -4713,7 +5664,6 @@
         </w:rPr>
         <w:t>classificationData</w:t>
       </w:r>
-      <w:proofErr w:type="spellEnd"/>
       <w:r>
         <w:rPr>
           <w:rFonts w:eastAsiaTheme="minorHAnsi"/>
@@ -4731,7 +5681,6 @@
         </w:rPr>
         <w:t>(</w:t>
       </w:r>
-      <w:proofErr w:type="spellStart"/>
       <w:r>
         <w:rPr>
           <w:rFonts w:eastAsiaTheme="minorHAnsi"/>
@@ -4740,7 +5689,6 @@
         </w:rPr>
         <w:t>ClasificationData</w:t>
       </w:r>
-      <w:proofErr w:type="spellEnd"/>
       <w:r>
         <w:rPr>
           <w:rFonts w:eastAsiaTheme="minorHAnsi"/>
@@ -4784,7 +5732,6 @@
           <w:szCs w:val="22"/>
         </w:rPr>
       </w:pPr>
-      <w:proofErr w:type="spellStart"/>
       <w:r>
         <w:rPr>
           <w:rFonts w:eastAsiaTheme="minorHAnsi"/>
@@ -4794,7 +5741,6 @@
         </w:rPr>
         <w:t>Columns</w:t>
       </w:r>
-      <w:proofErr w:type="spellEnd"/>
       <w:r>
         <w:rPr>
           <w:rFonts w:eastAsiaTheme="minorHAnsi"/>
@@ -4804,43 +5750,15 @@
         </w:rPr>
         <w:t xml:space="preserve"> </w:t>
       </w:r>
-      <w:bookmarkStart w:id="2" w:name="OLE_LINK3"/>
-      <w:bookmarkStart w:id="3" w:name="OLE_LINK4"/>
-      <w:r>
-        <w:rPr>
-          <w:rFonts w:eastAsiaTheme="minorHAnsi"/>
-          <w:sz w:val="22"/>
-          <w:szCs w:val="22"/>
-        </w:rPr>
-        <w:t>(</w:t>
-      </w:r>
-      <w:proofErr w:type="spellStart"/>
-      <w:proofErr w:type="gramStart"/>
-      <w:r>
-        <w:rPr>
-          <w:rFonts w:eastAsiaTheme="minorHAnsi"/>
-          <w:sz w:val="22"/>
-          <w:szCs w:val="22"/>
-        </w:rPr>
-        <w:t>string</w:t>
-      </w:r>
-      <w:proofErr w:type="spellEnd"/>
-      <w:r>
-        <w:rPr>
-          <w:rFonts w:eastAsiaTheme="minorHAnsi"/>
-          <w:sz w:val="22"/>
-          <w:szCs w:val="22"/>
-        </w:rPr>
-        <w:t>[</w:t>
-      </w:r>
-      <w:proofErr w:type="gramEnd"/>
-      <w:r>
-        <w:rPr>
-          <w:rFonts w:eastAsiaTheme="minorHAnsi"/>
-          <w:sz w:val="22"/>
-          <w:szCs w:val="22"/>
-        </w:rPr>
-        <w:t xml:space="preserve">]) </w:t>
+      <w:bookmarkStart w:id="7" w:name="OLE_LINK3"/>
+      <w:bookmarkStart w:id="8" w:name="OLE_LINK4"/>
+      <w:r>
+        <w:rPr>
+          <w:rFonts w:eastAsiaTheme="minorHAnsi"/>
+          <w:sz w:val="22"/>
+          <w:szCs w:val="22"/>
+        </w:rPr>
+        <w:t xml:space="preserve">(string[]) </w:t>
       </w:r>
       <w:r>
         <w:rPr>
@@ -4858,8 +5776,8 @@
         </w:rPr>
         <w:t xml:space="preserve"> </w:t>
       </w:r>
-      <w:bookmarkEnd w:id="2"/>
-      <w:bookmarkEnd w:id="3"/>
+      <w:bookmarkEnd w:id="7"/>
+      <w:bookmarkEnd w:id="8"/>
       <w:r>
         <w:rPr>
           <w:rFonts w:eastAsiaTheme="minorHAnsi"/>
@@ -4887,7 +5805,6 @@
           <w:szCs w:val="22"/>
         </w:rPr>
       </w:pPr>
-      <w:proofErr w:type="spellStart"/>
       <w:r>
         <w:rPr>
           <w:rFonts w:eastAsiaTheme="minorHAnsi"/>
@@ -4898,7 +5815,6 @@
         <w:lastRenderedPageBreak/>
         <w:t>previousSelectedElement</w:t>
       </w:r>
-      <w:proofErr w:type="spellEnd"/>
       <w:r>
         <w:rPr>
           <w:rFonts w:eastAsiaTheme="minorHAnsi"/>
@@ -4916,7 +5832,6 @@
         </w:rPr>
         <w:t>(</w:t>
       </w:r>
-      <w:proofErr w:type="spellStart"/>
       <w:r>
         <w:rPr>
           <w:rFonts w:eastAsiaTheme="minorHAnsi"/>
@@ -4925,7 +5840,6 @@
         </w:rPr>
         <w:t>int</w:t>
       </w:r>
-      <w:proofErr w:type="spellEnd"/>
       <w:r>
         <w:rPr>
           <w:rFonts w:eastAsiaTheme="minorHAnsi"/>
@@ -4964,27 +5878,8 @@
           <w:sz w:val="22"/>
           <w:szCs w:val="22"/>
         </w:rPr>
-        <w:t xml:space="preserve"> hacerlo visible en la tabla de parámetros y en el control visual de oscilograma y espectrograma. Cuando se selecciona mediante </w:t>
-      </w:r>
-      <w:proofErr w:type="spellStart"/>
-      <w:r>
-        <w:rPr>
-          <w:rFonts w:eastAsiaTheme="minorHAnsi"/>
-          <w:sz w:val="22"/>
-          <w:szCs w:val="22"/>
-        </w:rPr>
-        <w:t>click</w:t>
-      </w:r>
-      <w:proofErr w:type="spellEnd"/>
-      <w:r>
-        <w:rPr>
-          <w:rFonts w:eastAsiaTheme="minorHAnsi"/>
-          <w:sz w:val="22"/>
-          <w:szCs w:val="22"/>
-        </w:rPr>
-        <w:t xml:space="preserve"> un elemento este valor es actualizado y es lanzada la señal </w:t>
-      </w:r>
-      <w:proofErr w:type="spellStart"/>
+        <w:t xml:space="preserve"> hacerlo visible en la tabla de parámetros y en el control visual de oscilograma y espectrograma. Cuando se selecciona mediante click un elemento este valor es actualizado y es lanzada la señal </w:t>
+      </w:r>
       <w:r>
         <w:rPr>
           <w:rFonts w:eastAsiaTheme="minorHAnsi"/>
@@ -4994,7 +5889,6 @@
         </w:rPr>
         <w:t>elementSelected</w:t>
       </w:r>
-      <w:proofErr w:type="spellEnd"/>
     </w:p>
     <w:p>
       <w:pPr>
@@ -5038,25 +5932,7 @@
           <w:sz w:val="22"/>
           <w:szCs w:val="22"/>
         </w:rPr>
-        <w:t>(</w:t>
-      </w:r>
-      <w:proofErr w:type="gramStart"/>
-      <w:r>
-        <w:rPr>
-          <w:rFonts w:eastAsiaTheme="minorHAnsi"/>
-          <w:sz w:val="22"/>
-          <w:szCs w:val="22"/>
-        </w:rPr>
-        <w:t>array[</w:t>
-      </w:r>
-      <w:proofErr w:type="gramEnd"/>
-      <w:r>
-        <w:rPr>
-          <w:rFonts w:eastAsiaTheme="minorHAnsi"/>
-          <w:sz w:val="22"/>
-          <w:szCs w:val="22"/>
-        </w:rPr>
-        <w:t xml:space="preserve">,]) </w:t>
+        <w:t xml:space="preserve">(array[,]) </w:t>
       </w:r>
       <w:r>
         <w:rPr>
@@ -5081,7 +5957,23 @@
           <w:sz w:val="22"/>
           <w:szCs w:val="22"/>
         </w:rPr>
-        <w:t>x(cantidad de parámetros medidos).</w:t>
+        <w:t>x(cantidad de parámetros medidos)</w:t>
+      </w:r>
+      <w:r>
+        <w:rPr>
+          <w:rFonts w:eastAsiaTheme="minorHAnsi"/>
+          <w:sz w:val="22"/>
+          <w:szCs w:val="22"/>
+        </w:rPr>
+        <w:t xml:space="preserve"> con la información de los parámetros</w:t>
+      </w:r>
+      <w:r>
+        <w:rPr>
+          <w:rFonts w:eastAsiaTheme="minorHAnsi"/>
+          <w:sz w:val="22"/>
+          <w:szCs w:val="22"/>
+        </w:rPr>
+        <w:t>.</w:t>
       </w:r>
     </w:p>
     <w:p>
@@ -5124,7 +6016,6 @@
           <w:szCs w:val="22"/>
         </w:rPr>
       </w:pPr>
-      <w:proofErr w:type="spellStart"/>
       <w:r>
         <w:rPr>
           <w:rFonts w:eastAsiaTheme="minorHAnsi"/>
@@ -5134,7 +6025,6 @@
         </w:rPr>
         <w:t>plot</w:t>
       </w:r>
-      <w:proofErr w:type="spellEnd"/>
       <w:r>
         <w:rPr>
           <w:rFonts w:eastAsiaTheme="minorHAnsi"/>
@@ -5174,7 +6064,47 @@
           <w:sz w:val="22"/>
           <w:szCs w:val="22"/>
         </w:rPr>
-        <w:t>valores contenidos en data. Genera un elemento por cada fila en data y lo posiciona en el grafico según las coordenadas seleccionadas por el usuario. Las coordenadas dependen del parámetro seleccionado para cada eje.</w:t>
+        <w:t xml:space="preserve">valores contenidos en data. Genera un elemento por cada fila en data y lo posiciona en el grafico según las coordenadas seleccionadas por el usuario. Las coordenadas </w:t>
+      </w:r>
+      <w:r>
+        <w:rPr>
+          <w:rFonts w:eastAsiaTheme="minorHAnsi"/>
+          <w:sz w:val="22"/>
+          <w:szCs w:val="22"/>
+        </w:rPr>
+        <w:t>son los valores de los parámetros</w:t>
+      </w:r>
+      <w:r>
+        <w:rPr>
+          <w:rFonts w:eastAsiaTheme="minorHAnsi"/>
+          <w:sz w:val="22"/>
+          <w:szCs w:val="22"/>
+        </w:rPr>
+        <w:t xml:space="preserve"> medidos que han sido</w:t>
+      </w:r>
+      <w:r>
+        <w:rPr>
+          <w:rFonts w:eastAsiaTheme="minorHAnsi"/>
+          <w:sz w:val="22"/>
+          <w:szCs w:val="22"/>
+        </w:rPr>
+        <w:t xml:space="preserve"> seleccionado</w:t>
+      </w:r>
+      <w:r>
+        <w:rPr>
+          <w:rFonts w:eastAsiaTheme="minorHAnsi"/>
+          <w:sz w:val="22"/>
+          <w:szCs w:val="22"/>
+        </w:rPr>
+        <w:t>s</w:t>
+      </w:r>
+      <w:r>
+        <w:rPr>
+          <w:rFonts w:eastAsiaTheme="minorHAnsi"/>
+          <w:sz w:val="22"/>
+          <w:szCs w:val="22"/>
+        </w:rPr>
+        <w:t xml:space="preserve"> para cada eje.</w:t>
       </w:r>
     </w:p>
     <w:p>
@@ -5194,7 +6124,6 @@
           <w:szCs w:val="22"/>
         </w:rPr>
       </w:pPr>
-      <w:proofErr w:type="spellStart"/>
       <w:r>
         <w:rPr>
           <w:rFonts w:eastAsiaTheme="minorHAnsi"/>
@@ -5204,7 +6133,6 @@
         </w:rPr>
         <w:t>on_actionSaveGraphImage_triggered</w:t>
       </w:r>
-      <w:proofErr w:type="spellEnd"/>
       <w:r>
         <w:rPr>
           <w:rFonts w:eastAsiaTheme="minorHAnsi"/>
@@ -5264,7 +6192,6 @@
           <w:szCs w:val="22"/>
         </w:rPr>
       </w:pPr>
-      <w:proofErr w:type="spellStart"/>
       <w:r>
         <w:rPr>
           <w:rFonts w:eastAsiaTheme="minorHAnsi"/>
@@ -5274,7 +6201,6 @@
         </w:rPr>
         <w:t>on_actionMark_Selected_Elements_As_triggered</w:t>
       </w:r>
-      <w:proofErr w:type="spellEnd"/>
       <w:r>
         <w:rPr>
           <w:rFonts w:eastAsiaTheme="minorHAnsi"/>
@@ -5322,61 +6248,7 @@
           <w:sz w:val="22"/>
           <w:szCs w:val="22"/>
         </w:rPr>
-        <w:t>mediante dibujo de un rectángulo</w:t>
-      </w:r>
-      <w:proofErr w:type="gramStart"/>
-      <w:r>
-        <w:rPr>
-          <w:rFonts w:eastAsiaTheme="minorHAnsi"/>
-          <w:sz w:val="22"/>
-          <w:szCs w:val="22"/>
-        </w:rPr>
-        <w:t xml:space="preserve">. </w:t>
-      </w:r>
-      <w:proofErr w:type="gramEnd"/>
-      <w:r>
-        <w:rPr>
-          <w:rFonts w:eastAsiaTheme="minorHAnsi"/>
-          <w:sz w:val="22"/>
-          <w:szCs w:val="22"/>
-        </w:rPr>
-        <w:t xml:space="preserve">Haciendo </w:t>
-      </w:r>
-      <w:proofErr w:type="spellStart"/>
-      <w:r>
-        <w:rPr>
-          <w:rFonts w:eastAsiaTheme="minorHAnsi"/>
-          <w:sz w:val="22"/>
-          <w:szCs w:val="22"/>
-        </w:rPr>
-        <w:t>click</w:t>
-      </w:r>
-      <w:proofErr w:type="spellEnd"/>
-      <w:r>
-        <w:rPr>
-          <w:rFonts w:eastAsiaTheme="minorHAnsi"/>
-          <w:sz w:val="22"/>
-          <w:szCs w:val="22"/>
-        </w:rPr>
-        <w:t xml:space="preserve"> para fijar la posición inicial y haciendo </w:t>
-      </w:r>
-      <w:proofErr w:type="spellStart"/>
-      <w:r>
-        <w:rPr>
-          <w:rFonts w:eastAsiaTheme="minorHAnsi"/>
-          <w:sz w:val="22"/>
-          <w:szCs w:val="22"/>
-        </w:rPr>
-        <w:t>drag</w:t>
-      </w:r>
-      <w:proofErr w:type="spellEnd"/>
-      <w:r>
-        <w:rPr>
-          <w:rFonts w:eastAsiaTheme="minorHAnsi"/>
-          <w:sz w:val="22"/>
-          <w:szCs w:val="22"/>
-        </w:rPr>
-        <w:t xml:space="preserve"> para fijar las dimensiones alto y ancho</w:t>
+        <w:t>mediante dibujo de un rectángulo. Haciendo click para fijar la posición inicial y haciendo drag para fijar las dimensiones alto y ancho</w:t>
       </w:r>
       <w:r>
         <w:rPr>
@@ -5394,16 +6266,14 @@
         </w:rPr>
         <w:t xml:space="preserve"> este método procede a abrir el </w:t>
       </w:r>
-      <w:proofErr w:type="spellStart"/>
-      <w:r>
-        <w:rPr>
-          <w:rFonts w:eastAsiaTheme="minorHAnsi"/>
-          <w:sz w:val="22"/>
-          <w:szCs w:val="22"/>
-        </w:rPr>
-        <w:t>dialog</w:t>
-      </w:r>
-      <w:proofErr w:type="spellEnd"/>
+      <w:r>
+        <w:rPr>
+          <w:rFonts w:eastAsiaTheme="minorHAnsi"/>
+          <w:sz w:val="22"/>
+          <w:szCs w:val="22"/>
+        </w:rPr>
+        <w:t>diálogo</w:t>
+      </w:r>
       <w:r>
         <w:rPr>
           <w:rFonts w:eastAsiaTheme="minorHAnsi"/>
@@ -5431,25 +6301,14 @@
           <w:szCs w:val="22"/>
         </w:rPr>
       </w:pPr>
-      <w:proofErr w:type="spellStart"/>
-      <w:r>
-        <w:rPr>
-          <w:rFonts w:eastAsiaTheme="minorHAnsi"/>
-          <w:color w:val="002060"/>
-          <w:sz w:val="22"/>
-          <w:szCs w:val="22"/>
-        </w:rPr>
-        <w:t>on_actionHide_Show_Settings_triggered</w:t>
-      </w:r>
-      <w:proofErr w:type="spellEnd"/>
-      <w:r>
-        <w:rPr>
-          <w:rFonts w:eastAsiaTheme="minorHAnsi"/>
-          <w:color w:val="002060"/>
-          <w:sz w:val="22"/>
-          <w:szCs w:val="22"/>
-        </w:rPr>
-        <w:t xml:space="preserve"> </w:t>
+      <w:r>
+        <w:rPr>
+          <w:rFonts w:eastAsiaTheme="minorHAnsi"/>
+          <w:color w:val="002060"/>
+          <w:sz w:val="22"/>
+          <w:szCs w:val="22"/>
+        </w:rPr>
+        <w:t xml:space="preserve">on_actionHide_Show_Settings_triggered </w:t>
       </w:r>
       <w:r>
         <w:rPr>
@@ -5466,87 +6325,47 @@
           <w:sz w:val="22"/>
           <w:szCs w:val="22"/>
         </w:rPr>
-        <w:t xml:space="preserve"> </w:t>
-      </w:r>
-      <w:r>
-        <w:rPr>
-          <w:rFonts w:eastAsiaTheme="minorHAnsi"/>
-          <w:sz w:val="22"/>
-          <w:szCs w:val="22"/>
-        </w:rPr>
-        <w:t xml:space="preserve">Permite </w:t>
-      </w:r>
-      <w:proofErr w:type="spellStart"/>
-      <w:r>
-        <w:rPr>
-          <w:rFonts w:eastAsiaTheme="minorHAnsi"/>
-          <w:sz w:val="22"/>
-          <w:szCs w:val="22"/>
-        </w:rPr>
-        <w:t>seconder</w:t>
-      </w:r>
-      <w:proofErr w:type="spellEnd"/>
-      <w:r>
-        <w:rPr>
-          <w:rFonts w:eastAsiaTheme="minorHAnsi"/>
-          <w:sz w:val="22"/>
-          <w:szCs w:val="22"/>
-        </w:rPr>
-        <w:t xml:space="preserve"> y volver a mostrar el </w:t>
-      </w:r>
-      <w:proofErr w:type="spellStart"/>
-      <w:r>
-        <w:rPr>
-          <w:rFonts w:eastAsiaTheme="minorHAnsi"/>
-          <w:sz w:val="22"/>
-          <w:szCs w:val="22"/>
-        </w:rPr>
-        <w:t>Parameter</w:t>
-      </w:r>
-      <w:proofErr w:type="spellEnd"/>
-      <w:r>
-        <w:rPr>
-          <w:rFonts w:eastAsiaTheme="minorHAnsi"/>
-          <w:sz w:val="22"/>
-          <w:szCs w:val="22"/>
-        </w:rPr>
-        <w:t xml:space="preserve"> </w:t>
-      </w:r>
-      <w:proofErr w:type="spellStart"/>
-      <w:r>
-        <w:rPr>
-          <w:rFonts w:eastAsiaTheme="minorHAnsi"/>
-          <w:sz w:val="22"/>
-          <w:szCs w:val="22"/>
-        </w:rPr>
-        <w:t>tree</w:t>
-      </w:r>
-      <w:proofErr w:type="spellEnd"/>
-      <w:r>
-        <w:rPr>
-          <w:rFonts w:eastAsiaTheme="minorHAnsi"/>
-          <w:sz w:val="22"/>
-          <w:szCs w:val="22"/>
-        </w:rPr>
-        <w:t xml:space="preserve"> con las opciones. Es conveniente si el usuario quiere </w:t>
-      </w:r>
-      <w:proofErr w:type="spellStart"/>
-      <w:r>
-        <w:rPr>
-          <w:rFonts w:eastAsiaTheme="minorHAnsi"/>
-          <w:sz w:val="22"/>
-          <w:szCs w:val="22"/>
-        </w:rPr>
-        <w:t>observer</w:t>
-      </w:r>
-      <w:proofErr w:type="spellEnd"/>
-      <w:r>
-        <w:rPr>
-          <w:rFonts w:eastAsiaTheme="minorHAnsi"/>
-          <w:sz w:val="22"/>
-          <w:szCs w:val="22"/>
-        </w:rPr>
-        <w:t xml:space="preserve"> con mayor comodidad el grafico</w:t>
+        <w:t xml:space="preserve"> Permite ocultar</w:t>
+      </w:r>
+      <w:r>
+        <w:rPr>
+          <w:rFonts w:eastAsiaTheme="minorHAnsi"/>
+          <w:sz w:val="22"/>
+          <w:szCs w:val="22"/>
+        </w:rPr>
+        <w:t xml:space="preserve"> y volver a mostrar el Parameter tree con las opciones. Es conveniente si el usuario quiere observ</w:t>
+      </w:r>
+      <w:r>
+        <w:rPr>
+          <w:rFonts w:eastAsiaTheme="minorHAnsi"/>
+          <w:sz w:val="22"/>
+          <w:szCs w:val="22"/>
+        </w:rPr>
+        <w:t>a</w:t>
+      </w:r>
+      <w:r>
+        <w:rPr>
+          <w:rFonts w:eastAsiaTheme="minorHAnsi"/>
+          <w:sz w:val="22"/>
+          <w:szCs w:val="22"/>
+        </w:rPr>
+        <w:t>r con mayor como</w:t>
+      </w:r>
+      <w:r>
+        <w:rPr>
+          <w:rFonts w:eastAsiaTheme="minorHAnsi"/>
+          <w:sz w:val="22"/>
+          <w:szCs w:val="22"/>
+        </w:rPr>
+        <w:t>didad el gráf</w:t>
+      </w:r>
+      <w:r>
+        <w:rPr>
+          <w:rFonts w:eastAsiaTheme="minorHAnsi"/>
+          <w:sz w:val="22"/>
+          <w:szCs w:val="22"/>
+        </w:rPr>
+        <w:t>ico</w:t>
       </w:r>
       <w:r>
         <w:rPr>
@@ -5575,7 +6394,6 @@
           <w:szCs w:val="22"/>
         </w:rPr>
       </w:pPr>
-      <w:proofErr w:type="spellStart"/>
       <w:r>
         <w:rPr>
           <w:rFonts w:eastAsiaTheme="minorHAnsi"/>
@@ -5585,7 +6403,6 @@
         </w:rPr>
         <w:t>createParameterTreeOptions</w:t>
       </w:r>
-      <w:proofErr w:type="spellEnd"/>
       <w:r>
         <w:rPr>
           <w:rFonts w:eastAsiaTheme="minorHAnsi"/>
@@ -5601,61 +6418,15 @@
           <w:sz w:val="22"/>
           <w:szCs w:val="22"/>
         </w:rPr>
-        <w:t xml:space="preserve">Método privado que crea el </w:t>
-      </w:r>
-      <w:proofErr w:type="spellStart"/>
-      <w:r>
-        <w:rPr>
-          <w:rFonts w:eastAsiaTheme="minorHAnsi"/>
-          <w:sz w:val="22"/>
-          <w:szCs w:val="22"/>
-        </w:rPr>
-        <w:t>parameter</w:t>
-      </w:r>
-      <w:proofErr w:type="spellEnd"/>
-      <w:r>
-        <w:rPr>
-          <w:rFonts w:eastAsiaTheme="minorHAnsi"/>
-          <w:sz w:val="22"/>
-          <w:szCs w:val="22"/>
-        </w:rPr>
-        <w:t xml:space="preserve"> </w:t>
-      </w:r>
-      <w:proofErr w:type="spellStart"/>
-      <w:r>
-        <w:rPr>
-          <w:rFonts w:eastAsiaTheme="minorHAnsi"/>
-          <w:sz w:val="22"/>
-          <w:szCs w:val="22"/>
-        </w:rPr>
-        <w:t>tree</w:t>
-      </w:r>
-      <w:proofErr w:type="spellEnd"/>
-      <w:r>
-        <w:rPr>
-          <w:rFonts w:eastAsiaTheme="minorHAnsi"/>
-          <w:sz w:val="22"/>
-          <w:szCs w:val="22"/>
-        </w:rPr>
-        <w:t xml:space="preserve"> con los datos de las mediciones (</w:t>
-      </w:r>
-      <w:proofErr w:type="gramStart"/>
-      <w:r>
-        <w:rPr>
-          <w:rFonts w:eastAsiaTheme="minorHAnsi"/>
-          <w:sz w:val="22"/>
-          <w:szCs w:val="22"/>
-        </w:rPr>
-        <w:t>posible valores</w:t>
-      </w:r>
-      <w:proofErr w:type="gramEnd"/>
-      <w:r>
-        <w:rPr>
-          <w:rFonts w:eastAsiaTheme="minorHAnsi"/>
-          <w:sz w:val="22"/>
-          <w:szCs w:val="22"/>
-        </w:rPr>
-        <w:t xml:space="preserve"> para cada eje).</w:t>
+        <w:t xml:space="preserve">Método privado que crea el parameter tree </w:t>
+      </w:r>
+      <w:r>
+        <w:rPr>
+          <w:rFonts w:eastAsiaTheme="minorHAnsi"/>
+          <w:sz w:val="22"/>
+          <w:szCs w:val="22"/>
+        </w:rPr>
+        <w:t>con los datos de las mediciones.</w:t>
       </w:r>
     </w:p>
     <w:p>
@@ -5676,67 +6447,14 @@
           <w:szCs w:val="22"/>
         </w:rPr>
       </w:pPr>
-      <w:proofErr w:type="spellStart"/>
-      <w:r>
-        <w:rPr>
-          <w:rFonts w:eastAsiaTheme="minorHAnsi"/>
-          <w:color w:val="002060"/>
-          <w:sz w:val="22"/>
-          <w:szCs w:val="22"/>
-        </w:rPr>
-        <w:t>loadData</w:t>
-      </w:r>
-      <w:proofErr w:type="spellEnd"/>
-      <w:r>
-        <w:rPr>
-          <w:rFonts w:eastAsiaTheme="minorHAnsi"/>
-          <w:color w:val="002060"/>
-          <w:sz w:val="22"/>
-          <w:szCs w:val="22"/>
-        </w:rPr>
-        <w:t xml:space="preserve"> (</w:t>
-      </w:r>
-      <w:proofErr w:type="spellStart"/>
-      <w:proofErr w:type="gramStart"/>
-      <w:r>
-        <w:rPr>
-          <w:rFonts w:eastAsiaTheme="minorHAnsi"/>
-          <w:color w:val="002060"/>
-          <w:sz w:val="22"/>
-          <w:szCs w:val="22"/>
-        </w:rPr>
-        <w:t>columns</w:t>
-      </w:r>
-      <w:proofErr w:type="spellEnd"/>
-      <w:r>
-        <w:rPr>
-          <w:rFonts w:eastAsiaTheme="minorHAnsi"/>
-          <w:color w:val="002060"/>
-          <w:sz w:val="22"/>
-          <w:szCs w:val="22"/>
-        </w:rPr>
-        <w:t>(</w:t>
-      </w:r>
-      <w:proofErr w:type="spellStart"/>
-      <w:proofErr w:type="gramEnd"/>
-      <w:r>
-        <w:rPr>
-          <w:rFonts w:eastAsiaTheme="minorHAnsi"/>
-          <w:color w:val="002060"/>
-          <w:sz w:val="22"/>
-          <w:szCs w:val="22"/>
-        </w:rPr>
-        <w:t>string</w:t>
-      </w:r>
-      <w:proofErr w:type="spellEnd"/>
-      <w:r>
-        <w:rPr>
-          <w:rFonts w:eastAsiaTheme="minorHAnsi"/>
-          <w:color w:val="002060"/>
-          <w:sz w:val="22"/>
-          <w:szCs w:val="22"/>
-        </w:rPr>
-        <w:t xml:space="preserve">[]), data (array[,])) </w:t>
+      <w:r>
+        <w:rPr>
+          <w:rFonts w:eastAsiaTheme="minorHAnsi"/>
+          <w:color w:val="002060"/>
+          <w:sz w:val="22"/>
+          <w:szCs w:val="22"/>
+        </w:rPr>
+        <w:t xml:space="preserve">loadData (columns(string[]), data (array[,])) </w:t>
       </w:r>
       <w:r>
         <w:rPr>
@@ -5789,7 +6507,6 @@
           <w:szCs w:val="22"/>
         </w:rPr>
       </w:pPr>
-      <w:proofErr w:type="spellStart"/>
       <w:r>
         <w:rPr>
           <w:rFonts w:eastAsiaTheme="minorHAnsi"/>
@@ -5799,7 +6516,6 @@
         </w:rPr>
         <w:t>load_Theme</w:t>
       </w:r>
-      <w:proofErr w:type="spellEnd"/>
       <w:r>
         <w:rPr>
           <w:rFonts w:eastAsiaTheme="minorHAnsi"/>
@@ -5853,7 +6569,6 @@
           <w:szCs w:val="22"/>
         </w:rPr>
       </w:pPr>
-      <w:proofErr w:type="spellStart"/>
       <w:r>
         <w:rPr>
           <w:rFonts w:eastAsiaTheme="minorHAnsi"/>
@@ -5863,57 +6578,14 @@
         </w:rPr>
         <w:t>selectElement</w:t>
       </w:r>
-      <w:proofErr w:type="spellEnd"/>
-      <w:r>
-        <w:rPr>
-          <w:rFonts w:eastAsiaTheme="minorHAnsi"/>
-          <w:color w:val="002060"/>
-          <w:sz w:val="22"/>
-          <w:szCs w:val="22"/>
-        </w:rPr>
-        <w:t xml:space="preserve"> (</w:t>
-      </w:r>
-      <w:proofErr w:type="spellStart"/>
-      <w:proofErr w:type="gramStart"/>
-      <w:r>
-        <w:rPr>
-          <w:rFonts w:eastAsiaTheme="minorHAnsi"/>
-          <w:color w:val="002060"/>
-          <w:sz w:val="22"/>
-          <w:szCs w:val="22"/>
-        </w:rPr>
-        <w:t>index</w:t>
-      </w:r>
-      <w:proofErr w:type="spellEnd"/>
-      <w:r>
-        <w:rPr>
-          <w:rFonts w:eastAsiaTheme="minorHAnsi"/>
-          <w:color w:val="002060"/>
-          <w:sz w:val="22"/>
-          <w:szCs w:val="22"/>
-        </w:rPr>
-        <w:t>(</w:t>
-      </w:r>
-      <w:proofErr w:type="spellStart"/>
-      <w:proofErr w:type="gramEnd"/>
-      <w:r>
-        <w:rPr>
-          <w:rFonts w:eastAsiaTheme="minorHAnsi"/>
-          <w:color w:val="002060"/>
-          <w:sz w:val="22"/>
-          <w:szCs w:val="22"/>
-        </w:rPr>
-        <w:t>int</w:t>
-      </w:r>
-      <w:proofErr w:type="spellEnd"/>
-      <w:r>
-        <w:rPr>
-          <w:rFonts w:eastAsiaTheme="minorHAnsi"/>
-          <w:color w:val="002060"/>
-          <w:sz w:val="22"/>
-          <w:szCs w:val="22"/>
-        </w:rPr>
-        <w:t xml:space="preserve">)) </w:t>
+      <w:r>
+        <w:rPr>
+          <w:rFonts w:eastAsiaTheme="minorHAnsi"/>
+          <w:color w:val="002060"/>
+          <w:sz w:val="22"/>
+          <w:szCs w:val="22"/>
+        </w:rPr>
+        <w:t xml:space="preserve"> (index(int)) </w:t>
       </w:r>
       <w:r>
         <w:rPr>
@@ -5929,25 +6601,7 @@
           <w:sz w:val="22"/>
           <w:szCs w:val="22"/>
         </w:rPr>
-        <w:t xml:space="preserve"> Permite seleccionar el elemento que se encuentra en la posición </w:t>
-      </w:r>
-      <w:proofErr w:type="spellStart"/>
-      <w:r>
-        <w:rPr>
-          <w:rFonts w:eastAsiaTheme="minorHAnsi"/>
-          <w:sz w:val="22"/>
-          <w:szCs w:val="22"/>
-        </w:rPr>
-        <w:t>index</w:t>
-      </w:r>
-      <w:proofErr w:type="spellEnd"/>
-      <w:r>
-        <w:rPr>
-          <w:rFonts w:eastAsiaTheme="minorHAnsi"/>
-          <w:sz w:val="22"/>
-          <w:szCs w:val="22"/>
-        </w:rPr>
-        <w:t>. Es la segunda parte de la comunicación entre la ventana de segmentación y esta.</w:t>
+        <w:t xml:space="preserve"> Permite seleccionar el elemento que se encuentra en la posición index. Es la segunda parte de la comunicación entre la ventana de segmentación y esta.</w:t>
       </w:r>
     </w:p>
     <w:p>
@@ -5967,24 +6621,15 @@
           <w:szCs w:val="22"/>
         </w:rPr>
       </w:pPr>
-      <w:proofErr w:type="spellStart"/>
-      <w:r>
-        <w:rPr>
-          <w:rFonts w:eastAsiaTheme="minorHAnsi"/>
-          <w:sz w:val="22"/>
-          <w:szCs w:val="22"/>
-        </w:rPr>
-        <w:t>de</w:t>
-      </w:r>
-      <w:r>
-        <w:rPr>
-          <w:rFonts w:eastAsiaTheme="minorHAnsi"/>
-          <w:sz w:val="22"/>
-          <w:szCs w:val="22"/>
-        </w:rPr>
-        <w:t>selectElement</w:t>
-      </w:r>
-      <w:proofErr w:type="spellEnd"/>
+      <w:r>
+        <w:rPr>
+          <w:rFonts w:eastAsiaTheme="minorHAnsi"/>
+          <w:color w:val="002060"/>
+          <w:sz w:val="22"/>
+          <w:szCs w:val="22"/>
+        </w:rPr>
+        <w:t>deselectElement</w:t>
+      </w:r>
       <w:r>
         <w:rPr>
           <w:rFonts w:eastAsiaTheme="minorHAnsi"/>
@@ -6102,7 +6747,6 @@
         </w:rPr>
         <w:t xml:space="preserve">Clase </w:t>
       </w:r>
-      <w:proofErr w:type="spellStart"/>
       <w:r>
         <w:rPr>
           <w:b/>
@@ -6110,23 +6754,29 @@
         </w:rPr>
         <w:t>SegmentationAndClasificationWindow</w:t>
       </w:r>
-      <w:proofErr w:type="spellEnd"/>
-    </w:p>
-    <w:p>
-      <w:pPr>
-        <w:rPr>
-          <w:lang w:eastAsia="es-ES"/>
-        </w:rPr>
-      </w:pPr>
-    </w:p>
-    <w:p>
-      <w:pPr>
-        <w:rPr>
-          <w:lang w:eastAsia="es-ES"/>
-        </w:rPr>
-      </w:pPr>
-      <w:r>
-        <w:rPr>
+    </w:p>
+    <w:p>
+      <w:pPr>
+        <w:rPr>
+          <w:lang w:eastAsia="es-ES"/>
+        </w:rPr>
+      </w:pPr>
+    </w:p>
+    <w:p>
+      <w:pPr>
+        <w:tabs>
+          <w:tab w:val="left" w:pos="1110"/>
+        </w:tabs>
+        <w:jc w:val="both"/>
+        <w:rPr>
+          <w:lang w:eastAsia="es-ES"/>
+        </w:rPr>
+      </w:pPr>
+      <w:r>
+        <w:rPr>
+          <w:b/>
+          <w:i/>
+          <w:color w:val="002060"/>
           <w:lang w:eastAsia="es-ES"/>
         </w:rPr>
         <w:t>Descripción</w:t>
@@ -6134,6 +6784,7 @@
     </w:p>
     <w:p>
       <w:pPr>
+        <w:jc w:val="both"/>
         <w:rPr>
           <w:lang w:eastAsia="es-ES"/>
         </w:rPr>
@@ -6154,45 +6805,15 @@
         <w:rPr>
           <w:lang w:eastAsia="es-ES"/>
         </w:rPr>
-        <w:t xml:space="preserve"> Contiene un control </w:t>
-      </w:r>
-      <w:proofErr w:type="spellStart"/>
-      <w:r>
-        <w:rPr>
-          <w:lang w:eastAsia="es-ES"/>
-        </w:rPr>
-        <w:t>SignalDetectorWidget</w:t>
-      </w:r>
-      <w:proofErr w:type="spellEnd"/>
-      <w:r>
-        <w:rPr>
-          <w:lang w:eastAsia="es-ES"/>
-        </w:rPr>
-        <w:t xml:space="preserve"> para la visualización de la señal. Este control extiende las funcionalidades del </w:t>
-      </w:r>
-      <w:proofErr w:type="spellStart"/>
-      <w:r>
-        <w:rPr>
-          <w:lang w:eastAsia="es-ES"/>
-        </w:rPr>
-        <w:t>SignalVisualizer</w:t>
-      </w:r>
-      <w:proofErr w:type="spellEnd"/>
-      <w:r>
-        <w:rPr>
-          <w:lang w:eastAsia="es-ES"/>
-        </w:rPr>
-        <w:t xml:space="preserve"> para la segmentación y visualización de segmentos.</w:t>
-      </w:r>
-    </w:p>
-    <w:p>
-      <w:pPr>
-        <w:rPr>
-          <w:lang w:eastAsia="es-ES"/>
-        </w:rPr>
-      </w:pPr>
-      <w:bookmarkStart w:id="4" w:name="_GoBack"/>
-      <w:bookmarkEnd w:id="4"/>
+        <w:t xml:space="preserve"> Contiene un control SignalDetectorWidget para la visualización de la señal. Este control extiende las funcionalidades del SignalVisualizer para la segmentación y visualización de segmentos.</w:t>
+      </w:r>
+    </w:p>
+    <w:p>
+      <w:pPr>
+        <w:rPr>
+          <w:lang w:eastAsia="es-ES"/>
+        </w:rPr>
+      </w:pPr>
     </w:p>
     <w:p>
       <w:pPr>
@@ -6362,7 +6983,6 @@
         </w:rPr>
         <w:t xml:space="preserve">Clase </w:t>
       </w:r>
-      <w:proofErr w:type="spellStart"/>
       <w:r>
         <w:rPr>
           <w:b/>
@@ -6370,7 +6990,6 @@
         </w:rPr>
         <w:t>SerializedData</w:t>
       </w:r>
-      <w:proofErr w:type="spellEnd"/>
     </w:p>
     <w:p>
       <w:pPr>
@@ -6394,6 +7013,7 @@
     </w:p>
     <w:p>
       <w:pPr>
+        <w:jc w:val="both"/>
         <w:rPr>
           <w:lang w:eastAsia="es-ES"/>
         </w:rPr>
@@ -6403,6 +7023,12 @@
           <w:lang w:eastAsia="es-ES"/>
         </w:rPr>
         <w:t>Esta clase es la utilizada para serializar el tema visual  utilizado en la aplicación.</w:t>
+      </w:r>
+      <w:r>
+        <w:rPr>
+          <w:lang w:eastAsia="es-ES"/>
+        </w:rPr>
+        <w:t xml:space="preserve"> Contiene las variables que modifican visualmente la aplicación. Se serializa y recupera mediante el módulo pickle de la librería estándar.</w:t>
       </w:r>
     </w:p>
     <w:p>
@@ -6433,46 +7059,1059 @@
         <w:pStyle w:val="Prrafodelista"/>
         <w:numPr>
           <w:ilvl w:val="0"/>
-          <w:numId w:val="28"/>
+          <w:numId w:val="32"/>
         </w:numPr>
         <w:tabs>
           <w:tab w:val="left" w:pos="1110"/>
         </w:tabs>
         <w:jc w:val="both"/>
         <w:rPr>
-          <w:rFonts w:eastAsiaTheme="minorHAnsi"/>
-          <w:sz w:val="22"/>
-          <w:szCs w:val="22"/>
-        </w:rPr>
-      </w:pPr>
-      <w:r>
-        <w:rPr>
-          <w:rFonts w:eastAsiaTheme="minorHAnsi"/>
-          <w:sz w:val="22"/>
-          <w:szCs w:val="22"/>
-        </w:rPr>
-        <w:t>…</w:t>
-      </w:r>
-    </w:p>
-    <w:p>
-      <w:pPr>
-        <w:tabs>
-          <w:tab w:val="left" w:pos="1110"/>
-        </w:tabs>
-        <w:jc w:val="both"/>
-        <w:rPr>
-          <w:b/>
-          <w:i/>
-          <w:color w:val="002060"/>
-          <w:lang w:eastAsia="es-ES"/>
-        </w:rPr>
-      </w:pPr>
-      <w:r>
-        <w:rPr>
-          <w:b/>
-          <w:i/>
-          <w:color w:val="002060"/>
-          <w:lang w:eastAsia="es-ES"/>
+          <w:lang w:val="en-US"/>
+        </w:rPr>
+      </w:pPr>
+      <w:r>
+        <w:rPr>
+          <w:rFonts w:eastAsiaTheme="minorHAnsi"/>
+          <w:color w:val="002060"/>
+          <w:sz w:val="22"/>
+          <w:szCs w:val="22"/>
+        </w:rPr>
+        <w:t>osc_background</w:t>
+      </w:r>
+      <w:r>
+        <w:rPr>
+          <w:lang w:val="en-US"/>
+        </w:rPr>
+        <w:t xml:space="preserve"> </w:t>
+      </w:r>
+      <w:r>
+        <w:rPr>
+          <w:lang w:val="en-US"/>
+        </w:rPr>
+        <w:sym w:font="Wingdings" w:char="F0E0"/>
+      </w:r>
+      <w:r>
+        <w:rPr>
+          <w:lang w:val="en-US"/>
+        </w:rPr>
+        <w:t>color de fondo</w:t>
+      </w:r>
+    </w:p>
+    <w:p>
+      <w:pPr>
+        <w:pStyle w:val="Prrafodelista"/>
+        <w:numPr>
+          <w:ilvl w:val="0"/>
+          <w:numId w:val="41"/>
+        </w:numPr>
+        <w:tabs>
+          <w:tab w:val="left" w:pos="1110"/>
+        </w:tabs>
+        <w:jc w:val="both"/>
+      </w:pPr>
+      <w:r>
+        <w:rPr>
+          <w:rFonts w:eastAsiaTheme="minorHAnsi"/>
+          <w:color w:val="002060"/>
+          <w:sz w:val="22"/>
+          <w:szCs w:val="22"/>
+        </w:rPr>
+        <w:t>osc_plot</w:t>
+      </w:r>
+      <w:r>
+        <w:t xml:space="preserve"> </w:t>
+      </w:r>
+      <w:r>
+        <w:rPr>
+          <w:lang w:val="en-US"/>
+        </w:rPr>
+        <w:sym w:font="Wingdings" w:char="F0E0"/>
+      </w:r>
+      <w:r>
+        <w:t xml:space="preserve"> color de linea en el oscilograma</w:t>
+      </w:r>
+    </w:p>
+    <w:p>
+      <w:pPr>
+        <w:pStyle w:val="Prrafodelista"/>
+        <w:numPr>
+          <w:ilvl w:val="0"/>
+          <w:numId w:val="41"/>
+        </w:numPr>
+        <w:tabs>
+          <w:tab w:val="left" w:pos="1110"/>
+        </w:tabs>
+        <w:jc w:val="both"/>
+      </w:pPr>
+      <w:r>
+        <w:rPr>
+          <w:rFonts w:eastAsiaTheme="minorHAnsi"/>
+          <w:color w:val="002060"/>
+          <w:sz w:val="22"/>
+          <w:szCs w:val="22"/>
+        </w:rPr>
+        <w:t>osc_GridX</w:t>
+      </w:r>
+      <w:r>
+        <w:t xml:space="preserve"> </w:t>
+      </w:r>
+      <w:r>
+        <w:rPr>
+          <w:lang w:val="en-US"/>
+        </w:rPr>
+        <w:sym w:font="Wingdings" w:char="F0E0"/>
+      </w:r>
+      <w:r>
+        <w:t xml:space="preserve"> </w:t>
+      </w:r>
+      <w:r>
+        <w:t>líneas</w:t>
+      </w:r>
+      <w:r>
+        <w:t xml:space="preserve"> de grid </w:t>
+      </w:r>
+      <w:r>
+        <w:t>coordenada</w:t>
+      </w:r>
+      <w:r>
+        <w:t xml:space="preserve">s en el </w:t>
+      </w:r>
+      <w:r>
+        <w:t>eje X</w:t>
+      </w:r>
+      <w:r>
+        <w:t xml:space="preserve"> del oscilograma</w:t>
+      </w:r>
+    </w:p>
+    <w:p>
+      <w:pPr>
+        <w:pStyle w:val="Prrafodelista"/>
+        <w:numPr>
+          <w:ilvl w:val="0"/>
+          <w:numId w:val="41"/>
+        </w:numPr>
+        <w:tabs>
+          <w:tab w:val="left" w:pos="1110"/>
+        </w:tabs>
+        <w:jc w:val="both"/>
+      </w:pPr>
+      <w:r>
+        <w:rPr>
+          <w:rFonts w:eastAsiaTheme="minorHAnsi"/>
+          <w:color w:val="002060"/>
+          <w:sz w:val="22"/>
+          <w:szCs w:val="22"/>
+        </w:rPr>
+        <w:t>osc_GridY</w:t>
+      </w:r>
+      <w:r>
+        <w:t xml:space="preserve"> </w:t>
+      </w:r>
+      <w:r>
+        <w:rPr>
+          <w:lang w:val="en-US"/>
+        </w:rPr>
+        <w:sym w:font="Wingdings" w:char="F0E0"/>
+      </w:r>
+      <w:r>
+        <w:t xml:space="preserve"> </w:t>
+      </w:r>
+      <w:r>
+        <w:t>líneas</w:t>
+      </w:r>
+      <w:r>
+        <w:t xml:space="preserve"> de grid </w:t>
+      </w:r>
+      <w:r>
+        <w:t>coordenada</w:t>
+      </w:r>
+      <w:r>
+        <w:t xml:space="preserve">s en el </w:t>
+      </w:r>
+      <w:r>
+        <w:t>eje Y</w:t>
+      </w:r>
+      <w:r>
+        <w:t xml:space="preserve"> del oscilograma</w:t>
+      </w:r>
+    </w:p>
+    <w:p>
+      <w:pPr>
+        <w:pStyle w:val="Prrafodelista"/>
+        <w:numPr>
+          <w:ilvl w:val="0"/>
+          <w:numId w:val="41"/>
+        </w:numPr>
+        <w:tabs>
+          <w:tab w:val="left" w:pos="1110"/>
+        </w:tabs>
+        <w:jc w:val="both"/>
+      </w:pPr>
+      <w:r>
+        <w:rPr>
+          <w:rFonts w:eastAsiaTheme="minorHAnsi"/>
+          <w:color w:val="002060"/>
+          <w:sz w:val="22"/>
+          <w:szCs w:val="22"/>
+        </w:rPr>
+        <w:t>spec_GridX</w:t>
+      </w:r>
+      <w:r>
+        <w:t xml:space="preserve"> </w:t>
+      </w:r>
+      <w:r>
+        <w:rPr>
+          <w:lang w:val="en-US"/>
+        </w:rPr>
+        <w:sym w:font="Wingdings" w:char="F0E0"/>
+      </w:r>
+      <w:r>
+        <w:t xml:space="preserve"> </w:t>
+      </w:r>
+      <w:r>
+        <w:t>líneas</w:t>
+      </w:r>
+      <w:r>
+        <w:t xml:space="preserve"> de grid </w:t>
+      </w:r>
+      <w:r>
+        <w:t>coordenada</w:t>
+      </w:r>
+      <w:r>
+        <w:t xml:space="preserve">s en el </w:t>
+      </w:r>
+      <w:r>
+        <w:t>eje X del espectrograma</w:t>
+      </w:r>
+    </w:p>
+    <w:p>
+      <w:pPr>
+        <w:pStyle w:val="Prrafodelista"/>
+        <w:numPr>
+          <w:ilvl w:val="0"/>
+          <w:numId w:val="41"/>
+        </w:numPr>
+        <w:tabs>
+          <w:tab w:val="left" w:pos="1110"/>
+        </w:tabs>
+        <w:jc w:val="both"/>
+      </w:pPr>
+      <w:r>
+        <w:rPr>
+          <w:rFonts w:eastAsiaTheme="minorHAnsi"/>
+          <w:color w:val="002060"/>
+          <w:sz w:val="22"/>
+          <w:szCs w:val="22"/>
+        </w:rPr>
+        <w:t>spec_GridY</w:t>
+      </w:r>
+      <w:r>
+        <w:t xml:space="preserve"> </w:t>
+      </w:r>
+      <w:r>
+        <w:rPr>
+          <w:lang w:val="en-US"/>
+        </w:rPr>
+        <w:sym w:font="Wingdings" w:char="F0E0"/>
+      </w:r>
+      <w:r>
+        <w:t xml:space="preserve"> </w:t>
+      </w:r>
+      <w:r>
+        <w:t>líneas</w:t>
+      </w:r>
+      <w:r>
+        <w:t xml:space="preserve"> de grid </w:t>
+      </w:r>
+      <w:r>
+        <w:t>coordenada</w:t>
+      </w:r>
+      <w:r>
+        <w:t xml:space="preserve">s en el </w:t>
+      </w:r>
+      <w:r>
+        <w:t>eje Y</w:t>
+      </w:r>
+      <w:r>
+        <w:t xml:space="preserve"> del espectrograma</w:t>
+      </w:r>
+    </w:p>
+    <w:p>
+      <w:pPr>
+        <w:pStyle w:val="Prrafodelista"/>
+        <w:numPr>
+          <w:ilvl w:val="0"/>
+          <w:numId w:val="41"/>
+        </w:numPr>
+        <w:tabs>
+          <w:tab w:val="left" w:pos="1110"/>
+        </w:tabs>
+        <w:jc w:val="both"/>
+      </w:pPr>
+      <w:r>
+        <w:rPr>
+          <w:rFonts w:eastAsiaTheme="minorHAnsi"/>
+          <w:color w:val="002060"/>
+          <w:sz w:val="22"/>
+          <w:szCs w:val="22"/>
+        </w:rPr>
+        <w:t>minYOsc</w:t>
+      </w:r>
+      <w:r>
+        <w:t xml:space="preserve"> </w:t>
+      </w:r>
+      <w:bookmarkStart w:id="9" w:name="OLE_LINK7"/>
+      <w:bookmarkStart w:id="10" w:name="OLE_LINK8"/>
+      <w:r>
+        <w:rPr>
+          <w:lang w:val="en-US"/>
+        </w:rPr>
+        <w:sym w:font="Wingdings" w:char="F0E0"/>
+      </w:r>
+      <w:r>
+        <w:t xml:space="preserve"> Mínimo valor (%</w:t>
+      </w:r>
+      <w:r>
+        <w:t xml:space="preserve"> de los valores posibles que puede alcanzar la señal en función de la profundidad de bits</w:t>
+      </w:r>
+      <w:r>
+        <w:t xml:space="preserve">) para visualizar en el eje </w:t>
+      </w:r>
+      <w:r>
+        <w:t>Y</w:t>
+      </w:r>
+      <w:r>
+        <w:t xml:space="preserve"> del oscilograma</w:t>
+      </w:r>
+      <w:r>
+        <w:t>.</w:t>
+      </w:r>
+      <w:bookmarkEnd w:id="9"/>
+      <w:bookmarkEnd w:id="10"/>
+    </w:p>
+    <w:p>
+      <w:pPr>
+        <w:pStyle w:val="Prrafodelista"/>
+        <w:numPr>
+          <w:ilvl w:val="0"/>
+          <w:numId w:val="41"/>
+        </w:numPr>
+        <w:tabs>
+          <w:tab w:val="left" w:pos="1110"/>
+        </w:tabs>
+        <w:jc w:val="both"/>
+      </w:pPr>
+      <w:r>
+        <w:rPr>
+          <w:rFonts w:eastAsiaTheme="minorHAnsi"/>
+          <w:color w:val="002060"/>
+          <w:sz w:val="22"/>
+          <w:szCs w:val="22"/>
+        </w:rPr>
+        <w:t>maxYOsc</w:t>
+      </w:r>
+      <w:r>
+        <w:t xml:space="preserve">  </w:t>
+      </w:r>
+      <w:r>
+        <w:rPr>
+          <w:lang w:val="en-US"/>
+        </w:rPr>
+        <w:sym w:font="Wingdings" w:char="F0E0"/>
+      </w:r>
+      <w:r>
+        <w:t xml:space="preserve"> </w:t>
+      </w:r>
+      <w:r>
+        <w:t>M</w:t>
+      </w:r>
+      <w:r>
+        <w:t>áximo</w:t>
+      </w:r>
+      <w:r>
+        <w:t xml:space="preserve"> valor (%</w:t>
+      </w:r>
+      <w:r>
+        <w:t xml:space="preserve"> de los valores posibles que puede alcanzar la señal en función de la profundidad de bits</w:t>
+      </w:r>
+      <w:r>
+        <w:t xml:space="preserve">) para visualizar en el eje </w:t>
+      </w:r>
+      <w:r>
+        <w:t>Y</w:t>
+      </w:r>
+      <w:r>
+        <w:t xml:space="preserve"> del oscilograma</w:t>
+      </w:r>
+      <w:r>
+        <w:t>.</w:t>
+      </w:r>
+    </w:p>
+    <w:p>
+      <w:pPr>
+        <w:pStyle w:val="Prrafodelista"/>
+        <w:numPr>
+          <w:ilvl w:val="0"/>
+          <w:numId w:val="41"/>
+        </w:numPr>
+        <w:tabs>
+          <w:tab w:val="left" w:pos="1110"/>
+        </w:tabs>
+        <w:jc w:val="both"/>
+      </w:pPr>
+      <w:r>
+        <w:rPr>
+          <w:rFonts w:eastAsiaTheme="minorHAnsi"/>
+          <w:color w:val="002060"/>
+          <w:sz w:val="22"/>
+          <w:szCs w:val="22"/>
+        </w:rPr>
+        <w:t>minYSpec</w:t>
+      </w:r>
+      <w:r>
+        <w:t xml:space="preserve"> </w:t>
+      </w:r>
+      <w:r>
+        <w:rPr>
+          <w:lang w:val="en-US"/>
+        </w:rPr>
+        <w:sym w:font="Wingdings" w:char="F0E0"/>
+      </w:r>
+      <w:r>
+        <w:t xml:space="preserve"> Mínimo valor</w:t>
+      </w:r>
+      <w:r>
+        <w:t xml:space="preserve"> (en Khz según las frecuencias que aparecen representadas en la señal producto de la frecuencia de muestreo</w:t>
+      </w:r>
+      <w:r>
+        <w:t xml:space="preserve">) para visualizar en el eje </w:t>
+      </w:r>
+      <w:r>
+        <w:t>Y</w:t>
+      </w:r>
+      <w:r>
+        <w:t xml:space="preserve"> del </w:t>
+      </w:r>
+      <w:r>
+        <w:t>espectrograma</w:t>
+      </w:r>
+      <w:r>
+        <w:t>.</w:t>
+      </w:r>
+    </w:p>
+    <w:p>
+      <w:pPr>
+        <w:pStyle w:val="Prrafodelista"/>
+        <w:numPr>
+          <w:ilvl w:val="0"/>
+          <w:numId w:val="41"/>
+        </w:numPr>
+        <w:tabs>
+          <w:tab w:val="left" w:pos="1110"/>
+        </w:tabs>
+        <w:jc w:val="both"/>
+      </w:pPr>
+      <w:r>
+        <w:rPr>
+          <w:rFonts w:eastAsiaTheme="minorHAnsi"/>
+          <w:color w:val="002060"/>
+          <w:sz w:val="22"/>
+          <w:szCs w:val="22"/>
+        </w:rPr>
+        <w:t>maxYSpec</w:t>
+      </w:r>
+      <w:r>
+        <w:t xml:space="preserve">  </w:t>
+      </w:r>
+      <w:r>
+        <w:rPr>
+          <w:lang w:val="en-US"/>
+        </w:rPr>
+        <w:sym w:font="Wingdings" w:char="F0E0"/>
+      </w:r>
+      <w:r>
+        <w:t xml:space="preserve"> </w:t>
+      </w:r>
+      <w:r>
+        <w:t>Máximo</w:t>
+      </w:r>
+      <w:r>
+        <w:t xml:space="preserve"> valor (en Khz según las frecuencias que aparecen representadas en la señal producto de la frecuencia de muestreo) para visualizar en el eje Y del espectrograma.</w:t>
+      </w:r>
+    </w:p>
+    <w:p>
+      <w:pPr>
+        <w:pStyle w:val="Prrafodelista"/>
+        <w:numPr>
+          <w:ilvl w:val="0"/>
+          <w:numId w:val="41"/>
+        </w:numPr>
+        <w:tabs>
+          <w:tab w:val="left" w:pos="1110"/>
+        </w:tabs>
+        <w:jc w:val="both"/>
+      </w:pPr>
+      <w:r>
+        <w:rPr>
+          <w:rFonts w:eastAsiaTheme="minorHAnsi"/>
+          <w:color w:val="002060"/>
+          <w:sz w:val="22"/>
+          <w:szCs w:val="22"/>
+        </w:rPr>
+        <w:t>pow_Back</w:t>
+      </w:r>
+      <w:r>
+        <w:t xml:space="preserve"> </w:t>
+      </w:r>
+      <w:r>
+        <w:rPr>
+          <w:lang w:val="en-US"/>
+        </w:rPr>
+        <w:sym w:font="Wingdings" w:char="F0E0"/>
+      </w:r>
+      <w:r>
+        <w:t xml:space="preserve"> color de fondo de la ventana de procesamiento unidimensional. </w:t>
+      </w:r>
+      <w:r>
+        <w:t xml:space="preserve">Posiblemente </w:t>
+      </w:r>
+      <w:r>
+        <w:rPr>
+          <w:color w:val="FF0000"/>
+        </w:rPr>
+        <w:t>deprecated</w:t>
+      </w:r>
+      <w:r>
+        <w:rPr>
+          <w:color w:val="FF0000"/>
+        </w:rPr>
+        <w:t>.</w:t>
+      </w:r>
+    </w:p>
+    <w:p>
+      <w:pPr>
+        <w:pStyle w:val="Prrafodelista"/>
+        <w:numPr>
+          <w:ilvl w:val="0"/>
+          <w:numId w:val="41"/>
+        </w:numPr>
+        <w:tabs>
+          <w:tab w:val="left" w:pos="1110"/>
+        </w:tabs>
+        <w:jc w:val="both"/>
+      </w:pPr>
+      <w:r>
+        <w:rPr>
+          <w:rFonts w:eastAsiaTheme="minorHAnsi"/>
+          <w:color w:val="002060"/>
+          <w:sz w:val="22"/>
+          <w:szCs w:val="22"/>
+        </w:rPr>
+        <w:t>pow_Plot</w:t>
+      </w:r>
+      <w:r>
+        <w:t xml:space="preserve"> </w:t>
+      </w:r>
+      <w:r>
+        <w:rPr>
+          <w:lang w:val="en-US"/>
+        </w:rPr>
+        <w:sym w:font="Wingdings" w:char="F0E0"/>
+      </w:r>
+      <w:r>
+        <w:t xml:space="preserve"> color de </w:t>
+      </w:r>
+      <w:r>
+        <w:t>las líneas del gráfico de la ventana de pro</w:t>
+      </w:r>
+      <w:r>
+        <w:t>cesamien</w:t>
+      </w:r>
+      <w:r>
+        <w:t>t</w:t>
+      </w:r>
+      <w:r>
+        <w:t xml:space="preserve">o unidimensional. </w:t>
+      </w:r>
+      <w:r>
+        <w:t xml:space="preserve">Posiblemente </w:t>
+      </w:r>
+      <w:r>
+        <w:rPr>
+          <w:color w:val="FF0000"/>
+        </w:rPr>
+        <w:t>deprecated</w:t>
+      </w:r>
+      <w:r>
+        <w:rPr>
+          <w:color w:val="FF0000"/>
+        </w:rPr>
+        <w:t>.</w:t>
+      </w:r>
+    </w:p>
+    <w:p>
+      <w:pPr>
+        <w:pStyle w:val="Prrafodelista"/>
+        <w:numPr>
+          <w:ilvl w:val="0"/>
+          <w:numId w:val="41"/>
+        </w:numPr>
+        <w:tabs>
+          <w:tab w:val="left" w:pos="1110"/>
+        </w:tabs>
+        <w:jc w:val="both"/>
+      </w:pPr>
+      <w:r>
+        <w:rPr>
+          <w:rFonts w:eastAsiaTheme="minorHAnsi"/>
+          <w:color w:val="002060"/>
+          <w:sz w:val="22"/>
+          <w:szCs w:val="22"/>
+        </w:rPr>
+        <w:t>pow_GridX</w:t>
+      </w:r>
+      <w:r>
+        <w:t xml:space="preserve"> </w:t>
+      </w:r>
+      <w:bookmarkStart w:id="11" w:name="OLE_LINK9"/>
+      <w:bookmarkStart w:id="12" w:name="OLE_LINK10"/>
+      <w:r>
+        <w:rPr>
+          <w:lang w:val="en-US"/>
+        </w:rPr>
+        <w:sym w:font="Wingdings" w:char="F0E0"/>
+      </w:r>
+      <w:r>
+        <w:t xml:space="preserve"> grid en el eje X para la </w:t>
+      </w:r>
+      <w:r>
+        <w:t>ventana de pro</w:t>
+      </w:r>
+      <w:r>
+        <w:t>cesamien</w:t>
+      </w:r>
+      <w:r>
+        <w:t>t</w:t>
+      </w:r>
+      <w:r>
+        <w:t xml:space="preserve">o unidimensional. </w:t>
+      </w:r>
+      <w:r>
+        <w:t xml:space="preserve">Posiblemente </w:t>
+      </w:r>
+      <w:r>
+        <w:rPr>
+          <w:color w:val="FF0000"/>
+        </w:rPr>
+        <w:t>deprecated</w:t>
+      </w:r>
+      <w:r>
+        <w:rPr>
+          <w:color w:val="FF0000"/>
+        </w:rPr>
+        <w:t>.</w:t>
+      </w:r>
+      <w:bookmarkEnd w:id="11"/>
+      <w:bookmarkEnd w:id="12"/>
+    </w:p>
+    <w:p>
+      <w:pPr>
+        <w:pStyle w:val="Prrafodelista"/>
+        <w:numPr>
+          <w:ilvl w:val="0"/>
+          <w:numId w:val="41"/>
+        </w:numPr>
+        <w:tabs>
+          <w:tab w:val="left" w:pos="1110"/>
+        </w:tabs>
+        <w:jc w:val="both"/>
+      </w:pPr>
+      <w:r>
+        <w:rPr>
+          <w:rFonts w:eastAsiaTheme="minorHAnsi"/>
+          <w:color w:val="002060"/>
+          <w:sz w:val="22"/>
+          <w:szCs w:val="22"/>
+        </w:rPr>
+        <w:t>pow_GridY</w:t>
+      </w:r>
+      <w:r>
+        <w:t xml:space="preserve"> </w:t>
+      </w:r>
+      <w:r>
+        <w:rPr>
+          <w:lang w:val="en-US"/>
+        </w:rPr>
+        <w:sym w:font="Wingdings" w:char="F0E0"/>
+      </w:r>
+      <w:r>
+        <w:t xml:space="preserve"> grid en el eje </w:t>
+      </w:r>
+      <w:r>
+        <w:t>Y</w:t>
+      </w:r>
+      <w:r>
+        <w:t xml:space="preserve"> para la </w:t>
+      </w:r>
+      <w:r>
+        <w:t>ventana de pro</w:t>
+      </w:r>
+      <w:r>
+        <w:t>cesamien</w:t>
+      </w:r>
+      <w:r>
+        <w:t>t</w:t>
+      </w:r>
+      <w:r>
+        <w:t xml:space="preserve">o unidimensional. </w:t>
+      </w:r>
+      <w:r>
+        <w:t xml:space="preserve">Posiblemente </w:t>
+      </w:r>
+      <w:r>
+        <w:rPr>
+          <w:color w:val="FF0000"/>
+        </w:rPr>
+        <w:t>deprecated</w:t>
+      </w:r>
+      <w:r>
+        <w:rPr>
+          <w:color w:val="FF0000"/>
+        </w:rPr>
+        <w:t>.</w:t>
+      </w:r>
+    </w:p>
+    <w:p>
+      <w:pPr>
+        <w:pStyle w:val="Prrafodelista"/>
+        <w:numPr>
+          <w:ilvl w:val="0"/>
+          <w:numId w:val="41"/>
+        </w:numPr>
+        <w:tabs>
+          <w:tab w:val="left" w:pos="1110"/>
+        </w:tabs>
+        <w:jc w:val="both"/>
+      </w:pPr>
+      <w:r>
+        <w:rPr>
+          <w:rFonts w:eastAsiaTheme="minorHAnsi"/>
+          <w:color w:val="002060"/>
+          <w:sz w:val="22"/>
+          <w:szCs w:val="22"/>
+        </w:rPr>
+        <w:t>spec_background</w:t>
+      </w:r>
+      <w:r>
+        <w:t xml:space="preserve"> </w:t>
+      </w:r>
+      <w:r>
+        <w:rPr>
+          <w:lang w:val="en-US"/>
+        </w:rPr>
+        <w:sym w:font="Wingdings" w:char="F0E0"/>
+      </w:r>
+      <w:r>
+        <w:t xml:space="preserve"> </w:t>
+      </w:r>
+      <w:r>
+        <w:t>Color de fondo para el grá</w:t>
+      </w:r>
+      <w:r>
+        <w:t>fico de espectrograma.</w:t>
+      </w:r>
+    </w:p>
+    <w:p>
+      <w:pPr>
+        <w:pStyle w:val="Prrafodelista"/>
+        <w:numPr>
+          <w:ilvl w:val="0"/>
+          <w:numId w:val="41"/>
+        </w:numPr>
+        <w:tabs>
+          <w:tab w:val="left" w:pos="1110"/>
+        </w:tabs>
+        <w:jc w:val="both"/>
+      </w:pPr>
+      <w:r>
+        <w:rPr>
+          <w:rFonts w:eastAsiaTheme="minorHAnsi"/>
+          <w:color w:val="002060"/>
+          <w:sz w:val="22"/>
+          <w:szCs w:val="22"/>
+        </w:rPr>
+        <w:t>colorBarState</w:t>
+      </w:r>
+      <w:r>
+        <w:t xml:space="preserve"> </w:t>
+      </w:r>
+      <w:r>
+        <w:rPr>
+          <w:lang w:val="en-US"/>
+        </w:rPr>
+        <w:sym w:font="Wingdings" w:char="F0E0"/>
+      </w:r>
+      <w:r>
+        <w:t xml:space="preserve"> Barra de color para visualizar el espectrograma.</w:t>
+      </w:r>
+    </w:p>
+    <w:p>
+      <w:pPr>
+        <w:pStyle w:val="Prrafodelista"/>
+        <w:numPr>
+          <w:ilvl w:val="0"/>
+          <w:numId w:val="41"/>
+        </w:numPr>
+        <w:tabs>
+          <w:tab w:val="left" w:pos="1110"/>
+        </w:tabs>
+        <w:jc w:val="both"/>
+        <w:rPr>
+          <w:lang w:val="en-US"/>
+        </w:rPr>
+      </w:pPr>
+      <w:r>
+        <w:rPr>
+          <w:rFonts w:eastAsiaTheme="minorHAnsi"/>
+          <w:color w:val="002060"/>
+          <w:sz w:val="22"/>
+          <w:szCs w:val="22"/>
+        </w:rPr>
+        <w:t>histRange</w:t>
+      </w:r>
+      <w:r>
+        <w:rPr>
+          <w:lang w:val="en-US"/>
+        </w:rPr>
+        <w:t xml:space="preserve"> </w:t>
+      </w:r>
+      <w:r>
+        <w:rPr>
+          <w:lang w:val="en-US"/>
+        </w:rPr>
+        <w:sym w:font="Wingdings" w:char="F0E0"/>
+      </w:r>
+      <w:r>
+        <w:rPr>
+          <w:lang w:val="en-US"/>
+        </w:rPr>
+        <w:t xml:space="preserve"> Rango de umbral </w:t>
+      </w:r>
+    </w:p>
+    <w:p>
+      <w:pPr>
+        <w:pStyle w:val="Prrafodelista"/>
+        <w:numPr>
+          <w:ilvl w:val="0"/>
+          <w:numId w:val="41"/>
+        </w:numPr>
+        <w:tabs>
+          <w:tab w:val="left" w:pos="1110"/>
+        </w:tabs>
+        <w:jc w:val="both"/>
+      </w:pPr>
+      <w:r>
+        <w:rPr>
+          <w:rFonts w:eastAsiaTheme="minorHAnsi"/>
+          <w:color w:val="002060"/>
+          <w:sz w:val="22"/>
+          <w:szCs w:val="22"/>
+        </w:rPr>
+        <w:t>endColor</w:t>
+      </w:r>
+      <w:r>
+        <w:t xml:space="preserve"> </w:t>
+      </w:r>
+      <w:r>
+        <w:rPr>
+          <w:lang w:val="en-US"/>
+        </w:rPr>
+        <w:sym w:font="Wingdings" w:char="F0E0"/>
+      </w:r>
+      <w:r>
+        <w:t xml:space="preserve"> Opciones de color para uso futuro</w:t>
+      </w:r>
+    </w:p>
+    <w:p>
+      <w:pPr>
+        <w:pStyle w:val="Prrafodelista"/>
+        <w:numPr>
+          <w:ilvl w:val="0"/>
+          <w:numId w:val="41"/>
+        </w:numPr>
+        <w:tabs>
+          <w:tab w:val="left" w:pos="1110"/>
+        </w:tabs>
+        <w:jc w:val="both"/>
+      </w:pPr>
+      <w:r>
+        <w:rPr>
+          <w:rFonts w:eastAsiaTheme="minorHAnsi"/>
+          <w:color w:val="002060"/>
+          <w:sz w:val="22"/>
+          <w:szCs w:val="22"/>
+        </w:rPr>
+        <w:lastRenderedPageBreak/>
+        <w:t>startColor</w:t>
+      </w:r>
+      <w:r>
+        <w:t xml:space="preserve"> </w:t>
+      </w:r>
+      <w:r>
+        <w:rPr>
+          <w:lang w:val="en-US"/>
+        </w:rPr>
+        <w:sym w:font="Wingdings" w:char="F0E0"/>
+      </w:r>
+      <w:r>
+        <w:t xml:space="preserve"> Opciones de color para uso futuro</w:t>
+      </w:r>
+    </w:p>
+    <w:p>
+      <w:pPr>
+        <w:pStyle w:val="Prrafodelista"/>
+        <w:numPr>
+          <w:ilvl w:val="0"/>
+          <w:numId w:val="41"/>
+        </w:numPr>
+        <w:tabs>
+          <w:tab w:val="left" w:pos="1110"/>
+        </w:tabs>
+        <w:jc w:val="both"/>
+      </w:pPr>
+      <w:r>
+        <w:rPr>
+          <w:rFonts w:eastAsiaTheme="minorHAnsi"/>
+          <w:color w:val="002060"/>
+          <w:sz w:val="22"/>
+          <w:szCs w:val="22"/>
+        </w:rPr>
+        <w:t>quart1Color</w:t>
+      </w:r>
+      <w:r>
+        <w:rPr>
+          <w:rFonts w:eastAsiaTheme="minorHAnsi"/>
+          <w:color w:val="002060"/>
+          <w:sz w:val="22"/>
+          <w:szCs w:val="22"/>
+        </w:rPr>
+        <w:t xml:space="preserve"> </w:t>
+      </w:r>
+      <w:r>
+        <w:rPr>
+          <w:lang w:val="en-US"/>
+        </w:rPr>
+        <w:sym w:font="Wingdings" w:char="F0E0"/>
+      </w:r>
+      <w:r>
+        <w:t xml:space="preserve"> Opciones de color para uso futuro</w:t>
+      </w:r>
+    </w:p>
+    <w:p>
+      <w:pPr>
+        <w:pStyle w:val="Prrafodelista"/>
+        <w:numPr>
+          <w:ilvl w:val="0"/>
+          <w:numId w:val="41"/>
+        </w:numPr>
+        <w:tabs>
+          <w:tab w:val="left" w:pos="1110"/>
+        </w:tabs>
+        <w:jc w:val="both"/>
+      </w:pPr>
+      <w:r>
+        <w:rPr>
+          <w:rFonts w:eastAsiaTheme="minorHAnsi"/>
+          <w:color w:val="002060"/>
+          <w:sz w:val="22"/>
+          <w:szCs w:val="22"/>
+        </w:rPr>
+        <w:t>centerColor</w:t>
+      </w:r>
+      <w:r>
+        <w:rPr>
+          <w:rFonts w:eastAsiaTheme="minorHAnsi"/>
+          <w:color w:val="002060"/>
+          <w:sz w:val="22"/>
+          <w:szCs w:val="22"/>
+        </w:rPr>
+        <w:t xml:space="preserve"> </w:t>
+      </w:r>
+      <w:r>
+        <w:rPr>
+          <w:lang w:val="en-US"/>
+        </w:rPr>
+        <w:sym w:font="Wingdings" w:char="F0E0"/>
+      </w:r>
+      <w:r>
+        <w:t xml:space="preserve"> Opciones de color para uso futuro</w:t>
+      </w:r>
+    </w:p>
+    <w:p>
+      <w:pPr>
+        <w:pStyle w:val="Prrafodelista"/>
+        <w:numPr>
+          <w:ilvl w:val="0"/>
+          <w:numId w:val="41"/>
+        </w:numPr>
+        <w:tabs>
+          <w:tab w:val="left" w:pos="1110"/>
+        </w:tabs>
+        <w:jc w:val="both"/>
+      </w:pPr>
+      <w:r>
+        <w:rPr>
+          <w:rFonts w:eastAsiaTheme="minorHAnsi"/>
+          <w:color w:val="002060"/>
+          <w:sz w:val="22"/>
+          <w:szCs w:val="22"/>
+        </w:rPr>
+        <w:t>quart2Color</w:t>
+      </w:r>
+      <w:r>
+        <w:rPr>
+          <w:rFonts w:eastAsiaTheme="minorHAnsi"/>
+          <w:color w:val="002060"/>
+          <w:sz w:val="22"/>
+          <w:szCs w:val="22"/>
+        </w:rPr>
+        <w:t xml:space="preserve"> </w:t>
+      </w:r>
+      <w:r>
+        <w:rPr>
+          <w:lang w:val="en-US"/>
+        </w:rPr>
+        <w:sym w:font="Wingdings" w:char="F0E0"/>
+      </w:r>
+      <w:r>
+        <w:t xml:space="preserve"> Opciones de color para uso futuro</w:t>
+      </w:r>
+    </w:p>
+    <w:p>
+      <w:pPr>
+        <w:tabs>
+          <w:tab w:val="left" w:pos="1110"/>
+        </w:tabs>
+        <w:jc w:val="both"/>
+        <w:rPr>
+          <w:b/>
+          <w:i/>
+          <w:color w:val="002060"/>
+        </w:rPr>
+      </w:pPr>
+      <w:r>
+        <w:rPr>
+          <w:b/>
+          <w:i/>
+          <w:color w:val="002060"/>
+        </w:rPr>
+        <w:t xml:space="preserve"> </w:t>
+      </w:r>
+      <w:r>
+        <w:rPr>
+          <w:b/>
+          <w:i/>
+          <w:color w:val="002060"/>
         </w:rPr>
         <w:t>Métodos</w:t>
       </w:r>
@@ -6573,7 +8212,6 @@
         </w:rPr>
         <w:t xml:space="preserve">Clase </w:t>
       </w:r>
-      <w:proofErr w:type="spellStart"/>
       <w:r>
         <w:rPr>
           <w:b/>
@@ -6581,7 +8219,6 @@
         </w:rPr>
         <w:t>DuettoListParameterItem</w:t>
       </w:r>
-      <w:proofErr w:type="spellEnd"/>
     </w:p>
     <w:p>
       <w:pPr>
@@ -6782,6 +8419,56 @@
 </w:document>
 </file>
 
+<file path=word/endnotes.xml><?xml version="1.0" encoding="utf-8"?>
+<w:endnotes xmlns:wpc="http://schemas.microsoft.com/office/word/2010/wordprocessingCanvas" xmlns:mc="http://schemas.openxmlformats.org/markup-compatibility/2006" xmlns:o="urn:schemas-microsoft-com:office:office" xmlns:r="http://schemas.openxmlformats.org/officeDocument/2006/relationships" xmlns:m="http://schemas.openxmlformats.org/officeDocument/2006/math" xmlns:v="urn:schemas-microsoft-com:vml" xmlns:wp14="http://schemas.microsoft.com/office/word/2010/wordprocessingDrawing" xmlns:wp="http://schemas.openxmlformats.org/drawingml/2006/wordprocessingDrawing" xmlns:w10="urn:schemas-microsoft-com:office:word" xmlns:w="http://schemas.openxmlformats.org/wordprocessingml/2006/main" xmlns:w14="http://schemas.microsoft.com/office/word/2010/wordml" xmlns:w15="http://schemas.microsoft.com/office/word/2012/wordml" xmlns:wpg="http://schemas.microsoft.com/office/word/2010/wordprocessingGroup" xmlns:wpi="http://schemas.microsoft.com/office/word/2010/wordprocessingInk" xmlns:wne="http://schemas.microsoft.com/office/word/2006/wordml" xmlns:wps="http://schemas.microsoft.com/office/word/2010/wordprocessingShape" mc:Ignorable="w14 w15 wp14">
+  <w:endnote w:type="separator" w:id="-1">
+    <w:p>
+      <w:pPr>
+        <w:spacing w:after="0" w:line="240" w:lineRule="auto"/>
+      </w:pPr>
+      <w:r>
+        <w:separator/>
+      </w:r>
+    </w:p>
+  </w:endnote>
+  <w:endnote w:type="continuationSeparator" w:id="0">
+    <w:p>
+      <w:pPr>
+        <w:spacing w:after="0" w:line="240" w:lineRule="auto"/>
+      </w:pPr>
+      <w:r>
+        <w:continuationSeparator/>
+      </w:r>
+    </w:p>
+  </w:endnote>
+</w:endnotes>
+</file>
+
+<file path=word/footnotes.xml><?xml version="1.0" encoding="utf-8"?>
+<w:footnotes xmlns:wpc="http://schemas.microsoft.com/office/word/2010/wordprocessingCanvas" xmlns:mc="http://schemas.openxmlformats.org/markup-compatibility/2006" xmlns:o="urn:schemas-microsoft-com:office:office" xmlns:r="http://schemas.openxmlformats.org/officeDocument/2006/relationships" xmlns:m="http://schemas.openxmlformats.org/officeDocument/2006/math" xmlns:v="urn:schemas-microsoft-com:vml" xmlns:wp14="http://schemas.microsoft.com/office/word/2010/wordprocessingDrawing" xmlns:wp="http://schemas.openxmlformats.org/drawingml/2006/wordprocessingDrawing" xmlns:w10="urn:schemas-microsoft-com:office:word" xmlns:w="http://schemas.openxmlformats.org/wordprocessingml/2006/main" xmlns:w14="http://schemas.microsoft.com/office/word/2010/wordml" xmlns:w15="http://schemas.microsoft.com/office/word/2012/wordml" xmlns:wpg="http://schemas.microsoft.com/office/word/2010/wordprocessingGroup" xmlns:wpi="http://schemas.microsoft.com/office/word/2010/wordprocessingInk" xmlns:wne="http://schemas.microsoft.com/office/word/2006/wordml" xmlns:wps="http://schemas.microsoft.com/office/word/2010/wordprocessingShape" mc:Ignorable="w14 w15 wp14">
+  <w:footnote w:type="separator" w:id="-1">
+    <w:p>
+      <w:pPr>
+        <w:spacing w:after="0" w:line="240" w:lineRule="auto"/>
+      </w:pPr>
+      <w:r>
+        <w:separator/>
+      </w:r>
+    </w:p>
+  </w:footnote>
+  <w:footnote w:type="continuationSeparator" w:id="0">
+    <w:p>
+      <w:pPr>
+        <w:spacing w:after="0" w:line="240" w:lineRule="auto"/>
+      </w:pPr>
+      <w:r>
+        <w:continuationSeparator/>
+      </w:r>
+    </w:p>
+  </w:footnote>
+</w:footnotes>
+</file>
+
 <file path=word/numbering.xml><?xml version="1.0" encoding="utf-8"?>
 <w:numbering xmlns:wpc="http://schemas.microsoft.com/office/word/2010/wordprocessingCanvas" xmlns:mc="http://schemas.openxmlformats.org/markup-compatibility/2006" xmlns:o="urn:schemas-microsoft-com:office:office" xmlns:r="http://schemas.openxmlformats.org/officeDocument/2006/relationships" xmlns:m="http://schemas.openxmlformats.org/officeDocument/2006/math" xmlns:v="urn:schemas-microsoft-com:vml" xmlns:wp14="http://schemas.microsoft.com/office/word/2010/wordprocessingDrawing" xmlns:wp="http://schemas.openxmlformats.org/drawingml/2006/wordprocessingDrawing" xmlns:w10="urn:schemas-microsoft-com:office:word" xmlns:w="http://schemas.openxmlformats.org/wordprocessingml/2006/main" xmlns:w14="http://schemas.microsoft.com/office/word/2010/wordml" xmlns:w15="http://schemas.microsoft.com/office/word/2012/wordml" xmlns:wpg="http://schemas.microsoft.com/office/word/2010/wordprocessingGroup" xmlns:wpi="http://schemas.microsoft.com/office/word/2010/wordprocessingInk" xmlns:wne="http://schemas.microsoft.com/office/word/2006/wordml" xmlns:wps="http://schemas.microsoft.com/office/word/2010/wordprocessingShape" mc:Ignorable="w14 w15 wp14">
   <w:abstractNum w:abstractNumId="0">
@@ -9021,9 +10708,9 @@
     </w:lvl>
   </w:abstractNum>
   <w:abstractNum w:abstractNumId="26">
-    <w:nsid w:val="5CA6172B"/>
+    <w:nsid w:val="599E388A"/>
     <w:multiLevelType w:val="hybridMultilevel"/>
-    <w:tmpl w:val="9490F822"/>
+    <w:tmpl w:val="8098C514"/>
     <w:lvl w:ilvl="0" w:tplc="0C0A000F">
       <w:start w:val="1"/>
       <w:numFmt w:val="decimal"/>
@@ -9107,6 +10794,92 @@
     </w:lvl>
   </w:abstractNum>
   <w:abstractNum w:abstractNumId="27">
+    <w:nsid w:val="5CA6172B"/>
+    <w:multiLevelType w:val="hybridMultilevel"/>
+    <w:tmpl w:val="EB827DD2"/>
+    <w:lvl w:ilvl="0" w:tplc="0C0A000F">
+      <w:start w:val="1"/>
+      <w:numFmt w:val="decimal"/>
+      <w:lvlText w:val="%1."/>
+      <w:lvlJc w:val="left"/>
+      <w:pPr>
+        <w:ind w:left="720" w:hanging="360"/>
+      </w:pPr>
+    </w:lvl>
+    <w:lvl w:ilvl="1" w:tplc="0C0A0019" w:tentative="1">
+      <w:start w:val="1"/>
+      <w:numFmt w:val="lowerLetter"/>
+      <w:lvlText w:val="%2."/>
+      <w:lvlJc w:val="left"/>
+      <w:pPr>
+        <w:ind w:left="1440" w:hanging="360"/>
+      </w:pPr>
+    </w:lvl>
+    <w:lvl w:ilvl="2" w:tplc="0C0A001B" w:tentative="1">
+      <w:start w:val="1"/>
+      <w:numFmt w:val="lowerRoman"/>
+      <w:lvlText w:val="%3."/>
+      <w:lvlJc w:val="right"/>
+      <w:pPr>
+        <w:ind w:left="2160" w:hanging="180"/>
+      </w:pPr>
+    </w:lvl>
+    <w:lvl w:ilvl="3" w:tplc="0C0A000F" w:tentative="1">
+      <w:start w:val="1"/>
+      <w:numFmt w:val="decimal"/>
+      <w:lvlText w:val="%4."/>
+      <w:lvlJc w:val="left"/>
+      <w:pPr>
+        <w:ind w:left="2880" w:hanging="360"/>
+      </w:pPr>
+    </w:lvl>
+    <w:lvl w:ilvl="4" w:tplc="0C0A0019" w:tentative="1">
+      <w:start w:val="1"/>
+      <w:numFmt w:val="lowerLetter"/>
+      <w:lvlText w:val="%5."/>
+      <w:lvlJc w:val="left"/>
+      <w:pPr>
+        <w:ind w:left="3600" w:hanging="360"/>
+      </w:pPr>
+    </w:lvl>
+    <w:lvl w:ilvl="5" w:tplc="0C0A001B" w:tentative="1">
+      <w:start w:val="1"/>
+      <w:numFmt w:val="lowerRoman"/>
+      <w:lvlText w:val="%6."/>
+      <w:lvlJc w:val="right"/>
+      <w:pPr>
+        <w:ind w:left="4320" w:hanging="180"/>
+      </w:pPr>
+    </w:lvl>
+    <w:lvl w:ilvl="6" w:tplc="0C0A000F" w:tentative="1">
+      <w:start w:val="1"/>
+      <w:numFmt w:val="decimal"/>
+      <w:lvlText w:val="%7."/>
+      <w:lvlJc w:val="left"/>
+      <w:pPr>
+        <w:ind w:left="5040" w:hanging="360"/>
+      </w:pPr>
+    </w:lvl>
+    <w:lvl w:ilvl="7" w:tplc="0C0A0019" w:tentative="1">
+      <w:start w:val="1"/>
+      <w:numFmt w:val="lowerLetter"/>
+      <w:lvlText w:val="%8."/>
+      <w:lvlJc w:val="left"/>
+      <w:pPr>
+        <w:ind w:left="5760" w:hanging="360"/>
+      </w:pPr>
+    </w:lvl>
+    <w:lvl w:ilvl="8" w:tplc="0C0A001B" w:tentative="1">
+      <w:start w:val="1"/>
+      <w:numFmt w:val="lowerRoman"/>
+      <w:lvlText w:val="%9."/>
+      <w:lvlJc w:val="right"/>
+      <w:pPr>
+        <w:ind w:left="6480" w:hanging="180"/>
+      </w:pPr>
+    </w:lvl>
+  </w:abstractNum>
+  <w:abstractNum w:abstractNumId="28">
     <w:nsid w:val="5EF523E3"/>
     <w:multiLevelType w:val="hybridMultilevel"/>
     <w:tmpl w:val="9490F822"/>
@@ -9192,7 +10965,7 @@
       </w:pPr>
     </w:lvl>
   </w:abstractNum>
-  <w:abstractNum w:abstractNumId="28">
+  <w:abstractNum w:abstractNumId="29">
     <w:nsid w:val="5FD40028"/>
     <w:multiLevelType w:val="hybridMultilevel"/>
     <w:tmpl w:val="9490F822"/>
@@ -9278,7 +11051,7 @@
       </w:pPr>
     </w:lvl>
   </w:abstractNum>
-  <w:abstractNum w:abstractNumId="29">
+  <w:abstractNum w:abstractNumId="30">
     <w:nsid w:val="679519F7"/>
     <w:multiLevelType w:val="hybridMultilevel"/>
     <w:tmpl w:val="9490F822"/>
@@ -9364,7 +11137,7 @@
       </w:pPr>
     </w:lvl>
   </w:abstractNum>
-  <w:abstractNum w:abstractNumId="30">
+  <w:abstractNum w:abstractNumId="31">
     <w:nsid w:val="6A2011BF"/>
     <w:multiLevelType w:val="hybridMultilevel"/>
     <w:tmpl w:val="0B3C7A64"/>
@@ -9450,7 +11223,7 @@
       </w:pPr>
     </w:lvl>
   </w:abstractNum>
-  <w:abstractNum w:abstractNumId="31">
+  <w:abstractNum w:abstractNumId="32">
     <w:nsid w:val="6A616C75"/>
     <w:multiLevelType w:val="hybridMultilevel"/>
     <w:tmpl w:val="9490F822"/>
@@ -9536,10 +11309,10 @@
       </w:pPr>
     </w:lvl>
   </w:abstractNum>
-  <w:abstractNum w:abstractNumId="32">
+  <w:abstractNum w:abstractNumId="33">
     <w:nsid w:val="6C623C72"/>
     <w:multiLevelType w:val="hybridMultilevel"/>
-    <w:tmpl w:val="0B3C7A64"/>
+    <w:tmpl w:val="11F682B0"/>
     <w:lvl w:ilvl="0" w:tplc="0C0A000F">
       <w:start w:val="1"/>
       <w:numFmt w:val="decimal"/>
@@ -9622,7 +11395,7 @@
       </w:pPr>
     </w:lvl>
   </w:abstractNum>
-  <w:abstractNum w:abstractNumId="33">
+  <w:abstractNum w:abstractNumId="34">
     <w:nsid w:val="6E9172BA"/>
     <w:multiLevelType w:val="hybridMultilevel"/>
     <w:tmpl w:val="0B3C7A64"/>
@@ -9708,7 +11481,7 @@
       </w:pPr>
     </w:lvl>
   </w:abstractNum>
-  <w:abstractNum w:abstractNumId="34">
+  <w:abstractNum w:abstractNumId="35">
     <w:nsid w:val="7116180F"/>
     <w:multiLevelType w:val="hybridMultilevel"/>
     <w:tmpl w:val="9490F822"/>
@@ -9794,7 +11567,7 @@
       </w:pPr>
     </w:lvl>
   </w:abstractNum>
-  <w:abstractNum w:abstractNumId="35">
+  <w:abstractNum w:abstractNumId="36">
     <w:nsid w:val="75BD1E3A"/>
     <w:multiLevelType w:val="hybridMultilevel"/>
     <w:tmpl w:val="821AB066"/>
@@ -9907,7 +11680,93 @@
       </w:rPr>
     </w:lvl>
   </w:abstractNum>
-  <w:abstractNum w:abstractNumId="36">
+  <w:abstractNum w:abstractNumId="37">
+    <w:nsid w:val="78F476AB"/>
+    <w:multiLevelType w:val="hybridMultilevel"/>
+    <w:tmpl w:val="11F682B0"/>
+    <w:lvl w:ilvl="0" w:tplc="0C0A000F">
+      <w:start w:val="1"/>
+      <w:numFmt w:val="decimal"/>
+      <w:lvlText w:val="%1."/>
+      <w:lvlJc w:val="left"/>
+      <w:pPr>
+        <w:ind w:left="720" w:hanging="360"/>
+      </w:pPr>
+    </w:lvl>
+    <w:lvl w:ilvl="1" w:tplc="0C0A0019" w:tentative="1">
+      <w:start w:val="1"/>
+      <w:numFmt w:val="lowerLetter"/>
+      <w:lvlText w:val="%2."/>
+      <w:lvlJc w:val="left"/>
+      <w:pPr>
+        <w:ind w:left="1440" w:hanging="360"/>
+      </w:pPr>
+    </w:lvl>
+    <w:lvl w:ilvl="2" w:tplc="0C0A001B" w:tentative="1">
+      <w:start w:val="1"/>
+      <w:numFmt w:val="lowerRoman"/>
+      <w:lvlText w:val="%3."/>
+      <w:lvlJc w:val="right"/>
+      <w:pPr>
+        <w:ind w:left="2160" w:hanging="180"/>
+      </w:pPr>
+    </w:lvl>
+    <w:lvl w:ilvl="3" w:tplc="0C0A000F" w:tentative="1">
+      <w:start w:val="1"/>
+      <w:numFmt w:val="decimal"/>
+      <w:lvlText w:val="%4."/>
+      <w:lvlJc w:val="left"/>
+      <w:pPr>
+        <w:ind w:left="2880" w:hanging="360"/>
+      </w:pPr>
+    </w:lvl>
+    <w:lvl w:ilvl="4" w:tplc="0C0A0019" w:tentative="1">
+      <w:start w:val="1"/>
+      <w:numFmt w:val="lowerLetter"/>
+      <w:lvlText w:val="%5."/>
+      <w:lvlJc w:val="left"/>
+      <w:pPr>
+        <w:ind w:left="3600" w:hanging="360"/>
+      </w:pPr>
+    </w:lvl>
+    <w:lvl w:ilvl="5" w:tplc="0C0A001B" w:tentative="1">
+      <w:start w:val="1"/>
+      <w:numFmt w:val="lowerRoman"/>
+      <w:lvlText w:val="%6."/>
+      <w:lvlJc w:val="right"/>
+      <w:pPr>
+        <w:ind w:left="4320" w:hanging="180"/>
+      </w:pPr>
+    </w:lvl>
+    <w:lvl w:ilvl="6" w:tplc="0C0A000F" w:tentative="1">
+      <w:start w:val="1"/>
+      <w:numFmt w:val="decimal"/>
+      <w:lvlText w:val="%7."/>
+      <w:lvlJc w:val="left"/>
+      <w:pPr>
+        <w:ind w:left="5040" w:hanging="360"/>
+      </w:pPr>
+    </w:lvl>
+    <w:lvl w:ilvl="7" w:tplc="0C0A0019" w:tentative="1">
+      <w:start w:val="1"/>
+      <w:numFmt w:val="lowerLetter"/>
+      <w:lvlText w:val="%8."/>
+      <w:lvlJc w:val="left"/>
+      <w:pPr>
+        <w:ind w:left="5760" w:hanging="360"/>
+      </w:pPr>
+    </w:lvl>
+    <w:lvl w:ilvl="8" w:tplc="0C0A001B" w:tentative="1">
+      <w:start w:val="1"/>
+      <w:numFmt w:val="lowerRoman"/>
+      <w:lvlText w:val="%9."/>
+      <w:lvlJc w:val="right"/>
+      <w:pPr>
+        <w:ind w:left="6480" w:hanging="180"/>
+      </w:pPr>
+    </w:lvl>
+  </w:abstractNum>
+  <w:abstractNum w:abstractNumId="38">
     <w:nsid w:val="7C28686F"/>
     <w:multiLevelType w:val="hybridMultilevel"/>
     <w:tmpl w:val="9490F822"/>
@@ -9993,7 +11852,7 @@
       </w:pPr>
     </w:lvl>
   </w:abstractNum>
-  <w:abstractNum w:abstractNumId="37">
+  <w:abstractNum w:abstractNumId="39">
     <w:nsid w:val="7DA44BFC"/>
     <w:multiLevelType w:val="hybridMultilevel"/>
     <w:tmpl w:val="9490F822"/>
@@ -10080,7 +11939,7 @@
     </w:lvl>
   </w:abstractNum>
   <w:num w:numId="1">
-    <w:abstractNumId w:val="35"/>
+    <w:abstractNumId w:val="36"/>
   </w:num>
   <w:num w:numId="2">
     <w:abstractNumId w:val="5"/>
@@ -10092,7 +11951,7 @@
     <w:abstractNumId w:val="8"/>
   </w:num>
   <w:num w:numId="5">
-    <w:abstractNumId w:val="36"/>
+    <w:abstractNumId w:val="38"/>
   </w:num>
   <w:num w:numId="6">
     <w:abstractNumId w:val="21"/>
@@ -10107,16 +11966,16 @@
     <w:abstractNumId w:val="1"/>
   </w:num>
   <w:num w:numId="10">
-    <w:abstractNumId w:val="37"/>
+    <w:abstractNumId w:val="39"/>
   </w:num>
   <w:num w:numId="11">
     <w:abstractNumId w:val="23"/>
   </w:num>
   <w:num w:numId="12">
-    <w:abstractNumId w:val="30"/>
+    <w:abstractNumId w:val="31"/>
   </w:num>
   <w:num w:numId="13">
-    <w:abstractNumId w:val="34"/>
+    <w:abstractNumId w:val="35"/>
   </w:num>
   <w:num w:numId="14">
     <w:abstractNumId w:val="12"/>
@@ -10131,7 +11990,7 @@
     <w:abstractNumId w:val="24"/>
   </w:num>
   <w:num w:numId="18">
-    <w:abstractNumId w:val="31"/>
+    <w:abstractNumId w:val="32"/>
   </w:num>
   <w:num w:numId="19">
     <w:abstractNumId w:val="10"/>
@@ -10140,10 +11999,10 @@
     <w:abstractNumId w:val="17"/>
   </w:num>
   <w:num w:numId="21">
-    <w:abstractNumId w:val="29"/>
+    <w:abstractNumId w:val="30"/>
   </w:num>
   <w:num w:numId="22">
-    <w:abstractNumId w:val="27"/>
+    <w:abstractNumId w:val="28"/>
   </w:num>
   <w:num w:numId="23">
     <w:abstractNumId w:val="0"/>
@@ -10155,7 +12014,7 @@
     <w:abstractNumId w:val="16"/>
   </w:num>
   <w:num w:numId="26">
-    <w:abstractNumId w:val="33"/>
+    <w:abstractNumId w:val="34"/>
   </w:num>
   <w:num w:numId="27">
     <w:abstractNumId w:val="3"/>
@@ -10164,7 +12023,7 @@
     <w:abstractNumId w:val="18"/>
   </w:num>
   <w:num w:numId="29">
-    <w:abstractNumId w:val="32"/>
+    <w:abstractNumId w:val="33"/>
   </w:num>
   <w:num w:numId="30">
     <w:abstractNumId w:val="11"/>
@@ -10185,13 +12044,49 @@
     <w:abstractNumId w:val="13"/>
   </w:num>
   <w:num w:numId="36">
-    <w:abstractNumId w:val="26"/>
+    <w:abstractNumId w:val="27"/>
   </w:num>
   <w:num w:numId="37">
-    <w:abstractNumId w:val="28"/>
+    <w:abstractNumId w:val="29"/>
   </w:num>
   <w:num w:numId="38">
     <w:abstractNumId w:val="14"/>
+  </w:num>
+  <w:num w:numId="39">
+    <w:abstractNumId w:val="26"/>
+  </w:num>
+  <w:num w:numId="40">
+    <w:abstractNumId w:val="27"/>
+    <w:lvlOverride w:ilvl="0">
+      <w:startOverride w:val="1"/>
+    </w:lvlOverride>
+    <w:lvlOverride w:ilvl="1">
+      <w:startOverride w:val="1"/>
+    </w:lvlOverride>
+    <w:lvlOverride w:ilvl="2">
+      <w:startOverride w:val="1"/>
+    </w:lvlOverride>
+    <w:lvlOverride w:ilvl="3">
+      <w:startOverride w:val="1"/>
+    </w:lvlOverride>
+    <w:lvlOverride w:ilvl="4">
+      <w:startOverride w:val="1"/>
+    </w:lvlOverride>
+    <w:lvlOverride w:ilvl="5">
+      <w:startOverride w:val="1"/>
+    </w:lvlOverride>
+    <w:lvlOverride w:ilvl="6">
+      <w:startOverride w:val="1"/>
+    </w:lvlOverride>
+    <w:lvlOverride w:ilvl="7">
+      <w:startOverride w:val="1"/>
+    </w:lvlOverride>
+    <w:lvlOverride w:ilvl="8">
+      <w:startOverride w:val="1"/>
+    </w:lvlOverride>
+  </w:num>
+  <w:num w:numId="41">
+    <w:abstractNumId w:val="37"/>
   </w:num>
   <w:numIdMacAtCleanup w:val="38"/>
 </w:numbering>
@@ -10812,6 +12707,50 @@
       <w:szCs w:val="18"/>
     </w:rPr>
   </w:style>
+  <w:style w:type="paragraph" w:styleId="Encabezado">
+    <w:name w:val="header"/>
+    <w:basedOn w:val="Normal"/>
+    <w:link w:val="EncabezadoCar"/>
+    <w:uiPriority w:val="99"/>
+    <w:unhideWhenUsed/>
+    <w:rsid w:val="00D24F27"/>
+    <w:pPr>
+      <w:tabs>
+        <w:tab w:val="center" w:pos="4252"/>
+        <w:tab w:val="right" w:pos="8504"/>
+      </w:tabs>
+      <w:spacing w:after="0" w:line="240" w:lineRule="auto"/>
+    </w:pPr>
+  </w:style>
+  <w:style w:type="character" w:customStyle="1" w:styleId="EncabezadoCar">
+    <w:name w:val="Encabezado Car"/>
+    <w:basedOn w:val="Fuentedeprrafopredeter"/>
+    <w:link w:val="Encabezado"/>
+    <w:uiPriority w:val="99"/>
+    <w:rsid w:val="00D24F27"/>
+  </w:style>
+  <w:style w:type="paragraph" w:styleId="Piedepgina">
+    <w:name w:val="footer"/>
+    <w:basedOn w:val="Normal"/>
+    <w:link w:val="PiedepginaCar"/>
+    <w:uiPriority w:val="99"/>
+    <w:unhideWhenUsed/>
+    <w:rsid w:val="00D24F27"/>
+    <w:pPr>
+      <w:tabs>
+        <w:tab w:val="center" w:pos="4252"/>
+        <w:tab w:val="right" w:pos="8504"/>
+      </w:tabs>
+      <w:spacing w:after="0" w:line="240" w:lineRule="auto"/>
+    </w:pPr>
+  </w:style>
+  <w:style w:type="character" w:customStyle="1" w:styleId="PiedepginaCar">
+    <w:name w:val="Pie de página Car"/>
+    <w:basedOn w:val="Fuentedeprrafopredeter"/>
+    <w:link w:val="Piedepgina"/>
+    <w:uiPriority w:val="99"/>
+    <w:rsid w:val="00D24F27"/>
+  </w:style>
 </w:styles>
 </file>
 
